--- a/Machine Learning Engineer.docx
+++ b/Machine Learning Engineer.docx
@@ -1088,18 +1088,17 @@
           <w:szCs w:val="24"/>
           <w:shd w:val="clear" w:color="auto" w:fill="FFFFFF"/>
         </w:rPr>
-        <w:t xml:space="preserve">máquina </w:t>
-      </w:r>
-      <w:r>
-        <w:rPr>
-          <w:rFonts w:ascii="Times New Roman" w:hAnsi="Times New Roman" w:cs="Times New Roman"/>
-          <w:b/>
+        <w:t>máquina de suporte vetorial</w:t>
+      </w:r>
+      <w:r>
+        <w:rPr>
+          <w:rFonts w:ascii="Times New Roman" w:hAnsi="Times New Roman" w:cs="Times New Roman"/>
           <w:color w:val="404040"/>
           <w:sz w:val="24"/>
           <w:szCs w:val="24"/>
           <w:shd w:val="clear" w:color="auto" w:fill="FFFFFF"/>
         </w:rPr>
-        <w:t>d</w:t>
+        <w:t xml:space="preserve"> (ou máquinas kernel), </w:t>
       </w:r>
       <w:r>
         <w:rPr>
@@ -1110,7 +1109,7 @@
           <w:szCs w:val="24"/>
           <w:shd w:val="clear" w:color="auto" w:fill="FFFFFF"/>
         </w:rPr>
-        <w:t>e suporte vetorial</w:t>
+        <w:t>árvores de decisão, k-vizinhos mais próximos</w:t>
       </w:r>
       <w:r>
         <w:rPr>
@@ -1120,7 +1119,7 @@
           <w:szCs w:val="24"/>
           <w:shd w:val="clear" w:color="auto" w:fill="FFFFFF"/>
         </w:rPr>
-        <w:t xml:space="preserve"> (ou máquinas kernel), </w:t>
+        <w:t xml:space="preserve"> e </w:t>
       </w:r>
       <w:r>
         <w:rPr>
@@ -1131,7 +1130,7 @@
           <w:szCs w:val="24"/>
           <w:shd w:val="clear" w:color="auto" w:fill="FFFFFF"/>
         </w:rPr>
-        <w:t>árvores de decisão, k-vizinhos mais próximos</w:t>
+        <w:t>Bayes ingênuo</w:t>
       </w:r>
       <w:r>
         <w:rPr>
@@ -1141,48 +1140,7 @@
           <w:szCs w:val="24"/>
           <w:shd w:val="clear" w:color="auto" w:fill="FFFFFF"/>
         </w:rPr>
-        <w:t xml:space="preserve"> e </w:t>
-      </w:r>
-      <w:r>
-        <w:rPr>
-          <w:rFonts w:ascii="Times New Roman" w:hAnsi="Times New Roman" w:cs="Times New Roman"/>
-          <w:b/>
-          <w:color w:val="404040"/>
-          <w:sz w:val="24"/>
-          <w:szCs w:val="24"/>
-          <w:shd w:val="clear" w:color="auto" w:fill="FFFFFF"/>
-        </w:rPr>
-        <w:t>Bayes ingênuo</w:t>
-      </w:r>
-      <w:r>
-        <w:rPr>
-          <w:rFonts w:ascii="Times New Roman" w:hAnsi="Times New Roman" w:cs="Times New Roman"/>
-          <w:color w:val="404040"/>
-          <w:sz w:val="24"/>
-          <w:szCs w:val="24"/>
-          <w:shd w:val="clear" w:color="auto" w:fill="FFFFFF"/>
-        </w:rPr>
-        <w:t xml:space="preserve">. Aprendizado de máquina supervisionado é a área que concentra a maioria das aplicações </w:t>
-      </w:r>
-      <w:r>
-        <w:rPr>
-          <w:rFonts w:ascii="Times New Roman" w:hAnsi="Times New Roman" w:cs="Times New Roman"/>
-          <w:color w:val="404040"/>
-          <w:sz w:val="24"/>
-          <w:szCs w:val="24"/>
-          <w:shd w:val="clear" w:color="auto" w:fill="FFFFFF"/>
-        </w:rPr>
-        <w:t>bem-sucedidas</w:t>
-      </w:r>
-      <w:r>
-        <w:rPr>
-          <w:rFonts w:ascii="Times New Roman" w:hAnsi="Times New Roman" w:cs="Times New Roman"/>
-          <w:color w:val="404040"/>
-          <w:sz w:val="24"/>
-          <w:szCs w:val="24"/>
-          <w:shd w:val="clear" w:color="auto" w:fill="FFFFFF"/>
-        </w:rPr>
-        <w:t xml:space="preserve"> e onde a maioria dos problemas já estão bem definidos.</w:t>
+        <w:t>. Aprendizado de máquina supervisionado é a área que concentra a maioria das aplicações bem-sucedidas e onde a maioria dos problemas já estão bem definidos.</w:t>
       </w:r>
     </w:p>
     <w:p>
@@ -2650,14 +2608,7 @@
                 <w:rFonts w:ascii="Cambria Math" w:hAnsi="Cambria Math" w:cs="Times New Roman"/>
                 <w:sz w:val="24"/>
               </w:rPr>
-              <m:t>-</m:t>
-            </m:r>
-            <m:r>
-              <w:rPr>
-                <w:rFonts w:ascii="Cambria Math" w:hAnsi="Cambria Math" w:cs="Times New Roman"/>
-                <w:sz w:val="24"/>
-              </w:rPr>
-              <m:t>pα</m:t>
+              <m:t>-pα</m:t>
             </m:r>
           </m:e>
         </m:d>
@@ -2702,14 +2653,7 @@
             <w:rFonts w:ascii="Cambria Math" w:hAnsi="Cambria Math" w:cs="Times New Roman"/>
             <w:sz w:val="24"/>
           </w:rPr>
-          <m:t>-</m:t>
-        </m:r>
-        <m:r>
-          <w:rPr>
-            <w:rFonts w:ascii="Cambria Math" w:hAnsi="Cambria Math" w:cs="Times New Roman"/>
-            <w:sz w:val="24"/>
-          </w:rPr>
-          <m:t xml:space="preserve"> α)</m:t>
+          <m:t>- α)</m:t>
         </m:r>
       </m:oMath>
       <w:r>
@@ -3877,21 +3821,7 @@
           <w:rFonts w:ascii="Times New Roman" w:eastAsiaTheme="minorEastAsia" w:hAnsi="Times New Roman" w:cs="Times New Roman"/>
           <w:sz w:val="24"/>
         </w:rPr>
-        <w:t xml:space="preserve">(Eq. </w:t>
-      </w:r>
-      <w:r>
-        <w:rPr>
-          <w:rFonts w:ascii="Times New Roman" w:eastAsiaTheme="minorEastAsia" w:hAnsi="Times New Roman" w:cs="Times New Roman"/>
-          <w:sz w:val="24"/>
-        </w:rPr>
-        <w:t>6</w:t>
-      </w:r>
-      <w:r>
-        <w:rPr>
-          <w:rFonts w:ascii="Times New Roman" w:eastAsiaTheme="minorEastAsia" w:hAnsi="Times New Roman" w:cs="Times New Roman"/>
-          <w:sz w:val="24"/>
-        </w:rPr>
-        <w:t>)</w:t>
+        <w:t>(Eq. 6)</w:t>
       </w:r>
     </w:p>
     <w:p>
@@ -4041,21 +3971,7 @@
           <w:rFonts w:ascii="Times New Roman" w:eastAsiaTheme="minorEastAsia" w:hAnsi="Times New Roman" w:cs="Times New Roman"/>
           <w:sz w:val="24"/>
         </w:rPr>
-        <w:t xml:space="preserve">(Eq. </w:t>
-      </w:r>
-      <w:r>
-        <w:rPr>
-          <w:rFonts w:ascii="Times New Roman" w:eastAsiaTheme="minorEastAsia" w:hAnsi="Times New Roman" w:cs="Times New Roman"/>
-          <w:sz w:val="24"/>
-        </w:rPr>
-        <w:t>7</w:t>
-      </w:r>
-      <w:r>
-        <w:rPr>
-          <w:rFonts w:ascii="Times New Roman" w:eastAsiaTheme="minorEastAsia" w:hAnsi="Times New Roman" w:cs="Times New Roman"/>
-          <w:sz w:val="24"/>
-        </w:rPr>
-        <w:t>)</w:t>
+        <w:t>(Eq. 7)</w:t>
       </w:r>
     </w:p>
     <w:p>
@@ -4343,21 +4259,7 @@
           <w:rFonts w:ascii="Times New Roman" w:eastAsiaTheme="minorEastAsia" w:hAnsi="Times New Roman" w:cs="Times New Roman"/>
           <w:sz w:val="24"/>
         </w:rPr>
-        <w:t xml:space="preserve">(Eq. </w:t>
-      </w:r>
-      <w:r>
-        <w:rPr>
-          <w:rFonts w:ascii="Times New Roman" w:eastAsiaTheme="minorEastAsia" w:hAnsi="Times New Roman" w:cs="Times New Roman"/>
-          <w:sz w:val="24"/>
-        </w:rPr>
-        <w:t>8</w:t>
-      </w:r>
-      <w:r>
-        <w:rPr>
-          <w:rFonts w:ascii="Times New Roman" w:eastAsiaTheme="minorEastAsia" w:hAnsi="Times New Roman" w:cs="Times New Roman"/>
-          <w:sz w:val="24"/>
-        </w:rPr>
-        <w:t>)</w:t>
+        <w:t>(Eq. 8)</w:t>
       </w:r>
     </w:p>
     <w:p>
@@ -4762,21 +4664,7 @@
           <w:rFonts w:ascii="Times New Roman" w:eastAsiaTheme="minorEastAsia" w:hAnsi="Times New Roman" w:cs="Times New Roman"/>
           <w:sz w:val="24"/>
         </w:rPr>
-        <w:t xml:space="preserve">(Eq. </w:t>
-      </w:r>
-      <w:r>
-        <w:rPr>
-          <w:rFonts w:ascii="Times New Roman" w:eastAsiaTheme="minorEastAsia" w:hAnsi="Times New Roman" w:cs="Times New Roman"/>
-          <w:sz w:val="24"/>
-        </w:rPr>
-        <w:t>9</w:t>
-      </w:r>
-      <w:r>
-        <w:rPr>
-          <w:rFonts w:ascii="Times New Roman" w:eastAsiaTheme="minorEastAsia" w:hAnsi="Times New Roman" w:cs="Times New Roman"/>
-          <w:sz w:val="24"/>
-        </w:rPr>
-        <w:t>)</w:t>
+        <w:t>(Eq. 9)</w:t>
       </w:r>
     </w:p>
     <w:p>
@@ -5593,19 +5481,7 @@
           <w:szCs w:val="29"/>
           <w:bdr w:val="none" w:sz="0" w:space="0" w:color="auto" w:frame="1"/>
         </w:rPr>
-        <w:t>1</w:t>
-      </w:r>
-      <w:r>
-        <w:rPr>
-          <w:rStyle w:val="katex-mathml"/>
-          <w:rFonts w:ascii="Helvetica" w:hAnsi="Helvetica" w:cs="Helvetica"/>
-          <w:bCs/>
-          <w:color w:val="4F4F4F"/>
-          <w:sz w:val="29"/>
-          <w:szCs w:val="29"/>
-          <w:bdr w:val="none" w:sz="0" w:space="0" w:color="auto" w:frame="1"/>
-        </w:rPr>
-        <w:t>1</w:t>
+        <w:t>11</w:t>
       </w:r>
       <w:r>
         <w:rPr>
@@ -5712,19 +5588,7 @@
           <w:szCs w:val="29"/>
           <w:bdr w:val="none" w:sz="0" w:space="0" w:color="auto" w:frame="1"/>
         </w:rPr>
-        <w:t>1</w:t>
-      </w:r>
-      <w:r>
-        <w:rPr>
-          <w:rStyle w:val="katex-mathml"/>
-          <w:rFonts w:ascii="Helvetica" w:hAnsi="Helvetica" w:cs="Helvetica"/>
-          <w:bCs/>
-          <w:color w:val="4F4F4F"/>
-          <w:sz w:val="29"/>
-          <w:szCs w:val="29"/>
-          <w:bdr w:val="none" w:sz="0" w:space="0" w:color="auto" w:frame="1"/>
-        </w:rPr>
-        <w:t>2</w:t>
+        <w:t>12</w:t>
       </w:r>
       <w:r>
         <w:rPr>
@@ -6277,7 +6141,6 @@
           <w:szCs w:val="23"/>
         </w:rPr>
       </w:pPr>
-      <w:bookmarkStart w:id="0" w:name="_GoBack"/>
       <w:r>
         <w:rPr>
           <w:rFonts w:ascii="Helvetica" w:hAnsi="Helvetica" w:cs="Helvetica"/>
@@ -6342,7 +6205,6 @@
         <w:t>.</w:t>
       </w:r>
     </w:p>
-    <w:bookmarkEnd w:id="0"/>
     <w:p>
       <w:pPr>
         <w:spacing w:line="320" w:lineRule="atLeast"/>
@@ -6469,9 +6331,3769 @@
     </w:p>
     <w:p>
       <w:pPr>
-        <w:rPr>
-          <w:rFonts w:ascii="Times New Roman" w:hAnsi="Times New Roman" w:cs="Times New Roman"/>
-          <w:b/>
+        <w:pStyle w:val="Ttulo1"/>
+        <w:shd w:val="clear" w:color="auto" w:fill="FFFFFF"/>
+        <w:spacing w:before="600" w:beforeAutospacing="0" w:after="75" w:afterAutospacing="0" w:line="320" w:lineRule="atLeast"/>
+        <w:rPr>
+          <w:rFonts w:ascii="Helvetica" w:hAnsi="Helvetica" w:cs="Helvetica"/>
+          <w:color w:val="2E3D49"/>
+          <w:sz w:val="36"/>
+          <w:szCs w:val="36"/>
+        </w:rPr>
+      </w:pPr>
+      <w:r>
+        <w:rPr>
+          <w:rFonts w:ascii="Helvetica" w:hAnsi="Helvetica" w:cs="Helvetica"/>
+          <w:color w:val="2E3D49"/>
+          <w:sz w:val="36"/>
+          <w:szCs w:val="36"/>
+        </w:rPr>
+        <w:t>Regressão linear</w:t>
+      </w:r>
+      <w:r>
+        <w:rPr>
+          <w:rFonts w:ascii="Helvetica" w:hAnsi="Helvetica" w:cs="Helvetica"/>
+          <w:color w:val="2E3D49"/>
+          <w:sz w:val="36"/>
+          <w:szCs w:val="36"/>
+        </w:rPr>
+        <w:t xml:space="preserve"> </w:t>
+      </w:r>
+      <w:proofErr w:type="spellStart"/>
+      <w:r>
+        <w:rPr>
+          <w:rFonts w:ascii="Helvetica" w:hAnsi="Helvetica" w:cs="Helvetica"/>
+          <w:color w:val="2E3D49"/>
+          <w:sz w:val="36"/>
+          <w:szCs w:val="36"/>
+        </w:rPr>
+        <w:t>Example</w:t>
+      </w:r>
+      <w:proofErr w:type="spellEnd"/>
+    </w:p>
+    <w:p>
+      <w:pPr>
+        <w:pStyle w:val="NormalWeb"/>
+        <w:shd w:val="clear" w:color="auto" w:fill="FFFFFF"/>
+        <w:spacing w:before="0" w:beforeAutospacing="0" w:after="0" w:afterAutospacing="0"/>
+        <w:jc w:val="both"/>
+        <w:rPr>
+          <w:rFonts w:asciiTheme="minorHAnsi" w:hAnsiTheme="minorHAnsi" w:cstheme="minorHAnsi"/>
+          <w:color w:val="4F4F4F"/>
+        </w:rPr>
+      </w:pPr>
+      <w:r>
+        <w:rPr>
+          <w:rFonts w:asciiTheme="minorHAnsi" w:hAnsiTheme="minorHAnsi" w:cstheme="minorHAnsi"/>
+          <w:color w:val="4F4F4F"/>
+        </w:rPr>
+        <w:t>Nesta seção, você vai usar a regressão linear para prever a expectativa de vida a partir do </w:t>
+      </w:r>
+      <w:hyperlink r:id="rId22" w:tgtFrame="_blank" w:history="1">
+        <w:r>
+          <w:rPr>
+            <w:rStyle w:val="Hyperlink"/>
+            <w:rFonts w:asciiTheme="minorHAnsi" w:hAnsiTheme="minorHAnsi" w:cstheme="minorHAnsi"/>
+            <w:color w:val="02B3E4"/>
+          </w:rPr>
+          <w:t>índice de massa corporal (IMC)</w:t>
+        </w:r>
+      </w:hyperlink>
+      <w:r>
+        <w:rPr>
+          <w:rFonts w:asciiTheme="minorHAnsi" w:hAnsiTheme="minorHAnsi" w:cstheme="minorHAnsi"/>
+          <w:color w:val="4F4F4F"/>
+        </w:rPr>
+        <w:t>. Antes de fazer isso, vamos dar uma olhada nas ferramentas necessárias para construir esse modelo.</w:t>
+      </w:r>
+    </w:p>
+    <w:p>
+      <w:pPr>
+        <w:shd w:val="clear" w:color="auto" w:fill="FFFFFF"/>
+        <w:spacing w:after="0" w:line="240" w:lineRule="auto"/>
+        <w:jc w:val="both"/>
+        <w:rPr>
+          <w:rFonts w:cstheme="minorHAnsi"/>
+          <w:color w:val="4F4F4F"/>
+          <w:sz w:val="24"/>
+          <w:szCs w:val="24"/>
+        </w:rPr>
+      </w:pPr>
+    </w:p>
+    <w:p>
+      <w:pPr>
+        <w:shd w:val="clear" w:color="auto" w:fill="FFFFFF"/>
+        <w:spacing w:after="0" w:line="240" w:lineRule="auto"/>
+        <w:jc w:val="both"/>
+        <w:rPr>
+          <w:rFonts w:cstheme="minorHAnsi"/>
+          <w:color w:val="4F4F4F"/>
+          <w:sz w:val="24"/>
+          <w:szCs w:val="24"/>
+        </w:rPr>
+      </w:pPr>
+      <w:r>
+        <w:rPr>
+          <w:rFonts w:cstheme="minorHAnsi"/>
+          <w:color w:val="4F4F4F"/>
+          <w:sz w:val="24"/>
+          <w:szCs w:val="24"/>
+        </w:rPr>
+        <w:t>Para seu modelo de regressão linear, você usará a classe </w:t>
+      </w:r>
+      <w:proofErr w:type="spellStart"/>
+      <w:r>
+        <w:rPr>
+          <w:rFonts w:cstheme="minorHAnsi"/>
+          <w:color w:val="4F4F4F"/>
+          <w:sz w:val="24"/>
+          <w:szCs w:val="24"/>
+        </w:rPr>
+        <w:fldChar w:fldCharType="begin"/>
+      </w:r>
+      <w:r>
+        <w:rPr>
+          <w:rFonts w:cstheme="minorHAnsi"/>
+          <w:color w:val="4F4F4F"/>
+          <w:sz w:val="24"/>
+          <w:szCs w:val="24"/>
+        </w:rPr>
+        <w:instrText xml:space="preserve"> HYPERLINK "http://scikit-learn.org/stable/modules/generated/sklearn.linear_model.LinearRegression.html" \t "_blank" </w:instrText>
+      </w:r>
+      <w:r>
+        <w:rPr>
+          <w:rFonts w:cstheme="minorHAnsi"/>
+          <w:color w:val="4F4F4F"/>
+          <w:sz w:val="24"/>
+          <w:szCs w:val="24"/>
+        </w:rPr>
+        <w:fldChar w:fldCharType="separate"/>
+      </w:r>
+      <w:r>
+        <w:rPr>
+          <w:rStyle w:val="CdigoHTML"/>
+          <w:rFonts w:asciiTheme="minorHAnsi" w:eastAsiaTheme="minorHAnsi" w:hAnsiTheme="minorHAnsi" w:cstheme="minorHAnsi"/>
+          <w:color w:val="0F2B3D"/>
+          <w:sz w:val="24"/>
+          <w:szCs w:val="24"/>
+          <w:bdr w:val="single" w:sz="6" w:space="0" w:color="B4B9BD" w:frame="1"/>
+          <w:shd w:val="clear" w:color="auto" w:fill="F7F7F8"/>
+        </w:rPr>
+        <w:t>LinearRegression</w:t>
+      </w:r>
+      <w:proofErr w:type="spellEnd"/>
+      <w:r>
+        <w:rPr>
+          <w:rFonts w:cstheme="minorHAnsi"/>
+          <w:color w:val="4F4F4F"/>
+          <w:sz w:val="24"/>
+          <w:szCs w:val="24"/>
+        </w:rPr>
+        <w:fldChar w:fldCharType="end"/>
+      </w:r>
+      <w:r>
+        <w:rPr>
+          <w:rFonts w:cstheme="minorHAnsi"/>
+          <w:color w:val="4F4F4F"/>
+          <w:sz w:val="24"/>
+          <w:szCs w:val="24"/>
+        </w:rPr>
+        <w:t xml:space="preserve"> do </w:t>
+      </w:r>
+      <w:proofErr w:type="spellStart"/>
+      <w:r>
+        <w:rPr>
+          <w:rFonts w:cstheme="minorHAnsi"/>
+          <w:color w:val="4F4F4F"/>
+          <w:sz w:val="24"/>
+          <w:szCs w:val="24"/>
+        </w:rPr>
+        <w:t>scikit-learn</w:t>
+      </w:r>
+      <w:proofErr w:type="spellEnd"/>
+      <w:r>
+        <w:rPr>
+          <w:rFonts w:cstheme="minorHAnsi"/>
+          <w:color w:val="4F4F4F"/>
+          <w:sz w:val="24"/>
+          <w:szCs w:val="24"/>
+        </w:rPr>
+        <w:t>. Essa classe fornece a função </w:t>
+      </w:r>
+      <w:proofErr w:type="spellStart"/>
+      <w:r>
+        <w:rPr>
+          <w:rFonts w:cstheme="minorHAnsi"/>
+          <w:color w:val="4F4F4F"/>
+          <w:sz w:val="24"/>
+          <w:szCs w:val="24"/>
+        </w:rPr>
+        <w:fldChar w:fldCharType="begin"/>
+      </w:r>
+      <w:r>
+        <w:rPr>
+          <w:rFonts w:cstheme="minorHAnsi"/>
+          <w:color w:val="4F4F4F"/>
+          <w:sz w:val="24"/>
+          <w:szCs w:val="24"/>
+        </w:rPr>
+        <w:instrText xml:space="preserve"> HYPERLINK "http://scikit-learn.org/stable/modules/generated/sklearn.linear_model.LinearRegression.html" \l "sklearn.linear_model.LinearRegression.fit" \t "_blank" </w:instrText>
+      </w:r>
+      <w:r>
+        <w:rPr>
+          <w:rFonts w:cstheme="minorHAnsi"/>
+          <w:color w:val="4F4F4F"/>
+          <w:sz w:val="24"/>
+          <w:szCs w:val="24"/>
+        </w:rPr>
+        <w:fldChar w:fldCharType="separate"/>
+      </w:r>
+      <w:r>
+        <w:rPr>
+          <w:rStyle w:val="CdigoHTML"/>
+          <w:rFonts w:asciiTheme="minorHAnsi" w:eastAsiaTheme="minorHAnsi" w:hAnsiTheme="minorHAnsi" w:cstheme="minorHAnsi"/>
+          <w:color w:val="0F2B3D"/>
+          <w:sz w:val="24"/>
+          <w:szCs w:val="24"/>
+          <w:bdr w:val="single" w:sz="6" w:space="0" w:color="B4B9BD" w:frame="1"/>
+          <w:shd w:val="clear" w:color="auto" w:fill="F7F7F8"/>
+        </w:rPr>
+        <w:t>fit</w:t>
+      </w:r>
+      <w:proofErr w:type="spellEnd"/>
+      <w:r>
+        <w:rPr>
+          <w:rStyle w:val="CdigoHTML"/>
+          <w:rFonts w:asciiTheme="minorHAnsi" w:eastAsiaTheme="minorHAnsi" w:hAnsiTheme="minorHAnsi" w:cstheme="minorHAnsi"/>
+          <w:color w:val="0F2B3D"/>
+          <w:sz w:val="24"/>
+          <w:szCs w:val="24"/>
+          <w:bdr w:val="single" w:sz="6" w:space="0" w:color="B4B9BD" w:frame="1"/>
+          <w:shd w:val="clear" w:color="auto" w:fill="F7F7F8"/>
+        </w:rPr>
+        <w:t>()</w:t>
+      </w:r>
+      <w:r>
+        <w:rPr>
+          <w:rFonts w:cstheme="minorHAnsi"/>
+          <w:color w:val="4F4F4F"/>
+          <w:sz w:val="24"/>
+          <w:szCs w:val="24"/>
+        </w:rPr>
+        <w:fldChar w:fldCharType="end"/>
+      </w:r>
+      <w:r>
+        <w:rPr>
+          <w:rFonts w:cstheme="minorHAnsi"/>
+          <w:color w:val="4F4F4F"/>
+          <w:sz w:val="24"/>
+          <w:szCs w:val="24"/>
+        </w:rPr>
+        <w:t> para ajustar o modelo a seus dados.</w:t>
+      </w:r>
+    </w:p>
+    <w:p>
+      <w:pPr>
+        <w:shd w:val="clear" w:color="auto" w:fill="FFFFFF"/>
+        <w:spacing w:after="0" w:line="240" w:lineRule="auto"/>
+        <w:rPr>
+          <w:rFonts w:cstheme="minorHAnsi"/>
+          <w:color w:val="4F4F4F"/>
+          <w:sz w:val="24"/>
+          <w:szCs w:val="24"/>
+        </w:rPr>
+      </w:pPr>
+    </w:p>
+    <w:p>
+      <w:pPr>
+        <w:pStyle w:val="Pr-formataoHTML"/>
+        <w:pBdr>
+          <w:top w:val="single" w:sz="6" w:space="0" w:color="B4B9BD"/>
+          <w:left w:val="single" w:sz="6" w:space="0" w:color="B4B9BD"/>
+          <w:bottom w:val="single" w:sz="6" w:space="0" w:color="B4B9BD"/>
+          <w:right w:val="single" w:sz="6" w:space="0" w:color="B4B9BD"/>
+        </w:pBdr>
+        <w:shd w:val="clear" w:color="auto" w:fill="F7F7F8"/>
+        <w:rPr>
+          <w:rStyle w:val="CdigoHTML"/>
+          <w:color w:val="0F2B3D"/>
+          <w:bdr w:val="none" w:sz="0" w:space="0" w:color="auto" w:frame="1"/>
+          <w:shd w:val="clear" w:color="auto" w:fill="F7F7F8"/>
+        </w:rPr>
+      </w:pPr>
+      <w:r>
+        <w:rPr>
+          <w:rStyle w:val="hljs-prompt"/>
+          <w:color w:val="990073"/>
+          <w:bdr w:val="none" w:sz="0" w:space="0" w:color="auto" w:frame="1"/>
+          <w:shd w:val="clear" w:color="auto" w:fill="F7F7F8"/>
+        </w:rPr>
+        <w:t xml:space="preserve">&gt;&gt;&gt; </w:t>
+      </w:r>
+      <w:proofErr w:type="spellStart"/>
+      <w:r>
+        <w:rPr>
+          <w:rStyle w:val="hljs-keyword"/>
+          <w:b/>
+          <w:bCs/>
+          <w:color w:val="333333"/>
+          <w:bdr w:val="none" w:sz="0" w:space="0" w:color="auto" w:frame="1"/>
+          <w:shd w:val="clear" w:color="auto" w:fill="F7F7F8"/>
+        </w:rPr>
+        <w:t>from</w:t>
+      </w:r>
+      <w:proofErr w:type="spellEnd"/>
+      <w:r>
+        <w:rPr>
+          <w:rStyle w:val="CdigoHTML"/>
+          <w:color w:val="0F2B3D"/>
+          <w:bdr w:val="none" w:sz="0" w:space="0" w:color="auto" w:frame="1"/>
+          <w:shd w:val="clear" w:color="auto" w:fill="F7F7F8"/>
+        </w:rPr>
+        <w:t xml:space="preserve"> </w:t>
+      </w:r>
+      <w:proofErr w:type="spellStart"/>
+      <w:proofErr w:type="gramStart"/>
+      <w:r>
+        <w:rPr>
+          <w:rStyle w:val="CdigoHTML"/>
+          <w:color w:val="0F2B3D"/>
+          <w:bdr w:val="none" w:sz="0" w:space="0" w:color="auto" w:frame="1"/>
+          <w:shd w:val="clear" w:color="auto" w:fill="F7F7F8"/>
+        </w:rPr>
+        <w:t>sklearn.linear</w:t>
+      </w:r>
+      <w:proofErr w:type="gramEnd"/>
+      <w:r>
+        <w:rPr>
+          <w:rStyle w:val="CdigoHTML"/>
+          <w:color w:val="0F2B3D"/>
+          <w:bdr w:val="none" w:sz="0" w:space="0" w:color="auto" w:frame="1"/>
+          <w:shd w:val="clear" w:color="auto" w:fill="F7F7F8"/>
+        </w:rPr>
+        <w:t>_model</w:t>
+      </w:r>
+      <w:proofErr w:type="spellEnd"/>
+      <w:r>
+        <w:rPr>
+          <w:rStyle w:val="CdigoHTML"/>
+          <w:color w:val="0F2B3D"/>
+          <w:bdr w:val="none" w:sz="0" w:space="0" w:color="auto" w:frame="1"/>
+          <w:shd w:val="clear" w:color="auto" w:fill="F7F7F8"/>
+        </w:rPr>
+        <w:t xml:space="preserve"> </w:t>
+      </w:r>
+      <w:proofErr w:type="spellStart"/>
+      <w:r>
+        <w:rPr>
+          <w:rStyle w:val="hljs-keyword"/>
+          <w:b/>
+          <w:bCs/>
+          <w:color w:val="333333"/>
+          <w:bdr w:val="none" w:sz="0" w:space="0" w:color="auto" w:frame="1"/>
+          <w:shd w:val="clear" w:color="auto" w:fill="F7F7F8"/>
+        </w:rPr>
+        <w:t>import</w:t>
+      </w:r>
+      <w:proofErr w:type="spellEnd"/>
+      <w:r>
+        <w:rPr>
+          <w:rStyle w:val="CdigoHTML"/>
+          <w:color w:val="0F2B3D"/>
+          <w:bdr w:val="none" w:sz="0" w:space="0" w:color="auto" w:frame="1"/>
+          <w:shd w:val="clear" w:color="auto" w:fill="F7F7F8"/>
+        </w:rPr>
+        <w:t xml:space="preserve"> </w:t>
+      </w:r>
+      <w:proofErr w:type="spellStart"/>
+      <w:r>
+        <w:rPr>
+          <w:rStyle w:val="CdigoHTML"/>
+          <w:color w:val="0F2B3D"/>
+          <w:bdr w:val="none" w:sz="0" w:space="0" w:color="auto" w:frame="1"/>
+          <w:shd w:val="clear" w:color="auto" w:fill="F7F7F8"/>
+        </w:rPr>
+        <w:t>LinearRegression</w:t>
+      </w:r>
+      <w:proofErr w:type="spellEnd"/>
+    </w:p>
+    <w:p>
+      <w:pPr>
+        <w:pStyle w:val="Pr-formataoHTML"/>
+        <w:pBdr>
+          <w:top w:val="single" w:sz="6" w:space="0" w:color="B4B9BD"/>
+          <w:left w:val="single" w:sz="6" w:space="0" w:color="B4B9BD"/>
+          <w:bottom w:val="single" w:sz="6" w:space="0" w:color="B4B9BD"/>
+          <w:right w:val="single" w:sz="6" w:space="0" w:color="B4B9BD"/>
+        </w:pBdr>
+        <w:shd w:val="clear" w:color="auto" w:fill="F7F7F8"/>
+        <w:rPr>
+          <w:rStyle w:val="CdigoHTML"/>
+          <w:color w:val="0F2B3D"/>
+          <w:bdr w:val="none" w:sz="0" w:space="0" w:color="auto" w:frame="1"/>
+          <w:shd w:val="clear" w:color="auto" w:fill="F7F7F8"/>
+        </w:rPr>
+      </w:pPr>
+      <w:r>
+        <w:rPr>
+          <w:rStyle w:val="hljs-prompt"/>
+          <w:color w:val="990073"/>
+          <w:bdr w:val="none" w:sz="0" w:space="0" w:color="auto" w:frame="1"/>
+          <w:shd w:val="clear" w:color="auto" w:fill="F7F7F8"/>
+        </w:rPr>
+        <w:t xml:space="preserve">&gt;&gt;&gt; </w:t>
+      </w:r>
+      <w:proofErr w:type="spellStart"/>
+      <w:r>
+        <w:rPr>
+          <w:rStyle w:val="CdigoHTML"/>
+          <w:color w:val="0F2B3D"/>
+          <w:bdr w:val="none" w:sz="0" w:space="0" w:color="auto" w:frame="1"/>
+          <w:shd w:val="clear" w:color="auto" w:fill="F7F7F8"/>
+        </w:rPr>
+        <w:t>model</w:t>
+      </w:r>
+      <w:proofErr w:type="spellEnd"/>
+      <w:r>
+        <w:rPr>
+          <w:rStyle w:val="CdigoHTML"/>
+          <w:color w:val="0F2B3D"/>
+          <w:bdr w:val="none" w:sz="0" w:space="0" w:color="auto" w:frame="1"/>
+          <w:shd w:val="clear" w:color="auto" w:fill="F7F7F8"/>
+        </w:rPr>
+        <w:t xml:space="preserve"> = </w:t>
+      </w:r>
+      <w:proofErr w:type="spellStart"/>
+      <w:proofErr w:type="gramStart"/>
+      <w:r>
+        <w:rPr>
+          <w:rStyle w:val="CdigoHTML"/>
+          <w:color w:val="0F2B3D"/>
+          <w:bdr w:val="none" w:sz="0" w:space="0" w:color="auto" w:frame="1"/>
+          <w:shd w:val="clear" w:color="auto" w:fill="F7F7F8"/>
+        </w:rPr>
+        <w:t>LinearRegression</w:t>
+      </w:r>
+      <w:proofErr w:type="spellEnd"/>
+      <w:r>
+        <w:rPr>
+          <w:rStyle w:val="CdigoHTML"/>
+          <w:color w:val="0F2B3D"/>
+          <w:bdr w:val="none" w:sz="0" w:space="0" w:color="auto" w:frame="1"/>
+          <w:shd w:val="clear" w:color="auto" w:fill="F7F7F8"/>
+        </w:rPr>
+        <w:t>(</w:t>
+      </w:r>
+      <w:proofErr w:type="gramEnd"/>
+      <w:r>
+        <w:rPr>
+          <w:rStyle w:val="CdigoHTML"/>
+          <w:color w:val="0F2B3D"/>
+          <w:bdr w:val="none" w:sz="0" w:space="0" w:color="auto" w:frame="1"/>
+          <w:shd w:val="clear" w:color="auto" w:fill="F7F7F8"/>
+        </w:rPr>
+        <w:t>)</w:t>
+      </w:r>
+    </w:p>
+    <w:p>
+      <w:pPr>
+        <w:pStyle w:val="Pr-formataoHTML"/>
+        <w:pBdr>
+          <w:top w:val="single" w:sz="6" w:space="0" w:color="B4B9BD"/>
+          <w:left w:val="single" w:sz="6" w:space="0" w:color="B4B9BD"/>
+          <w:bottom w:val="single" w:sz="6" w:space="0" w:color="B4B9BD"/>
+          <w:right w:val="single" w:sz="6" w:space="0" w:color="B4B9BD"/>
+        </w:pBdr>
+        <w:shd w:val="clear" w:color="auto" w:fill="F7F7F8"/>
+        <w:rPr>
+          <w:rStyle w:val="CdigoHTML"/>
+          <w:color w:val="0F2B3D"/>
+          <w:bdr w:val="none" w:sz="0" w:space="0" w:color="auto" w:frame="1"/>
+          <w:shd w:val="clear" w:color="auto" w:fill="F7F7F8"/>
+        </w:rPr>
+      </w:pPr>
+      <w:r>
+        <w:rPr>
+          <w:rStyle w:val="hljs-prompt"/>
+          <w:color w:val="990073"/>
+          <w:bdr w:val="none" w:sz="0" w:space="0" w:color="auto" w:frame="1"/>
+          <w:shd w:val="clear" w:color="auto" w:fill="F7F7F8"/>
+        </w:rPr>
+        <w:t xml:space="preserve">&gt;&gt;&gt; </w:t>
+      </w:r>
+      <w:proofErr w:type="spellStart"/>
+      <w:proofErr w:type="gramStart"/>
+      <w:r>
+        <w:rPr>
+          <w:rStyle w:val="CdigoHTML"/>
+          <w:color w:val="0F2B3D"/>
+          <w:bdr w:val="none" w:sz="0" w:space="0" w:color="auto" w:frame="1"/>
+          <w:shd w:val="clear" w:color="auto" w:fill="F7F7F8"/>
+        </w:rPr>
+        <w:t>model.fit</w:t>
+      </w:r>
+      <w:proofErr w:type="spellEnd"/>
+      <w:r>
+        <w:rPr>
+          <w:rStyle w:val="CdigoHTML"/>
+          <w:color w:val="0F2B3D"/>
+          <w:bdr w:val="none" w:sz="0" w:space="0" w:color="auto" w:frame="1"/>
+          <w:shd w:val="clear" w:color="auto" w:fill="F7F7F8"/>
+        </w:rPr>
+        <w:t>(</w:t>
+      </w:r>
+      <w:proofErr w:type="spellStart"/>
+      <w:proofErr w:type="gramEnd"/>
+      <w:r>
+        <w:rPr>
+          <w:rStyle w:val="CdigoHTML"/>
+          <w:color w:val="0F2B3D"/>
+          <w:bdr w:val="none" w:sz="0" w:space="0" w:color="auto" w:frame="1"/>
+          <w:shd w:val="clear" w:color="auto" w:fill="F7F7F8"/>
+        </w:rPr>
+        <w:t>x_values</w:t>
+      </w:r>
+      <w:proofErr w:type="spellEnd"/>
+      <w:r>
+        <w:rPr>
+          <w:rStyle w:val="CdigoHTML"/>
+          <w:color w:val="0F2B3D"/>
+          <w:bdr w:val="none" w:sz="0" w:space="0" w:color="auto" w:frame="1"/>
+          <w:shd w:val="clear" w:color="auto" w:fill="F7F7F8"/>
+        </w:rPr>
+        <w:t xml:space="preserve">, </w:t>
+      </w:r>
+      <w:proofErr w:type="spellStart"/>
+      <w:r>
+        <w:rPr>
+          <w:rStyle w:val="CdigoHTML"/>
+          <w:color w:val="0F2B3D"/>
+          <w:bdr w:val="none" w:sz="0" w:space="0" w:color="auto" w:frame="1"/>
+          <w:shd w:val="clear" w:color="auto" w:fill="F7F7F8"/>
+        </w:rPr>
+        <w:t>y_values</w:t>
+      </w:r>
+      <w:proofErr w:type="spellEnd"/>
+      <w:r>
+        <w:rPr>
+          <w:rStyle w:val="CdigoHTML"/>
+          <w:color w:val="0F2B3D"/>
+          <w:bdr w:val="none" w:sz="0" w:space="0" w:color="auto" w:frame="1"/>
+          <w:shd w:val="clear" w:color="auto" w:fill="F7F7F8"/>
+        </w:rPr>
+        <w:t>)</w:t>
+      </w:r>
+    </w:p>
+    <w:p>
+      <w:pPr>
+        <w:pStyle w:val="NormalWeb"/>
+        <w:shd w:val="clear" w:color="auto" w:fill="FFFFFF"/>
+        <w:spacing w:before="0" w:beforeAutospacing="0" w:after="0" w:afterAutospacing="0"/>
+        <w:rPr>
+          <w:rFonts w:ascii="Helvetica" w:hAnsi="Helvetica" w:cs="Helvetica"/>
+          <w:color w:val="4F4F4F"/>
+        </w:rPr>
+      </w:pPr>
+    </w:p>
+    <w:p>
+      <w:pPr>
+        <w:pStyle w:val="NormalWeb"/>
+        <w:shd w:val="clear" w:color="auto" w:fill="FFFFFF"/>
+        <w:spacing w:before="0" w:beforeAutospacing="0" w:after="0" w:afterAutospacing="0"/>
+        <w:jc w:val="both"/>
+        <w:rPr>
+          <w:rFonts w:asciiTheme="minorHAnsi" w:hAnsiTheme="minorHAnsi" w:cstheme="minorHAnsi"/>
+          <w:color w:val="4F4F4F"/>
+        </w:rPr>
+      </w:pPr>
+      <w:r>
+        <w:rPr>
+          <w:rFonts w:asciiTheme="minorHAnsi" w:hAnsiTheme="minorHAnsi" w:cstheme="minorHAnsi"/>
+          <w:color w:val="4F4F4F"/>
+        </w:rPr>
+        <w:t>No exemplo acima, a variável </w:t>
+      </w:r>
+      <w:proofErr w:type="spellStart"/>
+      <w:r>
+        <w:rPr>
+          <w:rStyle w:val="CdigoHTML"/>
+          <w:rFonts w:asciiTheme="minorHAnsi" w:hAnsiTheme="minorHAnsi" w:cstheme="minorHAnsi"/>
+          <w:color w:val="0F2B3D"/>
+          <w:sz w:val="24"/>
+          <w:szCs w:val="24"/>
+          <w:bdr w:val="single" w:sz="6" w:space="0" w:color="B4B9BD" w:frame="1"/>
+          <w:shd w:val="clear" w:color="auto" w:fill="F7F7F8"/>
+        </w:rPr>
+        <w:t>model</w:t>
+      </w:r>
+      <w:proofErr w:type="spellEnd"/>
+      <w:r>
+        <w:rPr>
+          <w:rFonts w:asciiTheme="minorHAnsi" w:hAnsiTheme="minorHAnsi" w:cstheme="minorHAnsi"/>
+          <w:color w:val="4F4F4F"/>
+        </w:rPr>
+        <w:t> é um modelo de regressão linear que foi ajustado aos dados </w:t>
+      </w:r>
+      <w:proofErr w:type="spellStart"/>
+      <w:r>
+        <w:rPr>
+          <w:rStyle w:val="CdigoHTML"/>
+          <w:rFonts w:asciiTheme="minorHAnsi" w:hAnsiTheme="minorHAnsi" w:cstheme="minorHAnsi"/>
+          <w:color w:val="0F2B3D"/>
+          <w:sz w:val="24"/>
+          <w:szCs w:val="24"/>
+          <w:bdr w:val="single" w:sz="6" w:space="0" w:color="B4B9BD" w:frame="1"/>
+          <w:shd w:val="clear" w:color="auto" w:fill="F7F7F8"/>
+        </w:rPr>
+        <w:t>x_values</w:t>
+      </w:r>
+      <w:proofErr w:type="spellEnd"/>
+      <w:r>
+        <w:rPr>
+          <w:rFonts w:asciiTheme="minorHAnsi" w:hAnsiTheme="minorHAnsi" w:cstheme="minorHAnsi"/>
+          <w:color w:val="4F4F4F"/>
+        </w:rPr>
+        <w:t> e </w:t>
+      </w:r>
+      <w:proofErr w:type="spellStart"/>
+      <w:r>
+        <w:rPr>
+          <w:rStyle w:val="CdigoHTML"/>
+          <w:rFonts w:asciiTheme="minorHAnsi" w:hAnsiTheme="minorHAnsi" w:cstheme="minorHAnsi"/>
+          <w:color w:val="0F2B3D"/>
+          <w:sz w:val="24"/>
+          <w:szCs w:val="24"/>
+          <w:bdr w:val="single" w:sz="6" w:space="0" w:color="B4B9BD" w:frame="1"/>
+          <w:shd w:val="clear" w:color="auto" w:fill="F7F7F8"/>
+        </w:rPr>
+        <w:t>y_values</w:t>
+      </w:r>
+      <w:proofErr w:type="spellEnd"/>
+      <w:r>
+        <w:rPr>
+          <w:rFonts w:asciiTheme="minorHAnsi" w:hAnsiTheme="minorHAnsi" w:cstheme="minorHAnsi"/>
+          <w:color w:val="4F4F4F"/>
+        </w:rPr>
+        <w:t>. Ajustar o modelo significa encontrar a melhor linha que ajusta os dados de treinamento. Vamos fazer duas previsões usando a função do modelo </w:t>
+      </w:r>
+      <w:hyperlink r:id="rId23" w:anchor="sklearn.linear_model.LinearRegression.predict" w:tgtFrame="_blank" w:history="1">
+        <w:proofErr w:type="spellStart"/>
+        <w:r>
+          <w:rPr>
+            <w:rStyle w:val="CdigoHTML"/>
+            <w:rFonts w:asciiTheme="minorHAnsi" w:hAnsiTheme="minorHAnsi" w:cstheme="minorHAnsi"/>
+            <w:color w:val="0F2B3D"/>
+            <w:sz w:val="24"/>
+            <w:szCs w:val="24"/>
+            <w:bdr w:val="single" w:sz="6" w:space="0" w:color="B4B9BD" w:frame="1"/>
+            <w:shd w:val="clear" w:color="auto" w:fill="F7F7F8"/>
+          </w:rPr>
+          <w:t>predict</w:t>
+        </w:r>
+        <w:proofErr w:type="spellEnd"/>
+        <w:r>
+          <w:rPr>
+            <w:rStyle w:val="CdigoHTML"/>
+            <w:rFonts w:asciiTheme="minorHAnsi" w:hAnsiTheme="minorHAnsi" w:cstheme="minorHAnsi"/>
+            <w:color w:val="0F2B3D"/>
+            <w:sz w:val="24"/>
+            <w:szCs w:val="24"/>
+            <w:bdr w:val="single" w:sz="6" w:space="0" w:color="B4B9BD" w:frame="1"/>
+            <w:shd w:val="clear" w:color="auto" w:fill="F7F7F8"/>
+          </w:rPr>
+          <w:t>()</w:t>
+        </w:r>
+      </w:hyperlink>
+      <w:r>
+        <w:rPr>
+          <w:rFonts w:asciiTheme="minorHAnsi" w:hAnsiTheme="minorHAnsi" w:cstheme="minorHAnsi"/>
+          <w:color w:val="4F4F4F"/>
+        </w:rPr>
+        <w:t>.</w:t>
+      </w:r>
+    </w:p>
+    <w:p>
+      <w:pPr>
+        <w:pStyle w:val="NormalWeb"/>
+        <w:shd w:val="clear" w:color="auto" w:fill="FFFFFF"/>
+        <w:spacing w:before="0" w:beforeAutospacing="0" w:after="0" w:afterAutospacing="0"/>
+        <w:rPr>
+          <w:rFonts w:asciiTheme="minorHAnsi" w:hAnsiTheme="minorHAnsi" w:cstheme="minorHAnsi"/>
+          <w:color w:val="4F4F4F"/>
+        </w:rPr>
+      </w:pPr>
+    </w:p>
+    <w:p>
+      <w:pPr>
+        <w:pStyle w:val="Pr-formataoHTML"/>
+        <w:pBdr>
+          <w:top w:val="single" w:sz="6" w:space="0" w:color="B4B9BD"/>
+          <w:left w:val="single" w:sz="6" w:space="0" w:color="B4B9BD"/>
+          <w:bottom w:val="single" w:sz="6" w:space="0" w:color="B4B9BD"/>
+          <w:right w:val="single" w:sz="6" w:space="0" w:color="B4B9BD"/>
+        </w:pBdr>
+        <w:shd w:val="clear" w:color="auto" w:fill="F7F7F8"/>
+        <w:rPr>
+          <w:rStyle w:val="CdigoHTML"/>
+          <w:color w:val="0F2B3D"/>
+          <w:bdr w:val="none" w:sz="0" w:space="0" w:color="auto" w:frame="1"/>
+          <w:shd w:val="clear" w:color="auto" w:fill="F7F7F8"/>
+        </w:rPr>
+      </w:pPr>
+      <w:r>
+        <w:rPr>
+          <w:rStyle w:val="hljs-prompt"/>
+          <w:color w:val="990073"/>
+          <w:bdr w:val="none" w:sz="0" w:space="0" w:color="auto" w:frame="1"/>
+          <w:shd w:val="clear" w:color="auto" w:fill="F7F7F8"/>
+        </w:rPr>
+        <w:t xml:space="preserve">&gt;&gt;&gt; </w:t>
+      </w:r>
+      <w:proofErr w:type="gramStart"/>
+      <w:r>
+        <w:rPr>
+          <w:rStyle w:val="CdigoHTML"/>
+          <w:color w:val="0F2B3D"/>
+          <w:bdr w:val="none" w:sz="0" w:space="0" w:color="auto" w:frame="1"/>
+          <w:shd w:val="clear" w:color="auto" w:fill="F7F7F8"/>
+        </w:rPr>
+        <w:t>print(</w:t>
+      </w:r>
+      <w:proofErr w:type="spellStart"/>
+      <w:proofErr w:type="gramEnd"/>
+      <w:r>
+        <w:rPr>
+          <w:rStyle w:val="CdigoHTML"/>
+          <w:color w:val="0F2B3D"/>
+          <w:bdr w:val="none" w:sz="0" w:space="0" w:color="auto" w:frame="1"/>
+          <w:shd w:val="clear" w:color="auto" w:fill="F7F7F8"/>
+        </w:rPr>
+        <w:t>model.predict</w:t>
+      </w:r>
+      <w:proofErr w:type="spellEnd"/>
+      <w:r>
+        <w:rPr>
+          <w:rStyle w:val="CdigoHTML"/>
+          <w:color w:val="0F2B3D"/>
+          <w:bdr w:val="none" w:sz="0" w:space="0" w:color="auto" w:frame="1"/>
+          <w:shd w:val="clear" w:color="auto" w:fill="F7F7F8"/>
+        </w:rPr>
+        <w:t>([ [</w:t>
+      </w:r>
+      <w:r>
+        <w:rPr>
+          <w:rStyle w:val="hljs-number"/>
+          <w:color w:val="008080"/>
+          <w:bdr w:val="none" w:sz="0" w:space="0" w:color="auto" w:frame="1"/>
+          <w:shd w:val="clear" w:color="auto" w:fill="F7F7F8"/>
+        </w:rPr>
+        <w:t>127</w:t>
+      </w:r>
+      <w:r>
+        <w:rPr>
+          <w:rStyle w:val="CdigoHTML"/>
+          <w:color w:val="0F2B3D"/>
+          <w:bdr w:val="none" w:sz="0" w:space="0" w:color="auto" w:frame="1"/>
+          <w:shd w:val="clear" w:color="auto" w:fill="F7F7F8"/>
+        </w:rPr>
+        <w:t>], [</w:t>
+      </w:r>
+      <w:r>
+        <w:rPr>
+          <w:rStyle w:val="hljs-number"/>
+          <w:color w:val="008080"/>
+          <w:bdr w:val="none" w:sz="0" w:space="0" w:color="auto" w:frame="1"/>
+          <w:shd w:val="clear" w:color="auto" w:fill="F7F7F8"/>
+        </w:rPr>
+        <w:t>248</w:t>
+      </w:r>
+      <w:r>
+        <w:rPr>
+          <w:rStyle w:val="CdigoHTML"/>
+          <w:color w:val="0F2B3D"/>
+          <w:bdr w:val="none" w:sz="0" w:space="0" w:color="auto" w:frame="1"/>
+          <w:shd w:val="clear" w:color="auto" w:fill="F7F7F8"/>
+        </w:rPr>
+        <w:t>] ]))</w:t>
+      </w:r>
+    </w:p>
+    <w:p>
+      <w:pPr>
+        <w:pStyle w:val="Pr-formataoHTML"/>
+        <w:pBdr>
+          <w:top w:val="single" w:sz="6" w:space="0" w:color="B4B9BD"/>
+          <w:left w:val="single" w:sz="6" w:space="0" w:color="B4B9BD"/>
+          <w:bottom w:val="single" w:sz="6" w:space="0" w:color="B4B9BD"/>
+          <w:right w:val="single" w:sz="6" w:space="0" w:color="B4B9BD"/>
+        </w:pBdr>
+        <w:shd w:val="clear" w:color="auto" w:fill="F7F7F8"/>
+        <w:rPr>
+          <w:rStyle w:val="CdigoHTML"/>
+          <w:color w:val="0F2B3D"/>
+          <w:bdr w:val="none" w:sz="0" w:space="0" w:color="auto" w:frame="1"/>
+          <w:shd w:val="clear" w:color="auto" w:fill="F7F7F8"/>
+        </w:rPr>
+      </w:pPr>
+      <w:proofErr w:type="gramStart"/>
+      <w:r>
+        <w:rPr>
+          <w:rStyle w:val="CdigoHTML"/>
+          <w:color w:val="0F2B3D"/>
+          <w:bdr w:val="none" w:sz="0" w:space="0" w:color="auto" w:frame="1"/>
+          <w:shd w:val="clear" w:color="auto" w:fill="F7F7F8"/>
+        </w:rPr>
+        <w:t xml:space="preserve">[[ </w:t>
+      </w:r>
+      <w:r>
+        <w:rPr>
+          <w:rStyle w:val="hljs-number"/>
+          <w:color w:val="008080"/>
+          <w:bdr w:val="none" w:sz="0" w:space="0" w:color="auto" w:frame="1"/>
+          <w:shd w:val="clear" w:color="auto" w:fill="F7F7F8"/>
+        </w:rPr>
+        <w:t>438.94308857</w:t>
+      </w:r>
+      <w:proofErr w:type="gramEnd"/>
+      <w:r>
+        <w:rPr>
+          <w:rStyle w:val="CdigoHTML"/>
+          <w:color w:val="0F2B3D"/>
+          <w:bdr w:val="none" w:sz="0" w:space="0" w:color="auto" w:frame="1"/>
+          <w:shd w:val="clear" w:color="auto" w:fill="F7F7F8"/>
+        </w:rPr>
+        <w:t xml:space="preserve">, </w:t>
+      </w:r>
+      <w:r>
+        <w:rPr>
+          <w:rStyle w:val="hljs-number"/>
+          <w:color w:val="008080"/>
+          <w:bdr w:val="none" w:sz="0" w:space="0" w:color="auto" w:frame="1"/>
+          <w:shd w:val="clear" w:color="auto" w:fill="F7F7F8"/>
+        </w:rPr>
+        <w:t>127.14839521</w:t>
+      </w:r>
+      <w:r>
+        <w:rPr>
+          <w:rStyle w:val="CdigoHTML"/>
+          <w:color w:val="0F2B3D"/>
+          <w:bdr w:val="none" w:sz="0" w:space="0" w:color="auto" w:frame="1"/>
+          <w:shd w:val="clear" w:color="auto" w:fill="F7F7F8"/>
+        </w:rPr>
+        <w:t>]]</w:t>
+      </w:r>
+    </w:p>
+    <w:p>
+      <w:pPr>
+        <w:pStyle w:val="NormalWeb"/>
+        <w:shd w:val="clear" w:color="auto" w:fill="FFFFFF"/>
+        <w:spacing w:before="0" w:beforeAutospacing="0" w:after="0" w:afterAutospacing="0"/>
+        <w:rPr>
+          <w:rFonts w:ascii="Helvetica" w:hAnsi="Helvetica" w:cs="Helvetica"/>
+          <w:color w:val="4F4F4F"/>
+        </w:rPr>
+      </w:pPr>
+    </w:p>
+    <w:p>
+      <w:pPr>
+        <w:pStyle w:val="NormalWeb"/>
+        <w:shd w:val="clear" w:color="auto" w:fill="FFFFFF"/>
+        <w:spacing w:before="0" w:beforeAutospacing="0" w:after="0" w:afterAutospacing="0"/>
+        <w:jc w:val="both"/>
+        <w:rPr>
+          <w:rFonts w:asciiTheme="minorHAnsi" w:hAnsiTheme="minorHAnsi" w:cstheme="minorHAnsi"/>
+          <w:color w:val="4F4F4F"/>
+        </w:rPr>
+      </w:pPr>
+      <w:r>
+        <w:rPr>
+          <w:rFonts w:asciiTheme="minorHAnsi" w:hAnsiTheme="minorHAnsi" w:cstheme="minorHAnsi"/>
+          <w:color w:val="4F4F4F"/>
+        </w:rPr>
+        <w:t xml:space="preserve">O modelo retornou uma </w:t>
+      </w:r>
+      <w:proofErr w:type="spellStart"/>
+      <w:r>
+        <w:rPr>
+          <w:rFonts w:asciiTheme="minorHAnsi" w:hAnsiTheme="minorHAnsi" w:cstheme="minorHAnsi"/>
+          <w:color w:val="4F4F4F"/>
+        </w:rPr>
+        <w:t>array</w:t>
+      </w:r>
+      <w:proofErr w:type="spellEnd"/>
+      <w:r>
+        <w:rPr>
+          <w:rFonts w:asciiTheme="minorHAnsi" w:hAnsiTheme="minorHAnsi" w:cstheme="minorHAnsi"/>
+          <w:color w:val="4F4F4F"/>
+        </w:rPr>
+        <w:t xml:space="preserve"> de previsões, uma previsão para cada </w:t>
+      </w:r>
+      <w:proofErr w:type="spellStart"/>
+      <w:r>
+        <w:rPr>
+          <w:rFonts w:asciiTheme="minorHAnsi" w:hAnsiTheme="minorHAnsi" w:cstheme="minorHAnsi"/>
+          <w:color w:val="4F4F4F"/>
+        </w:rPr>
+        <w:t>array</w:t>
+      </w:r>
+      <w:proofErr w:type="spellEnd"/>
+      <w:r>
+        <w:rPr>
+          <w:rFonts w:asciiTheme="minorHAnsi" w:hAnsiTheme="minorHAnsi" w:cstheme="minorHAnsi"/>
+          <w:color w:val="4F4F4F"/>
+        </w:rPr>
+        <w:t xml:space="preserve"> em entrada. A primeira entrada, </w:t>
+      </w:r>
+      <w:r>
+        <w:rPr>
+          <w:rStyle w:val="CdigoHTML"/>
+          <w:rFonts w:asciiTheme="minorHAnsi" w:hAnsiTheme="minorHAnsi" w:cstheme="minorHAnsi"/>
+          <w:color w:val="0F2B3D"/>
+          <w:sz w:val="24"/>
+          <w:szCs w:val="24"/>
+          <w:bdr w:val="single" w:sz="6" w:space="0" w:color="B4B9BD" w:frame="1"/>
+          <w:shd w:val="clear" w:color="auto" w:fill="F7F7F8"/>
+        </w:rPr>
+        <w:t>[127]</w:t>
+      </w:r>
+      <w:r>
+        <w:rPr>
+          <w:rFonts w:asciiTheme="minorHAnsi" w:hAnsiTheme="minorHAnsi" w:cstheme="minorHAnsi"/>
+          <w:color w:val="4F4F4F"/>
+        </w:rPr>
+        <w:t>, teve uma previsão de </w:t>
+      </w:r>
+      <w:proofErr w:type="gramStart"/>
+      <w:r>
+        <w:rPr>
+          <w:rStyle w:val="CdigoHTML"/>
+          <w:rFonts w:asciiTheme="minorHAnsi" w:hAnsiTheme="minorHAnsi" w:cstheme="minorHAnsi"/>
+          <w:color w:val="0F2B3D"/>
+          <w:sz w:val="24"/>
+          <w:szCs w:val="24"/>
+          <w:bdr w:val="single" w:sz="6" w:space="0" w:color="B4B9BD" w:frame="1"/>
+          <w:shd w:val="clear" w:color="auto" w:fill="F7F7F8"/>
+        </w:rPr>
+        <w:t>438.94308857.</w:t>
+      </w:r>
+      <w:r>
+        <w:rPr>
+          <w:rFonts w:asciiTheme="minorHAnsi" w:hAnsiTheme="minorHAnsi" w:cstheme="minorHAnsi"/>
+          <w:color w:val="4F4F4F"/>
+        </w:rPr>
+        <w:t>.</w:t>
+      </w:r>
+      <w:proofErr w:type="gramEnd"/>
+      <w:r>
+        <w:rPr>
+          <w:rFonts w:asciiTheme="minorHAnsi" w:hAnsiTheme="minorHAnsi" w:cstheme="minorHAnsi"/>
+          <w:color w:val="4F4F4F"/>
+        </w:rPr>
+        <w:t xml:space="preserve"> A segunda entrada, </w:t>
+      </w:r>
+      <w:r>
+        <w:rPr>
+          <w:rStyle w:val="CdigoHTML"/>
+          <w:rFonts w:asciiTheme="minorHAnsi" w:hAnsiTheme="minorHAnsi" w:cstheme="minorHAnsi"/>
+          <w:color w:val="0F2B3D"/>
+          <w:sz w:val="24"/>
+          <w:szCs w:val="24"/>
+          <w:bdr w:val="single" w:sz="6" w:space="0" w:color="B4B9BD" w:frame="1"/>
+          <w:shd w:val="clear" w:color="auto" w:fill="F7F7F8"/>
+        </w:rPr>
+        <w:t>[248]</w:t>
+      </w:r>
+      <w:r>
+        <w:rPr>
+          <w:rFonts w:asciiTheme="minorHAnsi" w:hAnsiTheme="minorHAnsi" w:cstheme="minorHAnsi"/>
+          <w:color w:val="4F4F4F"/>
+        </w:rPr>
+        <w:t>, teve uma previsão de </w:t>
+      </w:r>
+      <w:proofErr w:type="gramStart"/>
+      <w:r>
+        <w:rPr>
+          <w:rStyle w:val="CdigoHTML"/>
+          <w:rFonts w:asciiTheme="minorHAnsi" w:hAnsiTheme="minorHAnsi" w:cstheme="minorHAnsi"/>
+          <w:color w:val="0F2B3D"/>
+          <w:sz w:val="24"/>
+          <w:szCs w:val="24"/>
+          <w:bdr w:val="single" w:sz="6" w:space="0" w:color="B4B9BD" w:frame="1"/>
+          <w:shd w:val="clear" w:color="auto" w:fill="F7F7F8"/>
+        </w:rPr>
+        <w:t>127.14839521.</w:t>
+      </w:r>
+      <w:r>
+        <w:rPr>
+          <w:rFonts w:asciiTheme="minorHAnsi" w:hAnsiTheme="minorHAnsi" w:cstheme="minorHAnsi"/>
+          <w:color w:val="4F4F4F"/>
+        </w:rPr>
+        <w:t>.</w:t>
+      </w:r>
+      <w:proofErr w:type="gramEnd"/>
+      <w:r>
+        <w:rPr>
+          <w:rFonts w:asciiTheme="minorHAnsi" w:hAnsiTheme="minorHAnsi" w:cstheme="minorHAnsi"/>
+          <w:color w:val="4F4F4F"/>
+        </w:rPr>
+        <w:t xml:space="preserve"> A razão para prever sobre uma </w:t>
+      </w:r>
+      <w:proofErr w:type="spellStart"/>
+      <w:r>
+        <w:rPr>
+          <w:rFonts w:asciiTheme="minorHAnsi" w:hAnsiTheme="minorHAnsi" w:cstheme="minorHAnsi"/>
+          <w:color w:val="4F4F4F"/>
+        </w:rPr>
+        <w:t>array</w:t>
+      </w:r>
+      <w:proofErr w:type="spellEnd"/>
+      <w:r>
+        <w:rPr>
+          <w:rFonts w:asciiTheme="minorHAnsi" w:hAnsiTheme="minorHAnsi" w:cstheme="minorHAnsi"/>
+          <w:color w:val="4F4F4F"/>
+        </w:rPr>
+        <w:t xml:space="preserve"> como </w:t>
+      </w:r>
+      <w:r>
+        <w:rPr>
+          <w:rStyle w:val="CdigoHTML"/>
+          <w:rFonts w:asciiTheme="minorHAnsi" w:hAnsiTheme="minorHAnsi" w:cstheme="minorHAnsi"/>
+          <w:color w:val="0F2B3D"/>
+          <w:sz w:val="24"/>
+          <w:szCs w:val="24"/>
+          <w:bdr w:val="single" w:sz="6" w:space="0" w:color="B4B9BD" w:frame="1"/>
+          <w:shd w:val="clear" w:color="auto" w:fill="F7F7F8"/>
+        </w:rPr>
+        <w:t>[127]</w:t>
+      </w:r>
+      <w:r>
+        <w:rPr>
+          <w:rFonts w:asciiTheme="minorHAnsi" w:hAnsiTheme="minorHAnsi" w:cstheme="minorHAnsi"/>
+          <w:color w:val="4F4F4F"/>
+        </w:rPr>
+        <w:t> e não simplesmente </w:t>
+      </w:r>
+      <w:r>
+        <w:rPr>
+          <w:rStyle w:val="CdigoHTML"/>
+          <w:rFonts w:asciiTheme="minorHAnsi" w:hAnsiTheme="minorHAnsi" w:cstheme="minorHAnsi"/>
+          <w:color w:val="0F2B3D"/>
+          <w:sz w:val="24"/>
+          <w:szCs w:val="24"/>
+          <w:bdr w:val="single" w:sz="6" w:space="0" w:color="B4B9BD" w:frame="1"/>
+          <w:shd w:val="clear" w:color="auto" w:fill="F7F7F8"/>
+        </w:rPr>
+        <w:t>127</w:t>
+      </w:r>
+      <w:r>
+        <w:rPr>
+          <w:rFonts w:asciiTheme="minorHAnsi" w:hAnsiTheme="minorHAnsi" w:cstheme="minorHAnsi"/>
+          <w:color w:val="4F4F4F"/>
+        </w:rPr>
+        <w:t xml:space="preserve">, é que você pode ter um modelo que faz uma </w:t>
+      </w:r>
+      <w:r>
+        <w:rPr>
+          <w:rFonts w:asciiTheme="minorHAnsi" w:hAnsiTheme="minorHAnsi" w:cstheme="minorHAnsi"/>
+          <w:color w:val="4F4F4F"/>
+        </w:rPr>
+        <w:lastRenderedPageBreak/>
+        <w:t>previsão usando diversos atributos. Vamos abordar o uso de múltiplas variáveis em regressão linear mais tarde nessa aula. Por enquanto, vamos nos ater a um único valor.</w:t>
+      </w:r>
+    </w:p>
+    <w:p>
+      <w:pPr>
+        <w:pStyle w:val="NormalWeb"/>
+        <w:shd w:val="clear" w:color="auto" w:fill="FFFFFF"/>
+        <w:spacing w:before="0" w:beforeAutospacing="0" w:after="0" w:afterAutospacing="0"/>
+        <w:rPr>
+          <w:rFonts w:ascii="Helvetica" w:hAnsi="Helvetica" w:cs="Helvetica"/>
+          <w:color w:val="4F4F4F"/>
+        </w:rPr>
+      </w:pPr>
+    </w:p>
+    <w:p>
+      <w:pPr>
+        <w:pStyle w:val="Ttulo1"/>
+        <w:shd w:val="clear" w:color="auto" w:fill="FFFFFF"/>
+        <w:spacing w:before="600" w:beforeAutospacing="0" w:after="75" w:afterAutospacing="0" w:line="320" w:lineRule="atLeast"/>
+        <w:rPr>
+          <w:rFonts w:ascii="Helvetica" w:hAnsi="Helvetica" w:cs="Helvetica"/>
+          <w:color w:val="2E3D49"/>
+          <w:sz w:val="36"/>
+          <w:szCs w:val="36"/>
+        </w:rPr>
+      </w:pPr>
+      <w:r>
+        <w:rPr>
+          <w:rFonts w:ascii="Helvetica" w:hAnsi="Helvetica" w:cs="Helvetica"/>
+          <w:color w:val="2E3D49"/>
+          <w:sz w:val="36"/>
+          <w:szCs w:val="36"/>
+        </w:rPr>
+        <w:t xml:space="preserve">Regressão linear - </w:t>
+      </w:r>
+      <w:proofErr w:type="spellStart"/>
+      <w:r>
+        <w:rPr>
+          <w:rFonts w:ascii="Helvetica" w:hAnsi="Helvetica" w:cs="Helvetica"/>
+          <w:color w:val="2E3D49"/>
+          <w:sz w:val="36"/>
+          <w:szCs w:val="36"/>
+        </w:rPr>
+        <w:t>Quiz</w:t>
+      </w:r>
+      <w:proofErr w:type="spellEnd"/>
+    </w:p>
+    <w:p>
+      <w:pPr>
+        <w:pStyle w:val="NormalWeb"/>
+        <w:shd w:val="clear" w:color="auto" w:fill="FFFFFF"/>
+        <w:spacing w:before="0" w:beforeAutospacing="0" w:after="0" w:afterAutospacing="0"/>
+        <w:rPr>
+          <w:rFonts w:ascii="Helvetica" w:hAnsi="Helvetica" w:cs="Helvetica"/>
+          <w:color w:val="4F4F4F"/>
+        </w:rPr>
+      </w:pPr>
+    </w:p>
+    <w:p>
+      <w:pPr>
+        <w:pStyle w:val="NormalWeb"/>
+        <w:shd w:val="clear" w:color="auto" w:fill="FFFFFF"/>
+        <w:spacing w:before="0" w:beforeAutospacing="0" w:after="0" w:afterAutospacing="0"/>
+        <w:jc w:val="both"/>
+        <w:rPr>
+          <w:rFonts w:asciiTheme="minorHAnsi" w:hAnsiTheme="minorHAnsi" w:cstheme="minorHAnsi"/>
+          <w:color w:val="4F4F4F"/>
+        </w:rPr>
+      </w:pPr>
+      <w:r>
+        <w:rPr>
+          <w:rFonts w:asciiTheme="minorHAnsi" w:hAnsiTheme="minorHAnsi" w:cstheme="minorHAnsi"/>
+          <w:color w:val="4F4F4F"/>
+        </w:rPr>
+        <w:t xml:space="preserve">Neste </w:t>
+      </w:r>
+      <w:proofErr w:type="spellStart"/>
+      <w:r>
+        <w:rPr>
+          <w:rFonts w:asciiTheme="minorHAnsi" w:hAnsiTheme="minorHAnsi" w:cstheme="minorHAnsi"/>
+          <w:color w:val="4F4F4F"/>
+        </w:rPr>
+        <w:t>quiz</w:t>
+      </w:r>
+      <w:proofErr w:type="spellEnd"/>
+      <w:r>
+        <w:rPr>
+          <w:rFonts w:asciiTheme="minorHAnsi" w:hAnsiTheme="minorHAnsi" w:cstheme="minorHAnsi"/>
+          <w:color w:val="4F4F4F"/>
+        </w:rPr>
+        <w:t>, você trabalhará com dados sobre a expectativa de vida média ao nascimento e a média de IMC para homens ao redor do mundo. Os dados foram obtidos no site </w:t>
+      </w:r>
+      <w:proofErr w:type="spellStart"/>
+      <w:r>
+        <w:rPr>
+          <w:rFonts w:asciiTheme="minorHAnsi" w:hAnsiTheme="minorHAnsi" w:cstheme="minorHAnsi"/>
+          <w:color w:val="4F4F4F"/>
+        </w:rPr>
+        <w:fldChar w:fldCharType="begin"/>
+      </w:r>
+      <w:r>
+        <w:rPr>
+          <w:rFonts w:asciiTheme="minorHAnsi" w:hAnsiTheme="minorHAnsi" w:cstheme="minorHAnsi"/>
+          <w:color w:val="4F4F4F"/>
+        </w:rPr>
+        <w:instrText xml:space="preserve"> HYPERLINK "https://www.gapminder.org/" \t "_blank" </w:instrText>
+      </w:r>
+      <w:r>
+        <w:rPr>
+          <w:rFonts w:asciiTheme="minorHAnsi" w:hAnsiTheme="minorHAnsi" w:cstheme="minorHAnsi"/>
+          <w:color w:val="4F4F4F"/>
+        </w:rPr>
+        <w:fldChar w:fldCharType="separate"/>
+      </w:r>
+      <w:r>
+        <w:rPr>
+          <w:rStyle w:val="Hyperlink"/>
+          <w:rFonts w:asciiTheme="minorHAnsi" w:hAnsiTheme="minorHAnsi" w:cstheme="minorHAnsi"/>
+          <w:color w:val="02B3E4"/>
+        </w:rPr>
+        <w:t>Gapminder</w:t>
+      </w:r>
+      <w:proofErr w:type="spellEnd"/>
+      <w:r>
+        <w:rPr>
+          <w:rFonts w:asciiTheme="minorHAnsi" w:hAnsiTheme="minorHAnsi" w:cstheme="minorHAnsi"/>
+          <w:color w:val="4F4F4F"/>
+        </w:rPr>
+        <w:fldChar w:fldCharType="end"/>
+      </w:r>
+      <w:r>
+        <w:rPr>
+          <w:rFonts w:asciiTheme="minorHAnsi" w:hAnsiTheme="minorHAnsi" w:cstheme="minorHAnsi"/>
+          <w:color w:val="4F4F4F"/>
+        </w:rPr>
+        <w:t>.</w:t>
+      </w:r>
+    </w:p>
+    <w:p>
+      <w:pPr>
+        <w:pStyle w:val="NormalWeb"/>
+        <w:shd w:val="clear" w:color="auto" w:fill="FFFFFF"/>
+        <w:spacing w:before="0" w:beforeAutospacing="0" w:after="225" w:afterAutospacing="0"/>
+        <w:jc w:val="both"/>
+        <w:rPr>
+          <w:rFonts w:asciiTheme="minorHAnsi" w:hAnsiTheme="minorHAnsi" w:cstheme="minorHAnsi"/>
+          <w:color w:val="4F4F4F"/>
+        </w:rPr>
+      </w:pPr>
+      <w:r>
+        <w:rPr>
+          <w:rFonts w:asciiTheme="minorHAnsi" w:hAnsiTheme="minorHAnsi" w:cstheme="minorHAnsi"/>
+          <w:color w:val="4F4F4F"/>
+        </w:rPr>
+        <w:t xml:space="preserve">O arquivo de dados pode ser encontrado sob a guia "bmi_and_life_expectancy.csv" no </w:t>
+      </w:r>
+      <w:proofErr w:type="spellStart"/>
+      <w:r>
+        <w:rPr>
+          <w:rFonts w:asciiTheme="minorHAnsi" w:hAnsiTheme="minorHAnsi" w:cstheme="minorHAnsi"/>
+          <w:color w:val="4F4F4F"/>
+        </w:rPr>
+        <w:t>quiz</w:t>
+      </w:r>
+      <w:proofErr w:type="spellEnd"/>
+      <w:r>
+        <w:rPr>
+          <w:rFonts w:asciiTheme="minorHAnsi" w:hAnsiTheme="minorHAnsi" w:cstheme="minorHAnsi"/>
+          <w:color w:val="4F4F4F"/>
+        </w:rPr>
+        <w:t xml:space="preserve"> abaixo. Ele inclui três colunas, contendo os seguintes dados:</w:t>
+      </w:r>
+    </w:p>
+    <w:p>
+      <w:pPr>
+        <w:shd w:val="clear" w:color="auto" w:fill="FFFFFF"/>
+        <w:spacing w:after="0" w:line="240" w:lineRule="auto"/>
+        <w:jc w:val="both"/>
+        <w:rPr>
+          <w:rFonts w:cstheme="minorHAnsi"/>
+          <w:color w:val="4F4F4F"/>
+        </w:rPr>
+      </w:pPr>
+      <w:r>
+        <w:rPr>
+          <w:rStyle w:val="Forte"/>
+          <w:rFonts w:cstheme="minorHAnsi"/>
+          <w:color w:val="4F4F4F"/>
+        </w:rPr>
+        <w:t>Country</w:t>
+      </w:r>
+      <w:r>
+        <w:rPr>
+          <w:rFonts w:cstheme="minorHAnsi"/>
+          <w:color w:val="4F4F4F"/>
+        </w:rPr>
+        <w:t> – O país em que a pessoa nasceu.</w:t>
+      </w:r>
+    </w:p>
+    <w:p>
+      <w:pPr>
+        <w:shd w:val="clear" w:color="auto" w:fill="FFFFFF"/>
+        <w:spacing w:after="0" w:line="240" w:lineRule="auto"/>
+        <w:jc w:val="both"/>
+        <w:rPr>
+          <w:rFonts w:cstheme="minorHAnsi"/>
+          <w:color w:val="4F4F4F"/>
+        </w:rPr>
+      </w:pPr>
+      <w:r>
+        <w:rPr>
+          <w:rStyle w:val="Forte"/>
+          <w:rFonts w:cstheme="minorHAnsi"/>
+          <w:color w:val="4F4F4F"/>
+        </w:rPr>
+        <w:t xml:space="preserve">Life </w:t>
+      </w:r>
+      <w:proofErr w:type="spellStart"/>
+      <w:r>
+        <w:rPr>
+          <w:rStyle w:val="Forte"/>
+          <w:rFonts w:cstheme="minorHAnsi"/>
+          <w:color w:val="4F4F4F"/>
+        </w:rPr>
+        <w:t>expectancy</w:t>
+      </w:r>
+      <w:proofErr w:type="spellEnd"/>
+      <w:r>
+        <w:rPr>
+          <w:rFonts w:cstheme="minorHAnsi"/>
+          <w:color w:val="4F4F4F"/>
+        </w:rPr>
+        <w:t> – A expectativa de vida média ao nascer para uma pessoa nesse país.</w:t>
+      </w:r>
+    </w:p>
+    <w:p>
+      <w:pPr>
+        <w:shd w:val="clear" w:color="auto" w:fill="FFFFFF"/>
+        <w:spacing w:after="0" w:line="240" w:lineRule="auto"/>
+        <w:jc w:val="both"/>
+        <w:rPr>
+          <w:rFonts w:cstheme="minorHAnsi"/>
+          <w:color w:val="4F4F4F"/>
+        </w:rPr>
+      </w:pPr>
+      <w:r>
+        <w:rPr>
+          <w:rStyle w:val="Forte"/>
+          <w:rFonts w:cstheme="minorHAnsi"/>
+          <w:color w:val="4F4F4F"/>
+        </w:rPr>
+        <w:t>BMI</w:t>
+      </w:r>
+      <w:r>
+        <w:rPr>
+          <w:rFonts w:cstheme="minorHAnsi"/>
+          <w:color w:val="4F4F4F"/>
+        </w:rPr>
+        <w:t> – O IMC médio para homens nesse país.</w:t>
+      </w:r>
+    </w:p>
+    <w:p>
+      <w:pPr>
+        <w:pStyle w:val="Ttulo3"/>
+        <w:shd w:val="clear" w:color="auto" w:fill="FFFFFF"/>
+        <w:spacing w:before="420" w:after="75" w:line="320" w:lineRule="atLeast"/>
+        <w:jc w:val="both"/>
+        <w:rPr>
+          <w:rFonts w:asciiTheme="minorHAnsi" w:hAnsiTheme="minorHAnsi" w:cstheme="minorHAnsi"/>
+          <w:color w:val="2E3D49"/>
+        </w:rPr>
+      </w:pPr>
+      <w:r>
+        <w:rPr>
+          <w:rFonts w:asciiTheme="minorHAnsi" w:hAnsiTheme="minorHAnsi" w:cstheme="minorHAnsi"/>
+          <w:color w:val="2E3D49"/>
+        </w:rPr>
+        <w:t>Você precisará completar cada um dos passos a seguir:</w:t>
+      </w:r>
+    </w:p>
+    <w:p>
+      <w:pPr>
+        <w:pStyle w:val="NormalWeb"/>
+        <w:shd w:val="clear" w:color="auto" w:fill="FFFFFF"/>
+        <w:spacing w:before="0" w:beforeAutospacing="0" w:after="0" w:afterAutospacing="0"/>
+        <w:jc w:val="both"/>
+        <w:rPr>
+          <w:rFonts w:asciiTheme="minorHAnsi" w:hAnsiTheme="minorHAnsi" w:cstheme="minorHAnsi"/>
+          <w:color w:val="4F4F4F"/>
+        </w:rPr>
+      </w:pPr>
+      <w:r>
+        <w:rPr>
+          <w:rStyle w:val="Forte"/>
+          <w:rFonts w:asciiTheme="minorHAnsi" w:hAnsiTheme="minorHAnsi" w:cstheme="minorHAnsi"/>
+          <w:color w:val="4F4F4F"/>
+        </w:rPr>
+        <w:t>1. Carregue os dados</w:t>
+      </w:r>
+    </w:p>
+    <w:p>
+      <w:pPr>
+        <w:shd w:val="clear" w:color="auto" w:fill="FFFFFF"/>
+        <w:spacing w:after="0" w:line="240" w:lineRule="auto"/>
+        <w:jc w:val="both"/>
+        <w:rPr>
+          <w:rFonts w:cstheme="minorHAnsi"/>
+          <w:color w:val="4F4F4F"/>
+        </w:rPr>
+      </w:pPr>
+      <w:r>
+        <w:rPr>
+          <w:rFonts w:cstheme="minorHAnsi"/>
+          <w:color w:val="4F4F4F"/>
+        </w:rPr>
+        <w:t>Os dados estão em um arquivo chamado "bmi_and_life_expectancy.csv".</w:t>
+      </w:r>
+    </w:p>
+    <w:p>
+      <w:pPr>
+        <w:shd w:val="clear" w:color="auto" w:fill="FFFFFF"/>
+        <w:spacing w:after="0" w:line="240" w:lineRule="auto"/>
+        <w:jc w:val="both"/>
+        <w:rPr>
+          <w:rFonts w:cstheme="minorHAnsi"/>
+          <w:color w:val="4F4F4F"/>
+        </w:rPr>
+      </w:pPr>
+      <w:r>
+        <w:rPr>
+          <w:rFonts w:cstheme="minorHAnsi"/>
+          <w:color w:val="4F4F4F"/>
+        </w:rPr>
+        <w:t>Use o </w:t>
+      </w:r>
+      <w:proofErr w:type="spellStart"/>
+      <w:r>
+        <w:rPr>
+          <w:rFonts w:cstheme="minorHAnsi"/>
+          <w:color w:val="4F4F4F"/>
+        </w:rPr>
+        <w:fldChar w:fldCharType="begin"/>
+      </w:r>
+      <w:r>
+        <w:rPr>
+          <w:rFonts w:cstheme="minorHAnsi"/>
+          <w:color w:val="4F4F4F"/>
+        </w:rPr>
+        <w:instrText xml:space="preserve"> HYPERLINK "http://pandas.pydata.org/pandas-docs/stable/generated/pandas.read_csv.html" \t "_blank" </w:instrText>
+      </w:r>
+      <w:r>
+        <w:rPr>
+          <w:rFonts w:cstheme="minorHAnsi"/>
+          <w:color w:val="4F4F4F"/>
+        </w:rPr>
+        <w:fldChar w:fldCharType="separate"/>
+      </w:r>
+      <w:r>
+        <w:rPr>
+          <w:rStyle w:val="CdigoHTML"/>
+          <w:rFonts w:asciiTheme="minorHAnsi" w:eastAsiaTheme="minorHAnsi" w:hAnsiTheme="minorHAnsi" w:cstheme="minorHAnsi"/>
+          <w:color w:val="0F2B3D"/>
+          <w:bdr w:val="single" w:sz="6" w:space="0" w:color="B4B9BD" w:frame="1"/>
+          <w:shd w:val="clear" w:color="auto" w:fill="F7F7F8"/>
+        </w:rPr>
+        <w:t>read_csv</w:t>
+      </w:r>
+      <w:proofErr w:type="spellEnd"/>
+      <w:r>
+        <w:rPr>
+          <w:rFonts w:cstheme="minorHAnsi"/>
+          <w:color w:val="4F4F4F"/>
+        </w:rPr>
+        <w:fldChar w:fldCharType="end"/>
+      </w:r>
+      <w:r>
+        <w:rPr>
+          <w:rFonts w:cstheme="minorHAnsi"/>
+          <w:color w:val="4F4F4F"/>
+        </w:rPr>
+        <w:t xml:space="preserve"> do pandas para carregar os dados em um </w:t>
+      </w:r>
+      <w:proofErr w:type="spellStart"/>
+      <w:r>
+        <w:rPr>
+          <w:rFonts w:cstheme="minorHAnsi"/>
+          <w:color w:val="4F4F4F"/>
+        </w:rPr>
+        <w:t>dataframe</w:t>
+      </w:r>
+      <w:proofErr w:type="spellEnd"/>
+      <w:r>
+        <w:rPr>
+          <w:rFonts w:cstheme="minorHAnsi"/>
+          <w:color w:val="4F4F4F"/>
+        </w:rPr>
+        <w:t xml:space="preserve"> (não se esqueça de importar pandas!)</w:t>
+      </w:r>
+    </w:p>
+    <w:p>
+      <w:pPr>
+        <w:shd w:val="clear" w:color="auto" w:fill="FFFFFF"/>
+        <w:spacing w:after="0" w:line="240" w:lineRule="auto"/>
+        <w:jc w:val="both"/>
+        <w:rPr>
+          <w:rFonts w:cstheme="minorHAnsi"/>
+          <w:color w:val="4F4F4F"/>
+        </w:rPr>
+      </w:pPr>
+      <w:r>
+        <w:rPr>
+          <w:rFonts w:cstheme="minorHAnsi"/>
+          <w:color w:val="4F4F4F"/>
+        </w:rPr>
+        <w:t xml:space="preserve">Atribua o </w:t>
+      </w:r>
+      <w:proofErr w:type="spellStart"/>
+      <w:r>
+        <w:rPr>
+          <w:rFonts w:cstheme="minorHAnsi"/>
+          <w:color w:val="4F4F4F"/>
+        </w:rPr>
+        <w:t>dataframe</w:t>
+      </w:r>
+      <w:proofErr w:type="spellEnd"/>
+      <w:r>
+        <w:rPr>
+          <w:rFonts w:cstheme="minorHAnsi"/>
+          <w:color w:val="4F4F4F"/>
+        </w:rPr>
+        <w:t xml:space="preserve"> à variável </w:t>
+      </w:r>
+      <w:proofErr w:type="spellStart"/>
+      <w:r>
+        <w:rPr>
+          <w:rStyle w:val="CdigoHTML"/>
+          <w:rFonts w:asciiTheme="minorHAnsi" w:eastAsiaTheme="minorHAnsi" w:hAnsiTheme="minorHAnsi" w:cstheme="minorHAnsi"/>
+          <w:color w:val="0F2B3D"/>
+          <w:bdr w:val="single" w:sz="6" w:space="0" w:color="B4B9BD" w:frame="1"/>
+          <w:shd w:val="clear" w:color="auto" w:fill="F7F7F8"/>
+        </w:rPr>
+        <w:t>bmi_life_data</w:t>
+      </w:r>
+      <w:proofErr w:type="spellEnd"/>
+      <w:r>
+        <w:rPr>
+          <w:rFonts w:cstheme="minorHAnsi"/>
+          <w:color w:val="4F4F4F"/>
+        </w:rPr>
+        <w:t>.</w:t>
+      </w:r>
+    </w:p>
+    <w:p>
+      <w:pPr>
+        <w:pStyle w:val="NormalWeb"/>
+        <w:shd w:val="clear" w:color="auto" w:fill="FFFFFF"/>
+        <w:spacing w:before="0" w:beforeAutospacing="0" w:after="0" w:afterAutospacing="0"/>
+        <w:jc w:val="both"/>
+        <w:rPr>
+          <w:rFonts w:asciiTheme="minorHAnsi" w:hAnsiTheme="minorHAnsi" w:cstheme="minorHAnsi"/>
+          <w:color w:val="4F4F4F"/>
+        </w:rPr>
+      </w:pPr>
+      <w:r>
+        <w:rPr>
+          <w:rStyle w:val="Forte"/>
+          <w:rFonts w:asciiTheme="minorHAnsi" w:hAnsiTheme="minorHAnsi" w:cstheme="minorHAnsi"/>
+          <w:color w:val="4F4F4F"/>
+        </w:rPr>
+        <w:t>2. Crie um modelo de regressão linear</w:t>
+      </w:r>
+    </w:p>
+    <w:p>
+      <w:pPr>
+        <w:shd w:val="clear" w:color="auto" w:fill="FFFFFF"/>
+        <w:spacing w:after="0" w:line="240" w:lineRule="auto"/>
+        <w:jc w:val="both"/>
+        <w:rPr>
+          <w:rFonts w:cstheme="minorHAnsi"/>
+          <w:color w:val="4F4F4F"/>
+        </w:rPr>
+      </w:pPr>
+      <w:r>
+        <w:rPr>
+          <w:rFonts w:cstheme="minorHAnsi"/>
+          <w:color w:val="4F4F4F"/>
+        </w:rPr>
+        <w:t>Crie um modelo de regressão usando o método </w:t>
+      </w:r>
+      <w:proofErr w:type="spellStart"/>
+      <w:r>
+        <w:rPr>
+          <w:rFonts w:cstheme="minorHAnsi"/>
+          <w:color w:val="4F4F4F"/>
+        </w:rPr>
+        <w:fldChar w:fldCharType="begin"/>
+      </w:r>
+      <w:r>
+        <w:rPr>
+          <w:rFonts w:cstheme="minorHAnsi"/>
+          <w:color w:val="4F4F4F"/>
+        </w:rPr>
+        <w:instrText xml:space="preserve"> HYPERLINK "http://scikit-learn.org/stable/modules/generated/sklearn.linear_model.LinearRegression.html" \t "_blank" </w:instrText>
+      </w:r>
+      <w:r>
+        <w:rPr>
+          <w:rFonts w:cstheme="minorHAnsi"/>
+          <w:color w:val="4F4F4F"/>
+        </w:rPr>
+        <w:fldChar w:fldCharType="separate"/>
+      </w:r>
+      <w:r>
+        <w:rPr>
+          <w:rStyle w:val="CdigoHTML"/>
+          <w:rFonts w:asciiTheme="minorHAnsi" w:eastAsiaTheme="minorHAnsi" w:hAnsiTheme="minorHAnsi" w:cstheme="minorHAnsi"/>
+          <w:color w:val="0F2B3D"/>
+          <w:bdr w:val="single" w:sz="6" w:space="0" w:color="B4B9BD" w:frame="1"/>
+          <w:shd w:val="clear" w:color="auto" w:fill="F7F7F8"/>
+        </w:rPr>
+        <w:t>LinearRegression</w:t>
+      </w:r>
+      <w:proofErr w:type="spellEnd"/>
+      <w:r>
+        <w:rPr>
+          <w:rFonts w:cstheme="minorHAnsi"/>
+          <w:color w:val="4F4F4F"/>
+        </w:rPr>
+        <w:fldChar w:fldCharType="end"/>
+      </w:r>
+      <w:r>
+        <w:rPr>
+          <w:rFonts w:cstheme="minorHAnsi"/>
+          <w:color w:val="4F4F4F"/>
+        </w:rPr>
+        <w:t xml:space="preserve"> do </w:t>
+      </w:r>
+      <w:proofErr w:type="spellStart"/>
+      <w:r>
+        <w:rPr>
+          <w:rFonts w:cstheme="minorHAnsi"/>
+          <w:color w:val="4F4F4F"/>
+        </w:rPr>
+        <w:t>scikit-learn</w:t>
+      </w:r>
+      <w:proofErr w:type="spellEnd"/>
+      <w:r>
+        <w:rPr>
+          <w:rFonts w:cstheme="minorHAnsi"/>
+          <w:color w:val="4F4F4F"/>
+        </w:rPr>
+        <w:t xml:space="preserve"> e atribua a </w:t>
+      </w:r>
+      <w:proofErr w:type="spellStart"/>
+      <w:r>
+        <w:rPr>
+          <w:rStyle w:val="CdigoHTML"/>
+          <w:rFonts w:asciiTheme="minorHAnsi" w:eastAsiaTheme="minorHAnsi" w:hAnsiTheme="minorHAnsi" w:cstheme="minorHAnsi"/>
+          <w:color w:val="0F2B3D"/>
+          <w:bdr w:val="single" w:sz="6" w:space="0" w:color="B4B9BD" w:frame="1"/>
+          <w:shd w:val="clear" w:color="auto" w:fill="F7F7F8"/>
+        </w:rPr>
+        <w:t>bmi_life_model</w:t>
+      </w:r>
+      <w:proofErr w:type="spellEnd"/>
+      <w:r>
+        <w:rPr>
+          <w:rFonts w:cstheme="minorHAnsi"/>
+          <w:color w:val="4F4F4F"/>
+        </w:rPr>
+        <w:t>.</w:t>
+      </w:r>
+    </w:p>
+    <w:p>
+      <w:pPr>
+        <w:shd w:val="clear" w:color="auto" w:fill="FFFFFF"/>
+        <w:spacing w:after="0" w:line="240" w:lineRule="auto"/>
+        <w:jc w:val="both"/>
+        <w:rPr>
+          <w:rFonts w:cstheme="minorHAnsi"/>
+          <w:color w:val="4F4F4F"/>
+        </w:rPr>
+      </w:pPr>
+      <w:r>
+        <w:rPr>
+          <w:rFonts w:cstheme="minorHAnsi"/>
+          <w:color w:val="4F4F4F"/>
+        </w:rPr>
+        <w:t>Ajuste o modelo aos dados.</w:t>
+      </w:r>
+    </w:p>
+    <w:p>
+      <w:pPr>
+        <w:pStyle w:val="NormalWeb"/>
+        <w:shd w:val="clear" w:color="auto" w:fill="FFFFFF"/>
+        <w:spacing w:before="0" w:beforeAutospacing="0" w:after="0" w:afterAutospacing="0"/>
+        <w:jc w:val="both"/>
+        <w:rPr>
+          <w:rFonts w:asciiTheme="minorHAnsi" w:hAnsiTheme="minorHAnsi" w:cstheme="minorHAnsi"/>
+          <w:color w:val="4F4F4F"/>
+        </w:rPr>
+      </w:pPr>
+      <w:r>
+        <w:rPr>
+          <w:rStyle w:val="Forte"/>
+          <w:rFonts w:asciiTheme="minorHAnsi" w:hAnsiTheme="minorHAnsi" w:cstheme="minorHAnsi"/>
+          <w:color w:val="4F4F4F"/>
+        </w:rPr>
+        <w:t>3. Faça uma previsão usando o modelo</w:t>
+      </w:r>
+    </w:p>
+    <w:p>
+      <w:pPr>
+        <w:shd w:val="clear" w:color="auto" w:fill="FFFFFF"/>
+        <w:spacing w:after="0" w:line="240" w:lineRule="auto"/>
+        <w:jc w:val="both"/>
+        <w:rPr>
+          <w:rFonts w:cstheme="minorHAnsi"/>
+          <w:color w:val="4F4F4F"/>
+        </w:rPr>
+      </w:pPr>
+      <w:r>
+        <w:rPr>
+          <w:rFonts w:cstheme="minorHAnsi"/>
+          <w:color w:val="4F4F4F"/>
+        </w:rPr>
+        <w:t>Faça uma previsão usando um IMC de 21.07931 e atribua o resultado à variável </w:t>
+      </w:r>
+      <w:proofErr w:type="spellStart"/>
+      <w:r>
+        <w:rPr>
+          <w:rStyle w:val="CdigoHTML"/>
+          <w:rFonts w:asciiTheme="minorHAnsi" w:eastAsiaTheme="minorHAnsi" w:hAnsiTheme="minorHAnsi" w:cstheme="minorHAnsi"/>
+          <w:color w:val="0F2B3D"/>
+          <w:bdr w:val="single" w:sz="6" w:space="0" w:color="B4B9BD" w:frame="1"/>
+          <w:shd w:val="clear" w:color="auto" w:fill="F7F7F8"/>
+        </w:rPr>
+        <w:t>laos_life_exp</w:t>
+      </w:r>
+      <w:proofErr w:type="spellEnd"/>
+    </w:p>
+    <w:p>
+      <w:pPr>
+        <w:rPr>
+          <w:rFonts w:ascii="Times New Roman" w:hAnsi="Times New Roman" w:cs="Times New Roman"/>
+          <w:b/>
+          <w:sz w:val="24"/>
+        </w:rPr>
+      </w:pPr>
+    </w:p>
+    <w:p>
+      <w:pPr>
+        <w:rPr>
+          <w:rFonts w:ascii="Times New Roman" w:hAnsi="Times New Roman" w:cs="Times New Roman"/>
+          <w:b/>
+          <w:sz w:val="36"/>
+        </w:rPr>
+      </w:pPr>
+      <w:r>
+        <w:rPr>
+          <w:rFonts w:ascii="Times New Roman" w:hAnsi="Times New Roman" w:cs="Times New Roman"/>
+          <w:b/>
+          <w:sz w:val="36"/>
+        </w:rPr>
+        <w:t>Regressão Linear em Dimensões Maiores</w:t>
+      </w:r>
+    </w:p>
+    <w:p>
+      <w:pPr>
+        <w:rPr>
+          <w:rFonts w:ascii="Times New Roman" w:hAnsi="Times New Roman" w:cs="Times New Roman"/>
+          <w:b/>
+          <w:sz w:val="24"/>
+        </w:rPr>
+      </w:pPr>
+      <w:r>
+        <w:rPr>
+          <w:rFonts w:ascii="Times New Roman" w:hAnsi="Times New Roman" w:cs="Times New Roman"/>
+          <w:b/>
+          <w:noProof/>
+          <w:sz w:val="24"/>
+        </w:rPr>
+        <w:drawing>
+          <wp:inline distT="0" distB="0" distL="0" distR="0">
+            <wp:extent cx="5391150" cy="2552700"/>
+            <wp:effectExtent l="0" t="0" r="0" b="0"/>
+            <wp:docPr id="18" name="Imagem 18"/>
+            <wp:cNvGraphicFramePr>
+              <a:graphicFrameLocks xmlns:a="http://schemas.openxmlformats.org/drawingml/2006/main" noChangeAspect="1"/>
+            </wp:cNvGraphicFramePr>
+            <a:graphic xmlns:a="http://schemas.openxmlformats.org/drawingml/2006/main">
+              <a:graphicData uri="http://schemas.openxmlformats.org/drawingml/2006/picture">
+                <pic:pic xmlns:pic="http://schemas.openxmlformats.org/drawingml/2006/picture">
+                  <pic:nvPicPr>
+                    <pic:cNvPr id="0" name="Picture 20"/>
+                    <pic:cNvPicPr>
+                      <a:picLocks noChangeAspect="1" noChangeArrowheads="1"/>
+                    </pic:cNvPicPr>
+                  </pic:nvPicPr>
+                  <pic:blipFill>
+                    <a:blip r:embed="rId24">
+                      <a:extLst>
+                        <a:ext uri="{28A0092B-C50C-407E-A947-70E740481C1C}">
+                          <a14:useLocalDpi xmlns:a14="http://schemas.microsoft.com/office/drawing/2010/main" val="0"/>
+                        </a:ext>
+                      </a:extLst>
+                    </a:blip>
+                    <a:srcRect/>
+                    <a:stretch>
+                      <a:fillRect/>
+                    </a:stretch>
+                  </pic:blipFill>
+                  <pic:spPr bwMode="auto">
+                    <a:xfrm>
+                      <a:off x="0" y="0"/>
+                      <a:ext cx="5391150" cy="2552700"/>
+                    </a:xfrm>
+                    <a:prstGeom prst="rect">
+                      <a:avLst/>
+                    </a:prstGeom>
+                    <a:noFill/>
+                    <a:ln>
+                      <a:noFill/>
+                    </a:ln>
+                  </pic:spPr>
+                </pic:pic>
+              </a:graphicData>
+            </a:graphic>
+          </wp:inline>
+        </w:drawing>
+      </w:r>
+    </w:p>
+    <w:p>
+      <w:pPr>
+        <w:jc w:val="both"/>
+        <w:rPr>
+          <w:rFonts w:ascii="Times New Roman" w:hAnsi="Times New Roman" w:cs="Times New Roman"/>
+          <w:sz w:val="24"/>
+        </w:rPr>
+      </w:pPr>
+      <w:r>
+        <w:rPr>
+          <w:rFonts w:ascii="Times New Roman" w:hAnsi="Times New Roman" w:cs="Times New Roman"/>
+          <w:sz w:val="24"/>
+        </w:rPr>
+        <w:t>O</w:t>
+      </w:r>
+      <w:r>
+        <w:rPr>
+          <w:rFonts w:ascii="Times New Roman" w:hAnsi="Times New Roman" w:cs="Times New Roman"/>
+          <w:b/>
+          <w:sz w:val="24"/>
+        </w:rPr>
+        <w:t xml:space="preserve"> </w:t>
+      </w:r>
+      <w:r>
+        <w:rPr>
+          <w:rFonts w:ascii="Times New Roman" w:hAnsi="Times New Roman" w:cs="Times New Roman"/>
+          <w:sz w:val="24"/>
+        </w:rPr>
+        <w:t>caso acima apresentado no gráfico representa um problema de precificação de casa, foi escolhido para melhor aplicar o modelo de dimensões maiores. Conforme demostrado, em casos assim os dados são tratados em um plano multidimensional, podendo ter entre 3 ou mais dimensões. Onde a função para o problema que possui uma extensão de dimensões maiores comparado ao caso simples, é descrita da seguinte forma.</w:t>
+      </w:r>
+    </w:p>
+    <w:p>
+      <w:pPr>
+        <w:pStyle w:val="NormalWeb"/>
+        <w:shd w:val="clear" w:color="auto" w:fill="FFFFFF"/>
+        <w:spacing w:before="0" w:beforeAutospacing="0" w:after="0" w:afterAutospacing="0"/>
+        <w:jc w:val="center"/>
+        <w:rPr>
+          <w:rFonts w:ascii="Helvetica" w:hAnsi="Helvetica" w:cs="Helvetica"/>
+          <w:color w:val="4F4F4F"/>
+        </w:rPr>
+      </w:pPr>
+      <m:oMath>
+        <m:r>
+          <w:rPr>
+            <w:rFonts w:ascii="Cambria Math" w:hAnsi="Cambria Math"/>
+          </w:rPr>
+          <m:t>Price=</m:t>
+        </m:r>
+        <m:sSub>
+          <m:sSubPr>
+            <m:ctrlPr>
+              <w:rPr>
+                <w:rFonts w:ascii="Cambria Math" w:hAnsi="Cambria Math"/>
+                <w:i/>
+              </w:rPr>
+            </m:ctrlPr>
+          </m:sSubPr>
+          <m:e>
+            <m:r>
+              <w:rPr>
+                <w:rFonts w:ascii="Cambria Math" w:hAnsi="Cambria Math"/>
+              </w:rPr>
+              <m:t>w</m:t>
+            </m:r>
+          </m:e>
+          <m:sub>
+            <m:r>
+              <w:rPr>
+                <w:rFonts w:ascii="Cambria Math" w:hAnsi="Cambria Math"/>
+              </w:rPr>
+              <m:t>1</m:t>
+            </m:r>
+          </m:sub>
+        </m:sSub>
+        <m:d>
+          <m:dPr>
+            <m:ctrlPr>
+              <w:rPr>
+                <w:rFonts w:ascii="Cambria Math" w:hAnsi="Cambria Math"/>
+                <w:i/>
+              </w:rPr>
+            </m:ctrlPr>
+          </m:dPr>
+          <m:e>
+            <m:r>
+              <w:rPr>
+                <w:rFonts w:ascii="Cambria Math" w:hAnsi="Cambria Math"/>
+              </w:rPr>
+              <m:t>qualidadeEscola</m:t>
+            </m:r>
+          </m:e>
+        </m:d>
+        <m:r>
+          <w:rPr>
+            <w:rFonts w:ascii="Cambria Math" w:hAnsi="Cambria Math"/>
+          </w:rPr>
+          <m:t>+</m:t>
+        </m:r>
+        <m:sSub>
+          <m:sSubPr>
+            <m:ctrlPr>
+              <w:rPr>
+                <w:rFonts w:ascii="Cambria Math" w:hAnsi="Cambria Math"/>
+                <w:i/>
+              </w:rPr>
+            </m:ctrlPr>
+          </m:sSubPr>
+          <m:e>
+            <m:r>
+              <w:rPr>
+                <w:rFonts w:ascii="Cambria Math" w:hAnsi="Cambria Math"/>
+              </w:rPr>
+              <m:t>w</m:t>
+            </m:r>
+          </m:e>
+          <m:sub>
+            <m:r>
+              <w:rPr>
+                <w:rFonts w:ascii="Cambria Math" w:hAnsi="Cambria Math"/>
+              </w:rPr>
+              <m:t>2</m:t>
+            </m:r>
+          </m:sub>
+        </m:sSub>
+        <m:d>
+          <m:dPr>
+            <m:ctrlPr>
+              <w:rPr>
+                <w:rFonts w:ascii="Cambria Math" w:hAnsi="Cambria Math"/>
+                <w:i/>
+              </w:rPr>
+            </m:ctrlPr>
+          </m:dPr>
+          <m:e>
+            <m:r>
+              <w:rPr>
+                <w:rFonts w:ascii="Cambria Math" w:hAnsi="Cambria Math"/>
+              </w:rPr>
+              <m:t>tamanho</m:t>
+            </m:r>
+          </m:e>
+        </m:d>
+        <m:r>
+          <w:rPr>
+            <w:rFonts w:ascii="Cambria Math" w:hAnsi="Cambria Math"/>
+          </w:rPr>
+          <m:t>+</m:t>
+        </m:r>
+        <m:sSub>
+          <m:sSubPr>
+            <m:ctrlPr>
+              <w:rPr>
+                <w:rFonts w:ascii="Cambria Math" w:hAnsi="Cambria Math"/>
+                <w:i/>
+              </w:rPr>
+            </m:ctrlPr>
+          </m:sSubPr>
+          <m:e>
+            <m:r>
+              <w:rPr>
+                <w:rFonts w:ascii="Cambria Math" w:hAnsi="Cambria Math"/>
+              </w:rPr>
+              <m:t>w</m:t>
+            </m:r>
+          </m:e>
+          <m:sub>
+            <m:r>
+              <w:rPr>
+                <w:rFonts w:ascii="Cambria Math" w:hAnsi="Cambria Math"/>
+              </w:rPr>
+              <m:t>3</m:t>
+            </m:r>
+          </m:sub>
+        </m:sSub>
+      </m:oMath>
+      <w:r>
+        <w:rPr>
+          <w:rFonts w:eastAsiaTheme="minorEastAsia"/>
+        </w:rPr>
+        <w:t xml:space="preserve">       </w:t>
+      </w:r>
+      <w:r>
+        <w:rPr>
+          <w:rStyle w:val="katex-mathml"/>
+          <w:rFonts w:ascii="Helvetica" w:hAnsi="Helvetica" w:cs="Helvetica"/>
+          <w:bCs/>
+          <w:color w:val="4F4F4F"/>
+          <w:sz w:val="29"/>
+          <w:szCs w:val="29"/>
+          <w:bdr w:val="none" w:sz="0" w:space="0" w:color="auto" w:frame="1"/>
+        </w:rPr>
+        <w:t xml:space="preserve">(Eq. </w:t>
+      </w:r>
+      <w:r>
+        <w:rPr>
+          <w:rStyle w:val="katex-mathml"/>
+          <w:rFonts w:ascii="Helvetica" w:hAnsi="Helvetica" w:cs="Helvetica"/>
+          <w:bCs/>
+          <w:color w:val="4F4F4F"/>
+          <w:sz w:val="29"/>
+          <w:szCs w:val="29"/>
+          <w:bdr w:val="none" w:sz="0" w:space="0" w:color="auto" w:frame="1"/>
+        </w:rPr>
+        <w:t>13</w:t>
+      </w:r>
+      <w:r>
+        <w:rPr>
+          <w:rStyle w:val="katex-mathml"/>
+          <w:rFonts w:ascii="Helvetica" w:hAnsi="Helvetica" w:cs="Helvetica"/>
+          <w:bCs/>
+          <w:color w:val="4F4F4F"/>
+          <w:sz w:val="29"/>
+          <w:szCs w:val="29"/>
+          <w:bdr w:val="none" w:sz="0" w:space="0" w:color="auto" w:frame="1"/>
+        </w:rPr>
+        <w:t>)</w:t>
+      </w:r>
+    </w:p>
+    <w:p>
+      <w:pPr>
+        <w:jc w:val="both"/>
+        <w:rPr>
+          <w:rFonts w:ascii="Times New Roman" w:hAnsi="Times New Roman" w:cs="Times New Roman"/>
+          <w:sz w:val="24"/>
+        </w:rPr>
+      </w:pPr>
+      <w:r>
+        <w:rPr>
+          <w:rFonts w:ascii="Times New Roman" w:hAnsi="Times New Roman" w:cs="Times New Roman"/>
+          <w:noProof/>
+          <w:sz w:val="24"/>
+        </w:rPr>
+        <w:lastRenderedPageBreak/>
+        <w:drawing>
+          <wp:inline distT="0" distB="0" distL="0" distR="0">
+            <wp:extent cx="5391150" cy="2552700"/>
+            <wp:effectExtent l="0" t="0" r="0" b="0"/>
+            <wp:docPr id="19" name="Imagem 19"/>
+            <wp:cNvGraphicFramePr>
+              <a:graphicFrameLocks xmlns:a="http://schemas.openxmlformats.org/drawingml/2006/main" noChangeAspect="1"/>
+            </wp:cNvGraphicFramePr>
+            <a:graphic xmlns:a="http://schemas.openxmlformats.org/drawingml/2006/main">
+              <a:graphicData uri="http://schemas.openxmlformats.org/drawingml/2006/picture">
+                <pic:pic xmlns:pic="http://schemas.openxmlformats.org/drawingml/2006/picture">
+                  <pic:nvPicPr>
+                    <pic:cNvPr id="0" name="Picture 21"/>
+                    <pic:cNvPicPr>
+                      <a:picLocks noChangeAspect="1" noChangeArrowheads="1"/>
+                    </pic:cNvPicPr>
+                  </pic:nvPicPr>
+                  <pic:blipFill>
+                    <a:blip r:embed="rId25">
+                      <a:extLst>
+                        <a:ext uri="{28A0092B-C50C-407E-A947-70E740481C1C}">
+                          <a14:useLocalDpi xmlns:a14="http://schemas.microsoft.com/office/drawing/2010/main" val="0"/>
+                        </a:ext>
+                      </a:extLst>
+                    </a:blip>
+                    <a:srcRect/>
+                    <a:stretch>
+                      <a:fillRect/>
+                    </a:stretch>
+                  </pic:blipFill>
+                  <pic:spPr bwMode="auto">
+                    <a:xfrm>
+                      <a:off x="0" y="0"/>
+                      <a:ext cx="5391150" cy="2552700"/>
+                    </a:xfrm>
+                    <a:prstGeom prst="rect">
+                      <a:avLst/>
+                    </a:prstGeom>
+                    <a:noFill/>
+                    <a:ln>
+                      <a:noFill/>
+                    </a:ln>
+                  </pic:spPr>
+                </pic:pic>
+              </a:graphicData>
+            </a:graphic>
+          </wp:inline>
+        </w:drawing>
+      </w:r>
+    </w:p>
+    <w:p>
+      <w:pPr>
+        <w:jc w:val="both"/>
+        <w:rPr>
+          <w:rFonts w:ascii="Times New Roman" w:hAnsi="Times New Roman" w:cs="Times New Roman"/>
+          <w:sz w:val="24"/>
+        </w:rPr>
+      </w:pPr>
+      <w:r>
+        <w:rPr>
+          <w:rFonts w:ascii="Times New Roman" w:hAnsi="Times New Roman" w:cs="Times New Roman"/>
+          <w:sz w:val="24"/>
+        </w:rPr>
+        <w:t>Para dimensões maiores que três, em um espaço dimensional de n-1, a função linear é descrita da seguinte forma.</w:t>
+      </w:r>
+    </w:p>
+    <w:p>
+      <w:pPr>
+        <w:jc w:val="center"/>
+        <w:rPr>
+          <w:rStyle w:val="katex-mathml"/>
+          <w:rFonts w:ascii="Helvetica" w:hAnsi="Helvetica" w:cs="Helvetica"/>
+          <w:bCs/>
+          <w:color w:val="4F4F4F"/>
+          <w:sz w:val="29"/>
+          <w:szCs w:val="29"/>
+          <w:bdr w:val="none" w:sz="0" w:space="0" w:color="auto" w:frame="1"/>
+        </w:rPr>
+      </w:pPr>
+      <m:oMath>
+        <m:r>
+          <w:rPr>
+            <w:rFonts w:ascii="Cambria Math" w:hAnsi="Cambria Math" w:cs="Times New Roman"/>
+            <w:sz w:val="24"/>
+          </w:rPr>
+          <m:t>ŷ=</m:t>
+        </m:r>
+        <m:sSub>
+          <m:sSubPr>
+            <m:ctrlPr>
+              <w:rPr>
+                <w:rFonts w:ascii="Cambria Math" w:hAnsi="Cambria Math" w:cs="Times New Roman"/>
+                <w:i/>
+                <w:sz w:val="24"/>
+              </w:rPr>
+            </m:ctrlPr>
+          </m:sSubPr>
+          <m:e>
+            <m:r>
+              <w:rPr>
+                <w:rFonts w:ascii="Cambria Math" w:hAnsi="Cambria Math" w:cs="Times New Roman"/>
+                <w:sz w:val="24"/>
+              </w:rPr>
+              <m:t>w</m:t>
+            </m:r>
+          </m:e>
+          <m:sub>
+            <m:r>
+              <w:rPr>
+                <w:rFonts w:ascii="Cambria Math" w:hAnsi="Cambria Math" w:cs="Times New Roman"/>
+                <w:sz w:val="24"/>
+              </w:rPr>
+              <m:t>1</m:t>
+            </m:r>
+          </m:sub>
+        </m:sSub>
+        <m:sSub>
+          <m:sSubPr>
+            <m:ctrlPr>
+              <w:rPr>
+                <w:rFonts w:ascii="Cambria Math" w:hAnsi="Cambria Math" w:cs="Times New Roman"/>
+                <w:i/>
+                <w:sz w:val="24"/>
+              </w:rPr>
+            </m:ctrlPr>
+          </m:sSubPr>
+          <m:e>
+            <m:r>
+              <w:rPr>
+                <w:rFonts w:ascii="Cambria Math" w:hAnsi="Cambria Math" w:cs="Times New Roman"/>
+                <w:sz w:val="24"/>
+              </w:rPr>
+              <m:t>x</m:t>
+            </m:r>
+          </m:e>
+          <m:sub>
+            <m:r>
+              <w:rPr>
+                <w:rFonts w:ascii="Cambria Math" w:hAnsi="Cambria Math" w:cs="Times New Roman"/>
+                <w:sz w:val="24"/>
+              </w:rPr>
+              <m:t>1</m:t>
+            </m:r>
+          </m:sub>
+        </m:sSub>
+        <m:r>
+          <w:rPr>
+            <w:rFonts w:ascii="Cambria Math" w:hAnsi="Cambria Math" w:cs="Times New Roman"/>
+            <w:sz w:val="24"/>
+          </w:rPr>
+          <m:t>+</m:t>
+        </m:r>
+        <m:sSub>
+          <m:sSubPr>
+            <m:ctrlPr>
+              <w:rPr>
+                <w:rFonts w:ascii="Cambria Math" w:hAnsi="Cambria Math" w:cs="Times New Roman"/>
+                <w:i/>
+                <w:sz w:val="24"/>
+              </w:rPr>
+            </m:ctrlPr>
+          </m:sSubPr>
+          <m:e>
+            <m:r>
+              <w:rPr>
+                <w:rFonts w:ascii="Cambria Math" w:hAnsi="Cambria Math" w:cs="Times New Roman"/>
+                <w:sz w:val="24"/>
+              </w:rPr>
+              <m:t>w</m:t>
+            </m:r>
+          </m:e>
+          <m:sub>
+            <m:r>
+              <w:rPr>
+                <w:rFonts w:ascii="Cambria Math" w:hAnsi="Cambria Math" w:cs="Times New Roman"/>
+                <w:sz w:val="24"/>
+              </w:rPr>
+              <m:t>2</m:t>
+            </m:r>
+          </m:sub>
+        </m:sSub>
+        <m:sSub>
+          <m:sSubPr>
+            <m:ctrlPr>
+              <w:rPr>
+                <w:rFonts w:ascii="Cambria Math" w:hAnsi="Cambria Math" w:cs="Times New Roman"/>
+                <w:i/>
+                <w:sz w:val="24"/>
+              </w:rPr>
+            </m:ctrlPr>
+          </m:sSubPr>
+          <m:e>
+            <m:r>
+              <w:rPr>
+                <w:rFonts w:ascii="Cambria Math" w:hAnsi="Cambria Math" w:cs="Times New Roman"/>
+                <w:sz w:val="24"/>
+              </w:rPr>
+              <m:t>x</m:t>
+            </m:r>
+          </m:e>
+          <m:sub>
+            <m:r>
+              <w:rPr>
+                <w:rFonts w:ascii="Cambria Math" w:hAnsi="Cambria Math" w:cs="Times New Roman"/>
+                <w:sz w:val="24"/>
+              </w:rPr>
+              <m:t>2</m:t>
+            </m:r>
+          </m:sub>
+        </m:sSub>
+        <m:r>
+          <w:rPr>
+            <w:rFonts w:ascii="Cambria Math" w:hAnsi="Cambria Math" w:cs="Times New Roman"/>
+            <w:sz w:val="24"/>
+          </w:rPr>
+          <m:t>+</m:t>
+        </m:r>
+        <m:sSub>
+          <m:sSubPr>
+            <m:ctrlPr>
+              <w:rPr>
+                <w:rFonts w:ascii="Cambria Math" w:hAnsi="Cambria Math" w:cs="Times New Roman"/>
+                <w:i/>
+                <w:sz w:val="24"/>
+              </w:rPr>
+            </m:ctrlPr>
+          </m:sSubPr>
+          <m:e>
+            <m:r>
+              <w:rPr>
+                <w:rFonts w:ascii="Cambria Math" w:hAnsi="Cambria Math" w:cs="Times New Roman"/>
+                <w:sz w:val="24"/>
+              </w:rPr>
+              <m:t>w</m:t>
+            </m:r>
+          </m:e>
+          <m:sub>
+            <m:r>
+              <w:rPr>
+                <w:rFonts w:ascii="Cambria Math" w:hAnsi="Cambria Math" w:cs="Times New Roman"/>
+                <w:sz w:val="24"/>
+              </w:rPr>
+              <m:t>3</m:t>
+            </m:r>
+          </m:sub>
+        </m:sSub>
+        <m:sSub>
+          <m:sSubPr>
+            <m:ctrlPr>
+              <w:rPr>
+                <w:rFonts w:ascii="Cambria Math" w:hAnsi="Cambria Math" w:cs="Times New Roman"/>
+                <w:i/>
+                <w:sz w:val="24"/>
+              </w:rPr>
+            </m:ctrlPr>
+          </m:sSubPr>
+          <m:e>
+            <m:r>
+              <w:rPr>
+                <w:rFonts w:ascii="Cambria Math" w:hAnsi="Cambria Math" w:cs="Times New Roman"/>
+                <w:sz w:val="24"/>
+              </w:rPr>
+              <m:t>x</m:t>
+            </m:r>
+          </m:e>
+          <m:sub>
+            <m:r>
+              <w:rPr>
+                <w:rFonts w:ascii="Cambria Math" w:hAnsi="Cambria Math" w:cs="Times New Roman"/>
+                <w:sz w:val="24"/>
+              </w:rPr>
+              <m:t>3</m:t>
+            </m:r>
+          </m:sub>
+        </m:sSub>
+        <m:r>
+          <w:rPr>
+            <w:rFonts w:ascii="Cambria Math" w:hAnsi="Cambria Math" w:cs="Times New Roman"/>
+            <w:sz w:val="24"/>
+          </w:rPr>
+          <m:t>+…+</m:t>
+        </m:r>
+        <m:sSub>
+          <m:sSubPr>
+            <m:ctrlPr>
+              <w:rPr>
+                <w:rFonts w:ascii="Cambria Math" w:hAnsi="Cambria Math" w:cs="Times New Roman"/>
+                <w:i/>
+                <w:sz w:val="24"/>
+              </w:rPr>
+            </m:ctrlPr>
+          </m:sSubPr>
+          <m:e>
+            <m:r>
+              <w:rPr>
+                <w:rFonts w:ascii="Cambria Math" w:hAnsi="Cambria Math" w:cs="Times New Roman"/>
+                <w:sz w:val="24"/>
+              </w:rPr>
+              <m:t>w</m:t>
+            </m:r>
+          </m:e>
+          <m:sub>
+            <m:r>
+              <w:rPr>
+                <w:rFonts w:ascii="Cambria Math" w:hAnsi="Cambria Math" w:cs="Times New Roman"/>
+                <w:sz w:val="24"/>
+              </w:rPr>
+              <m:t>n-1</m:t>
+            </m:r>
+          </m:sub>
+        </m:sSub>
+        <m:sSub>
+          <m:sSubPr>
+            <m:ctrlPr>
+              <w:rPr>
+                <w:rFonts w:ascii="Cambria Math" w:hAnsi="Cambria Math" w:cs="Times New Roman"/>
+                <w:i/>
+                <w:sz w:val="24"/>
+              </w:rPr>
+            </m:ctrlPr>
+          </m:sSubPr>
+          <m:e>
+            <m:r>
+              <w:rPr>
+                <w:rFonts w:ascii="Cambria Math" w:hAnsi="Cambria Math" w:cs="Times New Roman"/>
+                <w:sz w:val="24"/>
+              </w:rPr>
+              <m:t>X</m:t>
+            </m:r>
+          </m:e>
+          <m:sub>
+            <m:r>
+              <w:rPr>
+                <w:rFonts w:ascii="Cambria Math" w:hAnsi="Cambria Math" w:cs="Times New Roman"/>
+                <w:sz w:val="24"/>
+              </w:rPr>
+              <m:t>n-1</m:t>
+            </m:r>
+          </m:sub>
+        </m:sSub>
+        <m:r>
+          <w:rPr>
+            <w:rFonts w:ascii="Cambria Math" w:hAnsi="Cambria Math" w:cs="Times New Roman"/>
+            <w:sz w:val="24"/>
+          </w:rPr>
+          <m:t>+</m:t>
+        </m:r>
+        <m:sSub>
+          <m:sSubPr>
+            <m:ctrlPr>
+              <w:rPr>
+                <w:rFonts w:ascii="Cambria Math" w:hAnsi="Cambria Math" w:cs="Times New Roman"/>
+                <w:i/>
+                <w:sz w:val="24"/>
+              </w:rPr>
+            </m:ctrlPr>
+          </m:sSubPr>
+          <m:e>
+            <m:r>
+              <w:rPr>
+                <w:rFonts w:ascii="Cambria Math" w:hAnsi="Cambria Math" w:cs="Times New Roman"/>
+                <w:sz w:val="24"/>
+              </w:rPr>
+              <m:t>w</m:t>
+            </m:r>
+          </m:e>
+          <m:sub>
+            <m:r>
+              <w:rPr>
+                <w:rFonts w:ascii="Cambria Math" w:hAnsi="Cambria Math" w:cs="Times New Roman"/>
+                <w:sz w:val="24"/>
+              </w:rPr>
+              <m:t>n</m:t>
+            </m:r>
+          </m:sub>
+        </m:sSub>
+      </m:oMath>
+      <w:r>
+        <w:rPr>
+          <w:rFonts w:ascii="Times New Roman" w:eastAsiaTheme="minorEastAsia" w:hAnsi="Times New Roman" w:cs="Times New Roman"/>
+          <w:sz w:val="24"/>
+        </w:rPr>
+        <w:t xml:space="preserve"> </w:t>
+      </w:r>
+      <w:r>
+        <w:rPr>
+          <w:rStyle w:val="katex-mathml"/>
+          <w:rFonts w:ascii="Helvetica" w:hAnsi="Helvetica" w:cs="Helvetica"/>
+          <w:bCs/>
+          <w:color w:val="4F4F4F"/>
+          <w:sz w:val="29"/>
+          <w:szCs w:val="29"/>
+          <w:bdr w:val="none" w:sz="0" w:space="0" w:color="auto" w:frame="1"/>
+        </w:rPr>
+        <w:t xml:space="preserve">(Eq. </w:t>
+      </w:r>
+      <w:r>
+        <w:rPr>
+          <w:rStyle w:val="katex-mathml"/>
+          <w:rFonts w:ascii="Helvetica" w:hAnsi="Helvetica" w:cs="Helvetica"/>
+          <w:bCs/>
+          <w:color w:val="4F4F4F"/>
+          <w:sz w:val="29"/>
+          <w:szCs w:val="29"/>
+          <w:bdr w:val="none" w:sz="0" w:space="0" w:color="auto" w:frame="1"/>
+        </w:rPr>
+        <w:t>1</w:t>
+      </w:r>
+      <w:r>
+        <w:rPr>
+          <w:rStyle w:val="katex-mathml"/>
+          <w:rFonts w:ascii="Helvetica" w:hAnsi="Helvetica" w:cs="Helvetica"/>
+          <w:bCs/>
+          <w:color w:val="4F4F4F"/>
+          <w:sz w:val="29"/>
+          <w:szCs w:val="29"/>
+          <w:bdr w:val="none" w:sz="0" w:space="0" w:color="auto" w:frame="1"/>
+        </w:rPr>
+        <w:t>4</w:t>
+      </w:r>
+      <w:r>
+        <w:rPr>
+          <w:rStyle w:val="katex-mathml"/>
+          <w:rFonts w:ascii="Helvetica" w:hAnsi="Helvetica" w:cs="Helvetica"/>
+          <w:bCs/>
+          <w:color w:val="4F4F4F"/>
+          <w:sz w:val="29"/>
+          <w:szCs w:val="29"/>
+          <w:bdr w:val="none" w:sz="0" w:space="0" w:color="auto" w:frame="1"/>
+        </w:rPr>
+        <w:t>)</w:t>
+      </w:r>
+    </w:p>
+    <w:p>
+      <w:pPr>
+        <w:pStyle w:val="Ttulo1"/>
+        <w:spacing w:before="600" w:beforeAutospacing="0" w:after="75" w:afterAutospacing="0" w:line="320" w:lineRule="atLeast"/>
+        <w:rPr>
+          <w:rFonts w:ascii="Helvetica" w:hAnsi="Helvetica" w:cs="Helvetica"/>
+          <w:color w:val="2E3D49"/>
+          <w:sz w:val="36"/>
+          <w:szCs w:val="36"/>
+        </w:rPr>
+      </w:pPr>
+      <w:r>
+        <w:rPr>
+          <w:rFonts w:ascii="Helvetica" w:hAnsi="Helvetica" w:cs="Helvetica"/>
+          <w:color w:val="2E3D49"/>
+          <w:sz w:val="36"/>
+          <w:szCs w:val="36"/>
+        </w:rPr>
+        <w:t>Regressão linear múltipla</w:t>
+      </w:r>
+    </w:p>
+    <w:p>
+      <w:pPr>
+        <w:pStyle w:val="NormalWeb"/>
+        <w:spacing w:before="0" w:beforeAutospacing="0" w:after="0" w:afterAutospacing="0"/>
+        <w:jc w:val="both"/>
+        <w:rPr>
+          <w:rFonts w:ascii="Helvetica" w:hAnsi="Helvetica" w:cs="Helvetica"/>
+          <w:color w:val="4F4F4F"/>
+          <w:sz w:val="23"/>
+          <w:szCs w:val="23"/>
+        </w:rPr>
+      </w:pPr>
+      <w:r>
+        <w:rPr>
+          <w:rFonts w:ascii="Helvetica" w:hAnsi="Helvetica" w:cs="Helvetica"/>
+          <w:color w:val="4F4F4F"/>
+          <w:sz w:val="23"/>
+          <w:szCs w:val="23"/>
+        </w:rPr>
+        <w:t>Na última seção, você viu como podemos prever expectativa de vida usando o IMC. Aqui, o IMC foi o </w:t>
+      </w:r>
+      <w:r>
+        <w:rPr>
+          <w:rStyle w:val="Forte"/>
+          <w:rFonts w:ascii="Helvetica" w:hAnsi="Helvetica" w:cs="Helvetica"/>
+          <w:color w:val="4F4F4F"/>
+          <w:sz w:val="23"/>
+          <w:szCs w:val="23"/>
+        </w:rPr>
+        <w:t>preditor</w:t>
+      </w:r>
+      <w:r>
+        <w:rPr>
+          <w:rFonts w:ascii="Helvetica" w:hAnsi="Helvetica" w:cs="Helvetica"/>
+          <w:color w:val="4F4F4F"/>
+          <w:sz w:val="23"/>
+          <w:szCs w:val="23"/>
+        </w:rPr>
+        <w:t>, também conhecido como uma variável independente. Um preditor é uma variável a qual analisamos para fazer previsões sobre outras variáveis, enquanto os valores que você está tentando prever são conhecidos como variáveis dependentes. Nesse caso, a expectativa de vida era a variável dependente.</w:t>
+      </w:r>
+    </w:p>
+    <w:p>
+      <w:pPr>
+        <w:pStyle w:val="NormalWeb"/>
+        <w:spacing w:before="0" w:beforeAutospacing="0" w:after="225" w:afterAutospacing="0"/>
+        <w:jc w:val="both"/>
+        <w:rPr>
+          <w:rFonts w:ascii="Helvetica" w:hAnsi="Helvetica" w:cs="Helvetica"/>
+          <w:color w:val="4F4F4F"/>
+          <w:sz w:val="23"/>
+          <w:szCs w:val="23"/>
+        </w:rPr>
+      </w:pPr>
+      <w:r>
+        <w:rPr>
+          <w:rFonts w:ascii="Helvetica" w:hAnsi="Helvetica" w:cs="Helvetica"/>
+          <w:color w:val="4F4F4F"/>
+          <w:sz w:val="23"/>
+          <w:szCs w:val="23"/>
+        </w:rPr>
+        <w:t>Agora, digamos que também temos novos dados sobre a frequência cardíaca de cada pessoa. Podemos criar uma previsão da expectativa de vida usando tanto o IMC quanto a frequência cardíaca?</w:t>
+      </w:r>
+    </w:p>
+    <w:p>
+      <w:pPr>
+        <w:pStyle w:val="NormalWeb"/>
+        <w:spacing w:before="0" w:beforeAutospacing="0" w:after="225" w:afterAutospacing="0"/>
+        <w:jc w:val="both"/>
+        <w:rPr>
+          <w:rFonts w:ascii="Helvetica" w:hAnsi="Helvetica" w:cs="Helvetica"/>
+          <w:color w:val="4F4F4F"/>
+          <w:sz w:val="23"/>
+          <w:szCs w:val="23"/>
+        </w:rPr>
+      </w:pPr>
+      <w:r>
+        <w:rPr>
+          <w:rFonts w:ascii="Helvetica" w:hAnsi="Helvetica" w:cs="Helvetica"/>
+          <w:color w:val="4F4F4F"/>
+          <w:sz w:val="23"/>
+          <w:szCs w:val="23"/>
+        </w:rPr>
+        <w:t>Claro que sim! Como vimos no vídeo anterior, podemos fazer isso usando uma regressão linear múltipla.</w:t>
+      </w:r>
+    </w:p>
+    <w:p>
+      <w:pPr>
+        <w:pStyle w:val="NormalWeb"/>
+        <w:spacing w:before="0" w:beforeAutospacing="0" w:after="225" w:afterAutospacing="0"/>
+        <w:jc w:val="both"/>
+        <w:rPr>
+          <w:rFonts w:ascii="Helvetica" w:hAnsi="Helvetica" w:cs="Helvetica"/>
+          <w:color w:val="4F4F4F"/>
+          <w:sz w:val="23"/>
+          <w:szCs w:val="23"/>
+        </w:rPr>
+      </w:pPr>
+      <w:r>
+        <w:rPr>
+          <w:rFonts w:ascii="Helvetica" w:hAnsi="Helvetica" w:cs="Helvetica"/>
+          <w:color w:val="4F4F4F"/>
+          <w:sz w:val="23"/>
+          <w:szCs w:val="23"/>
+        </w:rPr>
+        <w:t>Se o resultado que você deseja prever depende de mais de uma variável, você pode criar um modelo mais complexo, que leva isso em consideração. Desde que elas sejam relevantes à situação, usar mais variáveis independentes/preditoras pode ajudar você a obter uma previsão melhor.</w:t>
+      </w:r>
+    </w:p>
+    <w:p>
+      <w:pPr>
+        <w:pStyle w:val="NormalWeb"/>
+        <w:spacing w:before="0" w:beforeAutospacing="0" w:after="0" w:afterAutospacing="0"/>
+        <w:jc w:val="both"/>
+        <w:rPr>
+          <w:rFonts w:ascii="Helvetica" w:hAnsi="Helvetica" w:cs="Helvetica"/>
+          <w:color w:val="4F4F4F"/>
+          <w:sz w:val="23"/>
+          <w:szCs w:val="23"/>
+        </w:rPr>
+      </w:pPr>
+      <w:r>
+        <w:rPr>
+          <w:rFonts w:ascii="Helvetica" w:hAnsi="Helvetica" w:cs="Helvetica"/>
+          <w:color w:val="4F4F4F"/>
+          <w:sz w:val="23"/>
+          <w:szCs w:val="23"/>
+        </w:rPr>
+        <w:t>Quando há apenas um preditor, o modelo de regressão linear é uma linha, mas conforme você adiciona mais variáveis preditoras, você adiciona também mais dimensões a ele.</w:t>
+      </w:r>
+    </w:p>
+    <w:p>
+      <w:pPr>
+        <w:pStyle w:val="NormalWeb"/>
+        <w:spacing w:before="0" w:beforeAutospacing="0" w:after="225" w:afterAutospacing="0"/>
+        <w:jc w:val="both"/>
+        <w:rPr>
+          <w:rFonts w:ascii="Helvetica" w:hAnsi="Helvetica" w:cs="Helvetica"/>
+          <w:color w:val="4F4F4F"/>
+          <w:sz w:val="23"/>
+          <w:szCs w:val="23"/>
+        </w:rPr>
+      </w:pPr>
+      <w:r>
+        <w:rPr>
+          <w:rFonts w:ascii="Helvetica" w:hAnsi="Helvetica" w:cs="Helvetica"/>
+          <w:color w:val="4F4F4F"/>
+          <w:sz w:val="23"/>
+          <w:szCs w:val="23"/>
+        </w:rPr>
+        <w:t>Quando você possui uma variável preditora, a equação da linha é</w:t>
+      </w:r>
+    </w:p>
+    <w:p>
+      <w:pPr>
+        <w:pStyle w:val="NormalWeb"/>
+        <w:spacing w:before="0" w:beforeAutospacing="0" w:after="0" w:afterAutospacing="0"/>
+        <w:jc w:val="center"/>
+        <w:rPr>
+          <w:rStyle w:val="mord"/>
+          <w:rFonts w:ascii="KaTeX_Math" w:hAnsi="KaTeX_Math"/>
+          <w:i/>
+          <w:iCs/>
+          <w:color w:val="4F4F4F"/>
+          <w:sz w:val="28"/>
+          <w:szCs w:val="28"/>
+        </w:rPr>
+      </w:pPr>
+      <w:r>
+        <w:rPr>
+          <w:rStyle w:val="katex-mathml"/>
+          <w:color w:val="4F4F4F"/>
+          <w:sz w:val="28"/>
+          <w:szCs w:val="28"/>
+          <w:bdr w:val="none" w:sz="0" w:space="0" w:color="auto" w:frame="1"/>
+        </w:rPr>
+        <w:t>y = m x + b</w:t>
+      </w:r>
+      <w:proofErr w:type="gramStart"/>
+      <w:r>
+        <w:rPr>
+          <w:rStyle w:val="mord"/>
+          <w:rFonts w:ascii="KaTeX_Math" w:hAnsi="KaTeX_Math"/>
+          <w:i/>
+          <w:iCs/>
+          <w:color w:val="4F4F4F"/>
+          <w:sz w:val="28"/>
+          <w:szCs w:val="28"/>
+        </w:rPr>
+        <w:t xml:space="preserve">   (</w:t>
+      </w:r>
+      <w:proofErr w:type="gramEnd"/>
+      <w:r>
+        <w:rPr>
+          <w:rStyle w:val="mord"/>
+          <w:rFonts w:ascii="KaTeX_Math" w:hAnsi="KaTeX_Math"/>
+          <w:i/>
+          <w:iCs/>
+          <w:color w:val="4F4F4F"/>
+          <w:sz w:val="28"/>
+          <w:szCs w:val="28"/>
+        </w:rPr>
+        <w:t>Eq. 15)</w:t>
+      </w:r>
+    </w:p>
+    <w:p>
+      <w:pPr>
+        <w:pStyle w:val="NormalWeb"/>
+        <w:spacing w:before="0" w:beforeAutospacing="0" w:after="0" w:afterAutospacing="0"/>
+        <w:jc w:val="center"/>
+        <w:rPr>
+          <w:rFonts w:ascii="Helvetica" w:hAnsi="Helvetica" w:cs="Helvetica"/>
+          <w:color w:val="4F4F4F"/>
+          <w:sz w:val="23"/>
+          <w:szCs w:val="23"/>
+        </w:rPr>
+      </w:pPr>
+    </w:p>
+    <w:p>
+      <w:pPr>
+        <w:pStyle w:val="NormalWeb"/>
+        <w:spacing w:before="0" w:beforeAutospacing="0" w:after="0" w:afterAutospacing="0"/>
+        <w:rPr>
+          <w:rFonts w:ascii="Helvetica" w:hAnsi="Helvetica" w:cs="Helvetica"/>
+          <w:color w:val="4F4F4F"/>
+          <w:sz w:val="23"/>
+          <w:szCs w:val="23"/>
+        </w:rPr>
+      </w:pPr>
+      <w:r>
+        <w:rPr>
+          <w:rFonts w:ascii="Helvetica" w:hAnsi="Helvetica" w:cs="Helvetica"/>
+          <w:color w:val="4F4F4F"/>
+          <w:sz w:val="23"/>
+          <w:szCs w:val="23"/>
+        </w:rPr>
+        <w:t>e o gráfico pode ser algo assim:</w:t>
+      </w:r>
+    </w:p>
+    <w:p>
+      <w:pPr>
+        <w:spacing w:line="320" w:lineRule="atLeast"/>
+        <w:rPr>
+          <w:rStyle w:val="Hyperlink"/>
+          <w:color w:val="02B3E4"/>
+          <w:u w:val="none"/>
+        </w:rPr>
+      </w:pPr>
+      <w:r>
+        <w:rPr>
+          <w:rFonts w:ascii="Helvetica" w:hAnsi="Helvetica" w:cs="Helvetica"/>
+          <w:color w:val="4F4F4F"/>
+          <w:sz w:val="23"/>
+          <w:szCs w:val="23"/>
+        </w:rPr>
+        <w:fldChar w:fldCharType="begin"/>
+      </w:r>
+      <w:r>
+        <w:rPr>
+          <w:rFonts w:ascii="Helvetica" w:hAnsi="Helvetica" w:cs="Helvetica"/>
+          <w:color w:val="4F4F4F"/>
+          <w:sz w:val="23"/>
+          <w:szCs w:val="23"/>
+        </w:rPr>
+        <w:instrText xml:space="preserve"> HYPERLINK "https://classroom.udacity.com/nanodegrees/nd009-br/parts/5b3355b9-538a-4012-9247-7dae50a6ef84/modules/2ebcf321-227b-4084-80e0-5536a73ee7d6/lessons/c3bb570a-0e06-4cb3-b888-9c3e6e986ea2/concepts/81f1671b-b376-49c0-84d4-8ea18eab8852" </w:instrText>
+      </w:r>
+      <w:r>
+        <w:rPr>
+          <w:rFonts w:ascii="Helvetica" w:hAnsi="Helvetica" w:cs="Helvetica"/>
+          <w:color w:val="4F4F4F"/>
+          <w:sz w:val="23"/>
+          <w:szCs w:val="23"/>
+        </w:rPr>
+        <w:fldChar w:fldCharType="separate"/>
+      </w:r>
+    </w:p>
+    <w:p>
+      <w:pPr>
+        <w:spacing w:line="320" w:lineRule="atLeast"/>
+        <w:jc w:val="center"/>
+      </w:pPr>
+      <w:r>
+        <w:rPr>
+          <w:rFonts w:ascii="Helvetica" w:hAnsi="Helvetica" w:cs="Helvetica"/>
+          <w:noProof/>
+          <w:color w:val="02B3E4"/>
+          <w:sz w:val="23"/>
+          <w:szCs w:val="23"/>
+        </w:rPr>
+        <w:lastRenderedPageBreak/>
+        <w:drawing>
+          <wp:inline distT="0" distB="0" distL="0" distR="0">
+            <wp:extent cx="5029200" cy="4143375"/>
+            <wp:effectExtent l="0" t="0" r="0" b="0"/>
+            <wp:docPr id="21" name="Imagem 21" descr="https://d17h27t6h515a5.cloudfront.net/topher/2017/January/5886b877_just-a-simple-lin-reg/just-a-simple-lin-reg.png">
+              <a:hlinkClick xmlns:a="http://schemas.openxmlformats.org/drawingml/2006/main" r:id="rId26"/>
+            </wp:docPr>
+            <wp:cNvGraphicFramePr>
+              <a:graphicFrameLocks xmlns:a="http://schemas.openxmlformats.org/drawingml/2006/main" noChangeAspect="1"/>
+            </wp:cNvGraphicFramePr>
+            <a:graphic xmlns:a="http://schemas.openxmlformats.org/drawingml/2006/main">
+              <a:graphicData uri="http://schemas.openxmlformats.org/drawingml/2006/picture">
+                <pic:pic xmlns:pic="http://schemas.openxmlformats.org/drawingml/2006/picture">
+                  <pic:nvPicPr>
+                    <pic:cNvPr id="0" name="Picture 22" descr="https://d17h27t6h515a5.cloudfront.net/topher/2017/January/5886b877_just-a-simple-lin-reg/just-a-simple-lin-reg.png">
+                      <a:hlinkClick r:id="rId26"/>
+                    </pic:cNvPr>
+                    <pic:cNvPicPr>
+                      <a:picLocks noChangeAspect="1" noChangeArrowheads="1"/>
+                    </pic:cNvPicPr>
+                  </pic:nvPicPr>
+                  <pic:blipFill>
+                    <a:blip r:embed="rId27">
+                      <a:extLst>
+                        <a:ext uri="{28A0092B-C50C-407E-A947-70E740481C1C}">
+                          <a14:useLocalDpi xmlns:a14="http://schemas.microsoft.com/office/drawing/2010/main" val="0"/>
+                        </a:ext>
+                      </a:extLst>
+                    </a:blip>
+                    <a:srcRect/>
+                    <a:stretch>
+                      <a:fillRect/>
+                    </a:stretch>
+                  </pic:blipFill>
+                  <pic:spPr bwMode="auto">
+                    <a:xfrm>
+                      <a:off x="0" y="0"/>
+                      <a:ext cx="5029200" cy="4143375"/>
+                    </a:xfrm>
+                    <a:prstGeom prst="rect">
+                      <a:avLst/>
+                    </a:prstGeom>
+                    <a:noFill/>
+                    <a:ln>
+                      <a:noFill/>
+                    </a:ln>
+                  </pic:spPr>
+                </pic:pic>
+              </a:graphicData>
+            </a:graphic>
+          </wp:inline>
+        </w:drawing>
+      </w:r>
+    </w:p>
+    <w:p>
+      <w:pPr>
+        <w:pStyle w:val="NormalWeb"/>
+        <w:spacing w:before="0" w:beforeAutospacing="0" w:after="0" w:afterAutospacing="0"/>
+        <w:jc w:val="center"/>
+        <w:rPr>
+          <w:rFonts w:ascii="Helvetica" w:hAnsi="Helvetica" w:cs="Helvetica"/>
+          <w:color w:val="2E3D49"/>
+          <w:sz w:val="21"/>
+          <w:szCs w:val="21"/>
+        </w:rPr>
+      </w:pPr>
+      <w:r>
+        <w:rPr>
+          <w:rFonts w:ascii="Helvetica" w:hAnsi="Helvetica" w:cs="Helvetica"/>
+          <w:color w:val="2E3D49"/>
+          <w:sz w:val="21"/>
+          <w:szCs w:val="21"/>
+        </w:rPr>
+        <w:t>Regressão linear com uma variável preditora</w:t>
+      </w:r>
+    </w:p>
+    <w:p>
+      <w:pPr>
+        <w:spacing w:line="320" w:lineRule="atLeast"/>
+        <w:rPr>
+          <w:rFonts w:ascii="Helvetica" w:hAnsi="Helvetica" w:cs="Helvetica"/>
+          <w:color w:val="4F4F4F"/>
+          <w:sz w:val="23"/>
+          <w:szCs w:val="23"/>
+        </w:rPr>
+      </w:pPr>
+      <w:r>
+        <w:rPr>
+          <w:rFonts w:ascii="Helvetica" w:hAnsi="Helvetica" w:cs="Helvetica"/>
+          <w:color w:val="4F4F4F"/>
+          <w:sz w:val="23"/>
+          <w:szCs w:val="23"/>
+        </w:rPr>
+        <w:fldChar w:fldCharType="end"/>
+      </w:r>
+    </w:p>
+    <w:p>
+      <w:pPr>
+        <w:pStyle w:val="NormalWeb"/>
+        <w:spacing w:before="0" w:beforeAutospacing="0" w:after="225" w:afterAutospacing="0"/>
+        <w:rPr>
+          <w:rFonts w:ascii="Helvetica" w:hAnsi="Helvetica" w:cs="Helvetica"/>
+          <w:color w:val="4F4F4F"/>
+          <w:sz w:val="23"/>
+          <w:szCs w:val="23"/>
+        </w:rPr>
+      </w:pPr>
+      <w:r>
+        <w:rPr>
+          <w:rFonts w:ascii="Helvetica" w:hAnsi="Helvetica" w:cs="Helvetica"/>
+          <w:color w:val="4F4F4F"/>
+          <w:sz w:val="23"/>
+          <w:szCs w:val="23"/>
+        </w:rPr>
+        <w:t>Adicionar uma variável preditora para chegarmos a duas variáveis preditoras significa que a equação de previsão é:</w:t>
+      </w:r>
+    </w:p>
+    <w:p>
+      <w:pPr>
+        <w:pStyle w:val="NormalWeb"/>
+        <w:spacing w:before="0" w:beforeAutospacing="0" w:after="225" w:afterAutospacing="0"/>
+        <w:jc w:val="center"/>
+        <w:rPr>
+          <w:rFonts w:ascii="Helvetica" w:hAnsi="Helvetica" w:cs="Helvetica"/>
+          <w:color w:val="4F4F4F"/>
+          <w:sz w:val="23"/>
+          <w:szCs w:val="23"/>
+        </w:rPr>
+      </w:pPr>
+      <m:oMath>
+        <m:r>
+          <w:rPr>
+            <w:rFonts w:ascii="Cambria Math" w:hAnsi="Cambria Math" w:cs="Helvetica"/>
+            <w:color w:val="4F4F4F"/>
+            <w:sz w:val="23"/>
+            <w:szCs w:val="23"/>
+          </w:rPr>
+          <m:t>y=</m:t>
+        </m:r>
+        <m:sSub>
+          <m:sSubPr>
+            <m:ctrlPr>
+              <w:rPr>
+                <w:rFonts w:ascii="Cambria Math" w:hAnsi="Cambria Math" w:cs="Helvetica"/>
+                <w:i/>
+                <w:color w:val="4F4F4F"/>
+                <w:sz w:val="23"/>
+                <w:szCs w:val="23"/>
+              </w:rPr>
+            </m:ctrlPr>
+          </m:sSubPr>
+          <m:e>
+            <m:r>
+              <w:rPr>
+                <w:rFonts w:ascii="Cambria Math" w:hAnsi="Cambria Math" w:cs="Helvetica"/>
+                <w:color w:val="4F4F4F"/>
+                <w:sz w:val="23"/>
+                <w:szCs w:val="23"/>
+              </w:rPr>
+              <m:t>m</m:t>
+            </m:r>
+          </m:e>
+          <m:sub>
+            <m:r>
+              <w:rPr>
+                <w:rFonts w:ascii="Cambria Math" w:hAnsi="Cambria Math" w:cs="Helvetica"/>
+                <w:color w:val="4F4F4F"/>
+                <w:sz w:val="23"/>
+                <w:szCs w:val="23"/>
+              </w:rPr>
+              <m:t>1</m:t>
+            </m:r>
+          </m:sub>
+        </m:sSub>
+        <m:sSub>
+          <m:sSubPr>
+            <m:ctrlPr>
+              <w:rPr>
+                <w:rFonts w:ascii="Cambria Math" w:hAnsi="Cambria Math" w:cs="Helvetica"/>
+                <w:i/>
+                <w:color w:val="4F4F4F"/>
+                <w:sz w:val="23"/>
+                <w:szCs w:val="23"/>
+              </w:rPr>
+            </m:ctrlPr>
+          </m:sSubPr>
+          <m:e>
+            <m:r>
+              <w:rPr>
+                <w:rFonts w:ascii="Cambria Math" w:hAnsi="Cambria Math" w:cs="Helvetica"/>
+                <w:color w:val="4F4F4F"/>
+                <w:sz w:val="23"/>
+                <w:szCs w:val="23"/>
+              </w:rPr>
+              <m:t>x</m:t>
+            </m:r>
+          </m:e>
+          <m:sub>
+            <m:r>
+              <w:rPr>
+                <w:rFonts w:ascii="Cambria Math" w:hAnsi="Cambria Math" w:cs="Helvetica"/>
+                <w:color w:val="4F4F4F"/>
+                <w:sz w:val="23"/>
+                <w:szCs w:val="23"/>
+              </w:rPr>
+              <m:t>1</m:t>
+            </m:r>
+          </m:sub>
+        </m:sSub>
+        <m:r>
+          <w:rPr>
+            <w:rFonts w:ascii="Cambria Math" w:hAnsi="Cambria Math" w:cs="Helvetica"/>
+            <w:color w:val="4F4F4F"/>
+            <w:sz w:val="23"/>
+            <w:szCs w:val="23"/>
+          </w:rPr>
+          <m:t>+</m:t>
+        </m:r>
+        <m:sSub>
+          <m:sSubPr>
+            <m:ctrlPr>
+              <w:rPr>
+                <w:rFonts w:ascii="Cambria Math" w:hAnsi="Cambria Math" w:cs="Helvetica"/>
+                <w:i/>
+                <w:color w:val="4F4F4F"/>
+                <w:sz w:val="23"/>
+                <w:szCs w:val="23"/>
+              </w:rPr>
+            </m:ctrlPr>
+          </m:sSubPr>
+          <m:e>
+            <m:r>
+              <w:rPr>
+                <w:rFonts w:ascii="Cambria Math" w:hAnsi="Cambria Math" w:cs="Helvetica"/>
+                <w:color w:val="4F4F4F"/>
+                <w:sz w:val="23"/>
+                <w:szCs w:val="23"/>
+              </w:rPr>
+              <m:t>m</m:t>
+            </m:r>
+          </m:e>
+          <m:sub>
+            <m:r>
+              <w:rPr>
+                <w:rFonts w:ascii="Cambria Math" w:hAnsi="Cambria Math" w:cs="Helvetica"/>
+                <w:color w:val="4F4F4F"/>
+                <w:sz w:val="23"/>
+                <w:szCs w:val="23"/>
+              </w:rPr>
+              <m:t>2</m:t>
+            </m:r>
+          </m:sub>
+        </m:sSub>
+        <m:sSub>
+          <m:sSubPr>
+            <m:ctrlPr>
+              <w:rPr>
+                <w:rFonts w:ascii="Cambria Math" w:hAnsi="Cambria Math" w:cs="Helvetica"/>
+                <w:i/>
+                <w:color w:val="4F4F4F"/>
+                <w:sz w:val="23"/>
+                <w:szCs w:val="23"/>
+              </w:rPr>
+            </m:ctrlPr>
+          </m:sSubPr>
+          <m:e>
+            <m:r>
+              <w:rPr>
+                <w:rFonts w:ascii="Cambria Math" w:hAnsi="Cambria Math" w:cs="Helvetica"/>
+                <w:color w:val="4F4F4F"/>
+                <w:sz w:val="23"/>
+                <w:szCs w:val="23"/>
+              </w:rPr>
+              <m:t>x</m:t>
+            </m:r>
+          </m:e>
+          <m:sub>
+            <m:r>
+              <w:rPr>
+                <w:rFonts w:ascii="Cambria Math" w:hAnsi="Cambria Math" w:cs="Helvetica"/>
+                <w:color w:val="4F4F4F"/>
+                <w:sz w:val="23"/>
+                <w:szCs w:val="23"/>
+              </w:rPr>
+              <m:t>2</m:t>
+            </m:r>
+          </m:sub>
+        </m:sSub>
+        <m:r>
+          <w:rPr>
+            <w:rFonts w:ascii="Cambria Math" w:hAnsi="Cambria Math" w:cs="Helvetica"/>
+            <w:color w:val="4F4F4F"/>
+            <w:sz w:val="23"/>
+            <w:szCs w:val="23"/>
+          </w:rPr>
+          <m:t>+b</m:t>
+        </m:r>
+      </m:oMath>
+      <w:r>
+        <w:rPr>
+          <w:rFonts w:ascii="Helvetica" w:hAnsi="Helvetica" w:cs="Helvetica"/>
+          <w:color w:val="4F4F4F"/>
+          <w:sz w:val="23"/>
+          <w:szCs w:val="23"/>
+        </w:rPr>
+        <w:t xml:space="preserve">        </w:t>
+      </w:r>
+      <w:r>
+        <w:rPr>
+          <w:rStyle w:val="mord"/>
+          <w:rFonts w:ascii="KaTeX_Math" w:hAnsi="KaTeX_Math"/>
+          <w:i/>
+          <w:iCs/>
+          <w:color w:val="4F4F4F"/>
+          <w:sz w:val="28"/>
+          <w:szCs w:val="28"/>
+        </w:rPr>
+        <w:t>(Eq. 1</w:t>
+      </w:r>
+      <w:r>
+        <w:rPr>
+          <w:rStyle w:val="mord"/>
+          <w:rFonts w:ascii="KaTeX_Math" w:hAnsi="KaTeX_Math"/>
+          <w:i/>
+          <w:iCs/>
+          <w:color w:val="4F4F4F"/>
+          <w:sz w:val="28"/>
+          <w:szCs w:val="28"/>
+        </w:rPr>
+        <w:t>6</w:t>
+      </w:r>
+      <w:r>
+        <w:rPr>
+          <w:rStyle w:val="mord"/>
+          <w:rFonts w:ascii="KaTeX_Math" w:hAnsi="KaTeX_Math"/>
+          <w:i/>
+          <w:iCs/>
+          <w:color w:val="4F4F4F"/>
+          <w:sz w:val="28"/>
+          <w:szCs w:val="28"/>
+        </w:rPr>
+        <w:t>)</w:t>
+      </w:r>
+    </w:p>
+    <w:p>
+      <w:pPr>
+        <w:pStyle w:val="NormalWeb"/>
+        <w:spacing w:before="0" w:beforeAutospacing="0" w:after="0" w:afterAutospacing="0"/>
+        <w:rPr>
+          <w:rFonts w:ascii="Helvetica" w:hAnsi="Helvetica" w:cs="Helvetica"/>
+          <w:color w:val="4F4F4F"/>
+          <w:sz w:val="23"/>
+          <w:szCs w:val="23"/>
+        </w:rPr>
+      </w:pPr>
+      <w:r>
+        <w:rPr>
+          <w:rFonts w:ascii="Helvetica" w:hAnsi="Helvetica" w:cs="Helvetica"/>
+          <w:color w:val="4F4F4F"/>
+          <w:sz w:val="23"/>
+          <w:szCs w:val="23"/>
+        </w:rPr>
+        <w:t>Para representar isso graficamente, precisaremos de um gráfico tridimensional com o modelo de regressão linear representado como um plano:</w:t>
+      </w:r>
+    </w:p>
+    <w:p>
+      <w:pPr>
+        <w:spacing w:line="320" w:lineRule="atLeast"/>
+        <w:rPr>
+          <w:rStyle w:val="Hyperlink"/>
+          <w:color w:val="02B3E4"/>
+          <w:u w:val="none"/>
+        </w:rPr>
+      </w:pPr>
+      <w:r>
+        <w:rPr>
+          <w:rFonts w:ascii="Helvetica" w:hAnsi="Helvetica" w:cs="Helvetica"/>
+          <w:color w:val="4F4F4F"/>
+          <w:sz w:val="23"/>
+          <w:szCs w:val="23"/>
+        </w:rPr>
+        <w:fldChar w:fldCharType="begin"/>
+      </w:r>
+      <w:r>
+        <w:rPr>
+          <w:rFonts w:ascii="Helvetica" w:hAnsi="Helvetica" w:cs="Helvetica"/>
+          <w:color w:val="4F4F4F"/>
+          <w:sz w:val="23"/>
+          <w:szCs w:val="23"/>
+        </w:rPr>
+        <w:instrText xml:space="preserve"> HYPERLINK "https://classroom.udacity.com/nanodegrees/nd009-br/parts/5b3355b9-538a-4012-9247-7dae50a6ef84/modules/2ebcf321-227b-4084-80e0-5536a73ee7d6/lessons/c3bb570a-0e06-4cb3-b888-9c3e6e986ea2/concepts/81f1671b-b376-49c0-84d4-8ea18eab8852" </w:instrText>
+      </w:r>
+      <w:r>
+        <w:rPr>
+          <w:rFonts w:ascii="Helvetica" w:hAnsi="Helvetica" w:cs="Helvetica"/>
+          <w:color w:val="4F4F4F"/>
+          <w:sz w:val="23"/>
+          <w:szCs w:val="23"/>
+        </w:rPr>
+        <w:fldChar w:fldCharType="separate"/>
+      </w:r>
+    </w:p>
+    <w:p>
+      <w:pPr>
+        <w:spacing w:line="320" w:lineRule="atLeast"/>
+        <w:jc w:val="center"/>
+      </w:pPr>
+      <w:r>
+        <w:rPr>
+          <w:rFonts w:ascii="Helvetica" w:hAnsi="Helvetica" w:cs="Helvetica"/>
+          <w:noProof/>
+          <w:color w:val="02B3E4"/>
+          <w:sz w:val="23"/>
+          <w:szCs w:val="23"/>
+        </w:rPr>
+        <w:drawing>
+          <wp:inline distT="0" distB="0" distL="0" distR="0">
+            <wp:extent cx="4610100" cy="3876675"/>
+            <wp:effectExtent l="0" t="0" r="0" b="9525"/>
+            <wp:docPr id="20" name="Imagem 20" descr="https://d17h27t6h515a5.cloudfront.net/topher/2017/January/5886b8bc_just-a-2d-reg/just-a-2d-reg.png">
+              <a:hlinkClick xmlns:a="http://schemas.openxmlformats.org/drawingml/2006/main" r:id="rId26"/>
+            </wp:docPr>
+            <wp:cNvGraphicFramePr>
+              <a:graphicFrameLocks xmlns:a="http://schemas.openxmlformats.org/drawingml/2006/main" noChangeAspect="1"/>
+            </wp:cNvGraphicFramePr>
+            <a:graphic xmlns:a="http://schemas.openxmlformats.org/drawingml/2006/main">
+              <a:graphicData uri="http://schemas.openxmlformats.org/drawingml/2006/picture">
+                <pic:pic xmlns:pic="http://schemas.openxmlformats.org/drawingml/2006/picture">
+                  <pic:nvPicPr>
+                    <pic:cNvPr id="0" name="Picture 23" descr="https://d17h27t6h515a5.cloudfront.net/topher/2017/January/5886b8bc_just-a-2d-reg/just-a-2d-reg.png">
+                      <a:hlinkClick r:id="rId26"/>
+                    </pic:cNvPr>
+                    <pic:cNvPicPr>
+                      <a:picLocks noChangeAspect="1" noChangeArrowheads="1"/>
+                    </pic:cNvPicPr>
+                  </pic:nvPicPr>
+                  <pic:blipFill>
+                    <a:blip r:embed="rId28">
+                      <a:extLst>
+                        <a:ext uri="{28A0092B-C50C-407E-A947-70E740481C1C}">
+                          <a14:useLocalDpi xmlns:a14="http://schemas.microsoft.com/office/drawing/2010/main" val="0"/>
+                        </a:ext>
+                      </a:extLst>
+                    </a:blip>
+                    <a:srcRect/>
+                    <a:stretch>
+                      <a:fillRect/>
+                    </a:stretch>
+                  </pic:blipFill>
+                  <pic:spPr bwMode="auto">
+                    <a:xfrm>
+                      <a:off x="0" y="0"/>
+                      <a:ext cx="4610100" cy="3876675"/>
+                    </a:xfrm>
+                    <a:prstGeom prst="rect">
+                      <a:avLst/>
+                    </a:prstGeom>
+                    <a:noFill/>
+                    <a:ln>
+                      <a:noFill/>
+                    </a:ln>
+                  </pic:spPr>
+                </pic:pic>
+              </a:graphicData>
+            </a:graphic>
+          </wp:inline>
+        </w:drawing>
+      </w:r>
+    </w:p>
+    <w:p>
+      <w:pPr>
+        <w:pStyle w:val="NormalWeb"/>
+        <w:spacing w:before="0" w:beforeAutospacing="0" w:after="0" w:afterAutospacing="0"/>
+        <w:jc w:val="center"/>
+        <w:rPr>
+          <w:rFonts w:ascii="Helvetica" w:hAnsi="Helvetica" w:cs="Helvetica"/>
+          <w:color w:val="2E3D49"/>
+          <w:sz w:val="21"/>
+          <w:szCs w:val="21"/>
+        </w:rPr>
+      </w:pPr>
+      <w:r>
+        <w:rPr>
+          <w:rFonts w:ascii="Helvetica" w:hAnsi="Helvetica" w:cs="Helvetica"/>
+          <w:color w:val="2E3D49"/>
+          <w:sz w:val="21"/>
+          <w:szCs w:val="21"/>
+        </w:rPr>
+        <w:lastRenderedPageBreak/>
+        <w:t>Regressão linear com duas variáveis preditoras</w:t>
+      </w:r>
+    </w:p>
+    <w:p>
+      <w:pPr>
+        <w:spacing w:line="320" w:lineRule="atLeast"/>
+        <w:rPr>
+          <w:rFonts w:ascii="Helvetica" w:hAnsi="Helvetica" w:cs="Helvetica"/>
+          <w:color w:val="4F4F4F"/>
+          <w:sz w:val="23"/>
+          <w:szCs w:val="23"/>
+        </w:rPr>
+      </w:pPr>
+      <w:r>
+        <w:rPr>
+          <w:rFonts w:ascii="Helvetica" w:hAnsi="Helvetica" w:cs="Helvetica"/>
+          <w:color w:val="4F4F4F"/>
+          <w:sz w:val="23"/>
+          <w:szCs w:val="23"/>
+        </w:rPr>
+        <w:fldChar w:fldCharType="end"/>
+      </w:r>
+    </w:p>
+    <w:p>
+      <w:pPr>
+        <w:pStyle w:val="NormalWeb"/>
+        <w:spacing w:before="0" w:beforeAutospacing="0" w:after="0" w:afterAutospacing="0"/>
+        <w:rPr>
+          <w:rFonts w:ascii="Helvetica" w:hAnsi="Helvetica" w:cs="Helvetica"/>
+          <w:color w:val="4F4F4F"/>
+          <w:sz w:val="23"/>
+          <w:szCs w:val="23"/>
+        </w:rPr>
+      </w:pPr>
+      <w:r>
+        <w:rPr>
+          <w:rFonts w:ascii="Helvetica" w:hAnsi="Helvetica" w:cs="Helvetica"/>
+          <w:color w:val="4F4F4F"/>
+          <w:sz w:val="23"/>
+          <w:szCs w:val="23"/>
+        </w:rPr>
+        <w:t>Você pode usar mais de duas variáveis preditoras. Na verdade, deve usar tantas quanto forem úteis! Se você usar </w:t>
+      </w:r>
+      <w:proofErr w:type="spellStart"/>
+      <w:r>
+        <w:rPr>
+          <w:rStyle w:val="katex-mathml"/>
+          <w:color w:val="4F4F4F"/>
+          <w:sz w:val="28"/>
+          <w:szCs w:val="28"/>
+          <w:bdr w:val="none" w:sz="0" w:space="0" w:color="auto" w:frame="1"/>
+        </w:rPr>
+        <w:t>n</w:t>
+      </w:r>
+      <w:r>
+        <w:rPr>
+          <w:rStyle w:val="mord"/>
+          <w:rFonts w:ascii="KaTeX_Math" w:hAnsi="KaTeX_Math"/>
+          <w:i/>
+          <w:iCs/>
+          <w:color w:val="4F4F4F"/>
+          <w:sz w:val="28"/>
+          <w:szCs w:val="28"/>
+        </w:rPr>
+        <w:t>n</w:t>
+      </w:r>
+      <w:proofErr w:type="spellEnd"/>
+      <w:r>
+        <w:rPr>
+          <w:rFonts w:ascii="Helvetica" w:hAnsi="Helvetica" w:cs="Helvetica"/>
+          <w:color w:val="4F4F4F"/>
+          <w:sz w:val="23"/>
+          <w:szCs w:val="23"/>
+        </w:rPr>
+        <w:t> variáveis preditoras, o modelo poderá ser representado pela equação</w:t>
+      </w:r>
+    </w:p>
+    <w:p>
+      <w:pPr>
+        <w:pStyle w:val="NormalWeb"/>
+        <w:spacing w:before="0" w:beforeAutospacing="0" w:after="225" w:afterAutospacing="0"/>
+        <w:rPr>
+          <w:rFonts w:ascii="Helvetica" w:hAnsi="Helvetica" w:cs="Helvetica"/>
+          <w:color w:val="4F4F4F"/>
+          <w:sz w:val="23"/>
+          <w:szCs w:val="23"/>
+        </w:rPr>
+      </w:pPr>
+    </w:p>
+    <w:p>
+      <w:pPr>
+        <w:pStyle w:val="NormalWeb"/>
+        <w:spacing w:before="0" w:beforeAutospacing="0" w:after="225" w:afterAutospacing="0"/>
+        <w:jc w:val="center"/>
+        <w:rPr>
+          <w:rFonts w:ascii="Helvetica" w:hAnsi="Helvetica" w:cs="Helvetica"/>
+          <w:color w:val="4F4F4F"/>
+          <w:sz w:val="23"/>
+          <w:szCs w:val="23"/>
+        </w:rPr>
+      </w:pPr>
+      <m:oMath>
+        <m:r>
+          <w:rPr>
+            <w:rFonts w:ascii="Cambria Math" w:hAnsi="Cambria Math" w:cs="Helvetica"/>
+            <w:color w:val="4F4F4F"/>
+            <w:sz w:val="23"/>
+            <w:szCs w:val="23"/>
+          </w:rPr>
+          <m:t>y=</m:t>
+        </m:r>
+        <m:sSub>
+          <m:sSubPr>
+            <m:ctrlPr>
+              <w:rPr>
+                <w:rFonts w:ascii="Cambria Math" w:hAnsi="Cambria Math" w:cs="Helvetica"/>
+                <w:i/>
+                <w:color w:val="4F4F4F"/>
+                <w:sz w:val="23"/>
+                <w:szCs w:val="23"/>
+              </w:rPr>
+            </m:ctrlPr>
+          </m:sSubPr>
+          <m:e>
+            <m:r>
+              <w:rPr>
+                <w:rFonts w:ascii="Cambria Math" w:hAnsi="Cambria Math" w:cs="Helvetica"/>
+                <w:color w:val="4F4F4F"/>
+                <w:sz w:val="23"/>
+                <w:szCs w:val="23"/>
+              </w:rPr>
+              <m:t>m</m:t>
+            </m:r>
+          </m:e>
+          <m:sub>
+            <m:r>
+              <w:rPr>
+                <w:rFonts w:ascii="Cambria Math" w:hAnsi="Cambria Math" w:cs="Helvetica"/>
+                <w:color w:val="4F4F4F"/>
+                <w:sz w:val="23"/>
+                <w:szCs w:val="23"/>
+              </w:rPr>
+              <m:t>1</m:t>
+            </m:r>
+          </m:sub>
+        </m:sSub>
+        <m:sSub>
+          <m:sSubPr>
+            <m:ctrlPr>
+              <w:rPr>
+                <w:rFonts w:ascii="Cambria Math" w:hAnsi="Cambria Math" w:cs="Helvetica"/>
+                <w:i/>
+                <w:color w:val="4F4F4F"/>
+                <w:sz w:val="23"/>
+                <w:szCs w:val="23"/>
+              </w:rPr>
+            </m:ctrlPr>
+          </m:sSubPr>
+          <m:e>
+            <m:r>
+              <w:rPr>
+                <w:rFonts w:ascii="Cambria Math" w:hAnsi="Cambria Math" w:cs="Helvetica"/>
+                <w:color w:val="4F4F4F"/>
+                <w:sz w:val="23"/>
+                <w:szCs w:val="23"/>
+              </w:rPr>
+              <m:t>x</m:t>
+            </m:r>
+          </m:e>
+          <m:sub>
+            <m:r>
+              <w:rPr>
+                <w:rFonts w:ascii="Cambria Math" w:hAnsi="Cambria Math" w:cs="Helvetica"/>
+                <w:color w:val="4F4F4F"/>
+                <w:sz w:val="23"/>
+                <w:szCs w:val="23"/>
+              </w:rPr>
+              <m:t>1</m:t>
+            </m:r>
+          </m:sub>
+        </m:sSub>
+        <m:r>
+          <w:rPr>
+            <w:rFonts w:ascii="Cambria Math" w:hAnsi="Cambria Math" w:cs="Helvetica"/>
+            <w:color w:val="4F4F4F"/>
+            <w:sz w:val="23"/>
+            <w:szCs w:val="23"/>
+          </w:rPr>
+          <m:t>+</m:t>
+        </m:r>
+        <m:sSub>
+          <m:sSubPr>
+            <m:ctrlPr>
+              <w:rPr>
+                <w:rFonts w:ascii="Cambria Math" w:hAnsi="Cambria Math" w:cs="Helvetica"/>
+                <w:i/>
+                <w:color w:val="4F4F4F"/>
+                <w:sz w:val="23"/>
+                <w:szCs w:val="23"/>
+              </w:rPr>
+            </m:ctrlPr>
+          </m:sSubPr>
+          <m:e>
+            <m:r>
+              <w:rPr>
+                <w:rFonts w:ascii="Cambria Math" w:hAnsi="Cambria Math" w:cs="Helvetica"/>
+                <w:color w:val="4F4F4F"/>
+                <w:sz w:val="23"/>
+                <w:szCs w:val="23"/>
+              </w:rPr>
+              <m:t>m</m:t>
+            </m:r>
+          </m:e>
+          <m:sub>
+            <m:r>
+              <w:rPr>
+                <w:rFonts w:ascii="Cambria Math" w:hAnsi="Cambria Math" w:cs="Helvetica"/>
+                <w:color w:val="4F4F4F"/>
+                <w:sz w:val="23"/>
+                <w:szCs w:val="23"/>
+              </w:rPr>
+              <m:t>2</m:t>
+            </m:r>
+          </m:sub>
+        </m:sSub>
+        <m:sSub>
+          <m:sSubPr>
+            <m:ctrlPr>
+              <w:rPr>
+                <w:rFonts w:ascii="Cambria Math" w:hAnsi="Cambria Math" w:cs="Helvetica"/>
+                <w:i/>
+                <w:color w:val="4F4F4F"/>
+                <w:sz w:val="23"/>
+                <w:szCs w:val="23"/>
+              </w:rPr>
+            </m:ctrlPr>
+          </m:sSubPr>
+          <m:e>
+            <m:r>
+              <w:rPr>
+                <w:rFonts w:ascii="Cambria Math" w:hAnsi="Cambria Math" w:cs="Helvetica"/>
+                <w:color w:val="4F4F4F"/>
+                <w:sz w:val="23"/>
+                <w:szCs w:val="23"/>
+              </w:rPr>
+              <m:t>x</m:t>
+            </m:r>
+          </m:e>
+          <m:sub>
+            <m:r>
+              <w:rPr>
+                <w:rFonts w:ascii="Cambria Math" w:hAnsi="Cambria Math" w:cs="Helvetica"/>
+                <w:color w:val="4F4F4F"/>
+                <w:sz w:val="23"/>
+                <w:szCs w:val="23"/>
+              </w:rPr>
+              <m:t>2</m:t>
+            </m:r>
+          </m:sub>
+        </m:sSub>
+        <m:r>
+          <w:rPr>
+            <w:rFonts w:ascii="Cambria Math" w:hAnsi="Cambria Math" w:cs="Helvetica"/>
+            <w:color w:val="4F4F4F"/>
+            <w:sz w:val="23"/>
+            <w:szCs w:val="23"/>
+          </w:rPr>
+          <m:t>+</m:t>
+        </m:r>
+        <m:sSub>
+          <m:sSubPr>
+            <m:ctrlPr>
+              <w:rPr>
+                <w:rFonts w:ascii="Cambria Math" w:hAnsi="Cambria Math" w:cs="Helvetica"/>
+                <w:i/>
+                <w:color w:val="4F4F4F"/>
+                <w:sz w:val="23"/>
+                <w:szCs w:val="23"/>
+              </w:rPr>
+            </m:ctrlPr>
+          </m:sSubPr>
+          <m:e>
+            <m:r>
+              <w:rPr>
+                <w:rFonts w:ascii="Cambria Math" w:hAnsi="Cambria Math" w:cs="Helvetica"/>
+                <w:color w:val="4F4F4F"/>
+                <w:sz w:val="23"/>
+                <w:szCs w:val="23"/>
+              </w:rPr>
+              <m:t>m</m:t>
+            </m:r>
+          </m:e>
+          <m:sub>
+            <m:r>
+              <w:rPr>
+                <w:rFonts w:ascii="Cambria Math" w:hAnsi="Cambria Math" w:cs="Helvetica"/>
+                <w:color w:val="4F4F4F"/>
+                <w:sz w:val="23"/>
+                <w:szCs w:val="23"/>
+              </w:rPr>
+              <m:t>3</m:t>
+            </m:r>
+          </m:sub>
+        </m:sSub>
+        <m:sSub>
+          <m:sSubPr>
+            <m:ctrlPr>
+              <w:rPr>
+                <w:rFonts w:ascii="Cambria Math" w:hAnsi="Cambria Math" w:cs="Helvetica"/>
+                <w:i/>
+                <w:color w:val="4F4F4F"/>
+                <w:sz w:val="23"/>
+                <w:szCs w:val="23"/>
+              </w:rPr>
+            </m:ctrlPr>
+          </m:sSubPr>
+          <m:e>
+            <m:r>
+              <w:rPr>
+                <w:rFonts w:ascii="Cambria Math" w:hAnsi="Cambria Math" w:cs="Helvetica"/>
+                <w:color w:val="4F4F4F"/>
+                <w:sz w:val="23"/>
+                <w:szCs w:val="23"/>
+              </w:rPr>
+              <m:t>x</m:t>
+            </m:r>
+          </m:e>
+          <m:sub>
+            <m:r>
+              <w:rPr>
+                <w:rFonts w:ascii="Cambria Math" w:hAnsi="Cambria Math" w:cs="Helvetica"/>
+                <w:color w:val="4F4F4F"/>
+                <w:sz w:val="23"/>
+                <w:szCs w:val="23"/>
+              </w:rPr>
+              <m:t>3</m:t>
+            </m:r>
+          </m:sub>
+        </m:sSub>
+        <m:r>
+          <w:rPr>
+            <w:rFonts w:ascii="Cambria Math" w:hAnsi="Cambria Math" w:cs="Helvetica"/>
+            <w:color w:val="4F4F4F"/>
+            <w:sz w:val="23"/>
+            <w:szCs w:val="23"/>
+          </w:rPr>
+          <m:t>+…+</m:t>
+        </m:r>
+        <m:sSub>
+          <m:sSubPr>
+            <m:ctrlPr>
+              <w:rPr>
+                <w:rFonts w:ascii="Cambria Math" w:hAnsi="Cambria Math" w:cs="Helvetica"/>
+                <w:i/>
+                <w:color w:val="4F4F4F"/>
+                <w:sz w:val="23"/>
+                <w:szCs w:val="23"/>
+              </w:rPr>
+            </m:ctrlPr>
+          </m:sSubPr>
+          <m:e>
+            <m:r>
+              <w:rPr>
+                <w:rFonts w:ascii="Cambria Math" w:hAnsi="Cambria Math" w:cs="Helvetica"/>
+                <w:color w:val="4F4F4F"/>
+                <w:sz w:val="23"/>
+                <w:szCs w:val="23"/>
+              </w:rPr>
+              <m:t>m</m:t>
+            </m:r>
+          </m:e>
+          <m:sub>
+            <m:r>
+              <w:rPr>
+                <w:rFonts w:ascii="Cambria Math" w:hAnsi="Cambria Math" w:cs="Helvetica"/>
+                <w:color w:val="4F4F4F"/>
+                <w:sz w:val="23"/>
+                <w:szCs w:val="23"/>
+              </w:rPr>
+              <m:t>n</m:t>
+            </m:r>
+          </m:sub>
+        </m:sSub>
+        <m:sSub>
+          <m:sSubPr>
+            <m:ctrlPr>
+              <w:rPr>
+                <w:rFonts w:ascii="Cambria Math" w:hAnsi="Cambria Math" w:cs="Helvetica"/>
+                <w:i/>
+                <w:color w:val="4F4F4F"/>
+                <w:sz w:val="23"/>
+                <w:szCs w:val="23"/>
+              </w:rPr>
+            </m:ctrlPr>
+          </m:sSubPr>
+          <m:e>
+            <m:r>
+              <w:rPr>
+                <w:rFonts w:ascii="Cambria Math" w:hAnsi="Cambria Math" w:cs="Helvetica"/>
+                <w:color w:val="4F4F4F"/>
+                <w:sz w:val="23"/>
+                <w:szCs w:val="23"/>
+              </w:rPr>
+              <m:t>x</m:t>
+            </m:r>
+          </m:e>
+          <m:sub>
+            <m:r>
+              <w:rPr>
+                <w:rFonts w:ascii="Cambria Math" w:hAnsi="Cambria Math" w:cs="Helvetica"/>
+                <w:color w:val="4F4F4F"/>
+                <w:sz w:val="23"/>
+                <w:szCs w:val="23"/>
+              </w:rPr>
+              <m:t>n</m:t>
+            </m:r>
+          </m:sub>
+        </m:sSub>
+        <m:r>
+          <w:rPr>
+            <w:rFonts w:ascii="Cambria Math" w:hAnsi="Cambria Math" w:cs="Helvetica"/>
+            <w:color w:val="4F4F4F"/>
+            <w:sz w:val="23"/>
+            <w:szCs w:val="23"/>
+          </w:rPr>
+          <m:t>+b</m:t>
+        </m:r>
+      </m:oMath>
+      <w:r>
+        <w:rPr>
+          <w:rFonts w:ascii="Helvetica" w:hAnsi="Helvetica" w:cs="Helvetica"/>
+          <w:color w:val="4F4F4F"/>
+          <w:sz w:val="23"/>
+          <w:szCs w:val="23"/>
+        </w:rPr>
+        <w:t xml:space="preserve">  </w:t>
+      </w:r>
+      <w:r>
+        <w:rPr>
+          <w:rStyle w:val="mord"/>
+          <w:rFonts w:ascii="KaTeX_Math" w:hAnsi="KaTeX_Math"/>
+          <w:i/>
+          <w:iCs/>
+          <w:color w:val="4F4F4F"/>
+          <w:sz w:val="28"/>
+          <w:szCs w:val="28"/>
+        </w:rPr>
+        <w:t>(Eq. 1</w:t>
+      </w:r>
+      <w:r>
+        <w:rPr>
+          <w:rStyle w:val="mord"/>
+          <w:rFonts w:ascii="KaTeX_Math" w:hAnsi="KaTeX_Math"/>
+          <w:i/>
+          <w:iCs/>
+          <w:color w:val="4F4F4F"/>
+          <w:sz w:val="28"/>
+          <w:szCs w:val="28"/>
+        </w:rPr>
+        <w:t>7</w:t>
+      </w:r>
+      <w:bookmarkStart w:id="0" w:name="_GoBack"/>
+      <w:bookmarkEnd w:id="0"/>
+      <w:r>
+        <w:rPr>
+          <w:rStyle w:val="mord"/>
+          <w:rFonts w:ascii="KaTeX_Math" w:hAnsi="KaTeX_Math"/>
+          <w:i/>
+          <w:iCs/>
+          <w:color w:val="4F4F4F"/>
+          <w:sz w:val="28"/>
+          <w:szCs w:val="28"/>
+        </w:rPr>
+        <w:t>)</w:t>
+      </w:r>
+    </w:p>
+    <w:p>
+      <w:pPr>
+        <w:pStyle w:val="NormalWeb"/>
+        <w:spacing w:before="0" w:beforeAutospacing="0" w:after="225" w:afterAutospacing="0"/>
+        <w:rPr>
+          <w:rFonts w:ascii="Helvetica" w:hAnsi="Helvetica" w:cs="Helvetica"/>
+          <w:color w:val="4F4F4F"/>
+          <w:sz w:val="23"/>
+          <w:szCs w:val="23"/>
+        </w:rPr>
+      </w:pPr>
+      <w:r>
+        <w:rPr>
+          <w:rFonts w:ascii="Helvetica" w:hAnsi="Helvetica" w:cs="Helvetica"/>
+          <w:color w:val="4F4F4F"/>
+          <w:sz w:val="23"/>
+          <w:szCs w:val="23"/>
+        </w:rPr>
+        <w:t>Conforme você cria um modelo com mais variáveis preditoras, fica mais difícil de visualizar, mas por sorte, todo o resto sobre regressão linear segue igual. Ainda podemos ajustar modelos e fazer previsões da mesma forma</w:t>
+      </w:r>
+    </w:p>
+    <w:p>
+      <w:pPr>
+        <w:rPr>
+          <w:rFonts w:ascii="Times New Roman" w:hAnsi="Times New Roman" w:cs="Times New Roman"/>
           <w:sz w:val="24"/>
         </w:rPr>
       </w:pPr>
@@ -6692,6 +10314,155 @@
     </w:lvl>
   </w:abstractNum>
   <w:abstractNum w:abstractNumId="2" w15:restartNumberingAfterBreak="0">
+    <w:nsid w:val="19C3131E"/>
+    <w:multiLevelType w:val="multilevel"/>
+    <w:tmpl w:val="0DF4993A"/>
+    <w:lvl w:ilvl="0">
+      <w:start w:val="1"/>
+      <w:numFmt w:val="bullet"/>
+      <w:lvlText w:val=""/>
+      <w:lvlJc w:val="left"/>
+      <w:pPr>
+        <w:tabs>
+          <w:tab w:val="num" w:pos="720"/>
+        </w:tabs>
+        <w:ind w:left="720" w:hanging="360"/>
+      </w:pPr>
+      <w:rPr>
+        <w:rFonts w:ascii="Symbol" w:hAnsi="Symbol" w:hint="default"/>
+        <w:sz w:val="20"/>
+      </w:rPr>
+    </w:lvl>
+    <w:lvl w:ilvl="1" w:tentative="1">
+      <w:start w:val="1"/>
+      <w:numFmt w:val="bullet"/>
+      <w:lvlText w:val=""/>
+      <w:lvlJc w:val="left"/>
+      <w:pPr>
+        <w:tabs>
+          <w:tab w:val="num" w:pos="1440"/>
+        </w:tabs>
+        <w:ind w:left="1440" w:hanging="360"/>
+      </w:pPr>
+      <w:rPr>
+        <w:rFonts w:ascii="Symbol" w:hAnsi="Symbol" w:hint="default"/>
+        <w:sz w:val="20"/>
+      </w:rPr>
+    </w:lvl>
+    <w:lvl w:ilvl="2" w:tentative="1">
+      <w:start w:val="1"/>
+      <w:numFmt w:val="bullet"/>
+      <w:lvlText w:val=""/>
+      <w:lvlJc w:val="left"/>
+      <w:pPr>
+        <w:tabs>
+          <w:tab w:val="num" w:pos="2160"/>
+        </w:tabs>
+        <w:ind w:left="2160" w:hanging="360"/>
+      </w:pPr>
+      <w:rPr>
+        <w:rFonts w:ascii="Symbol" w:hAnsi="Symbol" w:hint="default"/>
+        <w:sz w:val="20"/>
+      </w:rPr>
+    </w:lvl>
+    <w:lvl w:ilvl="3" w:tentative="1">
+      <w:start w:val="1"/>
+      <w:numFmt w:val="bullet"/>
+      <w:lvlText w:val=""/>
+      <w:lvlJc w:val="left"/>
+      <w:pPr>
+        <w:tabs>
+          <w:tab w:val="num" w:pos="2880"/>
+        </w:tabs>
+        <w:ind w:left="2880" w:hanging="360"/>
+      </w:pPr>
+      <w:rPr>
+        <w:rFonts w:ascii="Symbol" w:hAnsi="Symbol" w:hint="default"/>
+        <w:sz w:val="20"/>
+      </w:rPr>
+    </w:lvl>
+    <w:lvl w:ilvl="4" w:tentative="1">
+      <w:start w:val="1"/>
+      <w:numFmt w:val="bullet"/>
+      <w:lvlText w:val=""/>
+      <w:lvlJc w:val="left"/>
+      <w:pPr>
+        <w:tabs>
+          <w:tab w:val="num" w:pos="3600"/>
+        </w:tabs>
+        <w:ind w:left="3600" w:hanging="360"/>
+      </w:pPr>
+      <w:rPr>
+        <w:rFonts w:ascii="Symbol" w:hAnsi="Symbol" w:hint="default"/>
+        <w:sz w:val="20"/>
+      </w:rPr>
+    </w:lvl>
+    <w:lvl w:ilvl="5" w:tentative="1">
+      <w:start w:val="1"/>
+      <w:numFmt w:val="bullet"/>
+      <w:lvlText w:val=""/>
+      <w:lvlJc w:val="left"/>
+      <w:pPr>
+        <w:tabs>
+          <w:tab w:val="num" w:pos="4320"/>
+        </w:tabs>
+        <w:ind w:left="4320" w:hanging="360"/>
+      </w:pPr>
+      <w:rPr>
+        <w:rFonts w:ascii="Symbol" w:hAnsi="Symbol" w:hint="default"/>
+        <w:sz w:val="20"/>
+      </w:rPr>
+    </w:lvl>
+    <w:lvl w:ilvl="6" w:tentative="1">
+      <w:start w:val="1"/>
+      <w:numFmt w:val="bullet"/>
+      <w:lvlText w:val=""/>
+      <w:lvlJc w:val="left"/>
+      <w:pPr>
+        <w:tabs>
+          <w:tab w:val="num" w:pos="5040"/>
+        </w:tabs>
+        <w:ind w:left="5040" w:hanging="360"/>
+      </w:pPr>
+      <w:rPr>
+        <w:rFonts w:ascii="Symbol" w:hAnsi="Symbol" w:hint="default"/>
+        <w:sz w:val="20"/>
+      </w:rPr>
+    </w:lvl>
+    <w:lvl w:ilvl="7" w:tentative="1">
+      <w:start w:val="1"/>
+      <w:numFmt w:val="bullet"/>
+      <w:lvlText w:val=""/>
+      <w:lvlJc w:val="left"/>
+      <w:pPr>
+        <w:tabs>
+          <w:tab w:val="num" w:pos="5760"/>
+        </w:tabs>
+        <w:ind w:left="5760" w:hanging="360"/>
+      </w:pPr>
+      <w:rPr>
+        <w:rFonts w:ascii="Symbol" w:hAnsi="Symbol" w:hint="default"/>
+        <w:sz w:val="20"/>
+      </w:rPr>
+    </w:lvl>
+    <w:lvl w:ilvl="8" w:tentative="1">
+      <w:start w:val="1"/>
+      <w:numFmt w:val="bullet"/>
+      <w:lvlText w:val=""/>
+      <w:lvlJc w:val="left"/>
+      <w:pPr>
+        <w:tabs>
+          <w:tab w:val="num" w:pos="6480"/>
+        </w:tabs>
+        <w:ind w:left="6480" w:hanging="360"/>
+      </w:pPr>
+      <w:rPr>
+        <w:rFonts w:ascii="Symbol" w:hAnsi="Symbol" w:hint="default"/>
+        <w:sz w:val="20"/>
+      </w:rPr>
+    </w:lvl>
+  </w:abstractNum>
+  <w:abstractNum w:abstractNumId="3" w15:restartNumberingAfterBreak="0">
     <w:nsid w:val="222637D9"/>
     <w:multiLevelType w:val="hybridMultilevel"/>
     <w:tmpl w:val="3E5CC832"/>
@@ -6805,7 +10576,7 @@
       </w:rPr>
     </w:lvl>
   </w:abstractNum>
-  <w:abstractNum w:abstractNumId="3" w15:restartNumberingAfterBreak="0">
+  <w:abstractNum w:abstractNumId="4" w15:restartNumberingAfterBreak="0">
     <w:nsid w:val="380E3D33"/>
     <w:multiLevelType w:val="multilevel"/>
     <w:tmpl w:val="17CAE1D0"/>
@@ -6954,8 +10725,604 @@
       </w:rPr>
     </w:lvl>
   </w:abstractNum>
+  <w:abstractNum w:abstractNumId="5" w15:restartNumberingAfterBreak="0">
+    <w:nsid w:val="6FB416C8"/>
+    <w:multiLevelType w:val="multilevel"/>
+    <w:tmpl w:val="4A2CD8B0"/>
+    <w:lvl w:ilvl="0">
+      <w:start w:val="1"/>
+      <w:numFmt w:val="bullet"/>
+      <w:lvlText w:val=""/>
+      <w:lvlJc w:val="left"/>
+      <w:pPr>
+        <w:tabs>
+          <w:tab w:val="num" w:pos="720"/>
+        </w:tabs>
+        <w:ind w:left="720" w:hanging="360"/>
+      </w:pPr>
+      <w:rPr>
+        <w:rFonts w:ascii="Symbol" w:hAnsi="Symbol" w:hint="default"/>
+        <w:sz w:val="20"/>
+      </w:rPr>
+    </w:lvl>
+    <w:lvl w:ilvl="1" w:tentative="1">
+      <w:start w:val="1"/>
+      <w:numFmt w:val="bullet"/>
+      <w:lvlText w:val=""/>
+      <w:lvlJc w:val="left"/>
+      <w:pPr>
+        <w:tabs>
+          <w:tab w:val="num" w:pos="1440"/>
+        </w:tabs>
+        <w:ind w:left="1440" w:hanging="360"/>
+      </w:pPr>
+      <w:rPr>
+        <w:rFonts w:ascii="Symbol" w:hAnsi="Symbol" w:hint="default"/>
+        <w:sz w:val="20"/>
+      </w:rPr>
+    </w:lvl>
+    <w:lvl w:ilvl="2" w:tentative="1">
+      <w:start w:val="1"/>
+      <w:numFmt w:val="bullet"/>
+      <w:lvlText w:val=""/>
+      <w:lvlJc w:val="left"/>
+      <w:pPr>
+        <w:tabs>
+          <w:tab w:val="num" w:pos="2160"/>
+        </w:tabs>
+        <w:ind w:left="2160" w:hanging="360"/>
+      </w:pPr>
+      <w:rPr>
+        <w:rFonts w:ascii="Symbol" w:hAnsi="Symbol" w:hint="default"/>
+        <w:sz w:val="20"/>
+      </w:rPr>
+    </w:lvl>
+    <w:lvl w:ilvl="3" w:tentative="1">
+      <w:start w:val="1"/>
+      <w:numFmt w:val="bullet"/>
+      <w:lvlText w:val=""/>
+      <w:lvlJc w:val="left"/>
+      <w:pPr>
+        <w:tabs>
+          <w:tab w:val="num" w:pos="2880"/>
+        </w:tabs>
+        <w:ind w:left="2880" w:hanging="360"/>
+      </w:pPr>
+      <w:rPr>
+        <w:rFonts w:ascii="Symbol" w:hAnsi="Symbol" w:hint="default"/>
+        <w:sz w:val="20"/>
+      </w:rPr>
+    </w:lvl>
+    <w:lvl w:ilvl="4" w:tentative="1">
+      <w:start w:val="1"/>
+      <w:numFmt w:val="bullet"/>
+      <w:lvlText w:val=""/>
+      <w:lvlJc w:val="left"/>
+      <w:pPr>
+        <w:tabs>
+          <w:tab w:val="num" w:pos="3600"/>
+        </w:tabs>
+        <w:ind w:left="3600" w:hanging="360"/>
+      </w:pPr>
+      <w:rPr>
+        <w:rFonts w:ascii="Symbol" w:hAnsi="Symbol" w:hint="default"/>
+        <w:sz w:val="20"/>
+      </w:rPr>
+    </w:lvl>
+    <w:lvl w:ilvl="5" w:tentative="1">
+      <w:start w:val="1"/>
+      <w:numFmt w:val="bullet"/>
+      <w:lvlText w:val=""/>
+      <w:lvlJc w:val="left"/>
+      <w:pPr>
+        <w:tabs>
+          <w:tab w:val="num" w:pos="4320"/>
+        </w:tabs>
+        <w:ind w:left="4320" w:hanging="360"/>
+      </w:pPr>
+      <w:rPr>
+        <w:rFonts w:ascii="Symbol" w:hAnsi="Symbol" w:hint="default"/>
+        <w:sz w:val="20"/>
+      </w:rPr>
+    </w:lvl>
+    <w:lvl w:ilvl="6" w:tentative="1">
+      <w:start w:val="1"/>
+      <w:numFmt w:val="bullet"/>
+      <w:lvlText w:val=""/>
+      <w:lvlJc w:val="left"/>
+      <w:pPr>
+        <w:tabs>
+          <w:tab w:val="num" w:pos="5040"/>
+        </w:tabs>
+        <w:ind w:left="5040" w:hanging="360"/>
+      </w:pPr>
+      <w:rPr>
+        <w:rFonts w:ascii="Symbol" w:hAnsi="Symbol" w:hint="default"/>
+        <w:sz w:val="20"/>
+      </w:rPr>
+    </w:lvl>
+    <w:lvl w:ilvl="7" w:tentative="1">
+      <w:start w:val="1"/>
+      <w:numFmt w:val="bullet"/>
+      <w:lvlText w:val=""/>
+      <w:lvlJc w:val="left"/>
+      <w:pPr>
+        <w:tabs>
+          <w:tab w:val="num" w:pos="5760"/>
+        </w:tabs>
+        <w:ind w:left="5760" w:hanging="360"/>
+      </w:pPr>
+      <w:rPr>
+        <w:rFonts w:ascii="Symbol" w:hAnsi="Symbol" w:hint="default"/>
+        <w:sz w:val="20"/>
+      </w:rPr>
+    </w:lvl>
+    <w:lvl w:ilvl="8" w:tentative="1">
+      <w:start w:val="1"/>
+      <w:numFmt w:val="bullet"/>
+      <w:lvlText w:val=""/>
+      <w:lvlJc w:val="left"/>
+      <w:pPr>
+        <w:tabs>
+          <w:tab w:val="num" w:pos="6480"/>
+        </w:tabs>
+        <w:ind w:left="6480" w:hanging="360"/>
+      </w:pPr>
+      <w:rPr>
+        <w:rFonts w:ascii="Symbol" w:hAnsi="Symbol" w:hint="default"/>
+        <w:sz w:val="20"/>
+      </w:rPr>
+    </w:lvl>
+  </w:abstractNum>
+  <w:abstractNum w:abstractNumId="6" w15:restartNumberingAfterBreak="0">
+    <w:nsid w:val="75D83A18"/>
+    <w:multiLevelType w:val="multilevel"/>
+    <w:tmpl w:val="ECFE69B6"/>
+    <w:lvl w:ilvl="0">
+      <w:start w:val="1"/>
+      <w:numFmt w:val="bullet"/>
+      <w:lvlText w:val=""/>
+      <w:lvlJc w:val="left"/>
+      <w:pPr>
+        <w:tabs>
+          <w:tab w:val="num" w:pos="720"/>
+        </w:tabs>
+        <w:ind w:left="720" w:hanging="360"/>
+      </w:pPr>
+      <w:rPr>
+        <w:rFonts w:ascii="Symbol" w:hAnsi="Symbol" w:hint="default"/>
+        <w:sz w:val="20"/>
+      </w:rPr>
+    </w:lvl>
+    <w:lvl w:ilvl="1" w:tentative="1">
+      <w:start w:val="1"/>
+      <w:numFmt w:val="bullet"/>
+      <w:lvlText w:val=""/>
+      <w:lvlJc w:val="left"/>
+      <w:pPr>
+        <w:tabs>
+          <w:tab w:val="num" w:pos="1440"/>
+        </w:tabs>
+        <w:ind w:left="1440" w:hanging="360"/>
+      </w:pPr>
+      <w:rPr>
+        <w:rFonts w:ascii="Symbol" w:hAnsi="Symbol" w:hint="default"/>
+        <w:sz w:val="20"/>
+      </w:rPr>
+    </w:lvl>
+    <w:lvl w:ilvl="2" w:tentative="1">
+      <w:start w:val="1"/>
+      <w:numFmt w:val="bullet"/>
+      <w:lvlText w:val=""/>
+      <w:lvlJc w:val="left"/>
+      <w:pPr>
+        <w:tabs>
+          <w:tab w:val="num" w:pos="2160"/>
+        </w:tabs>
+        <w:ind w:left="2160" w:hanging="360"/>
+      </w:pPr>
+      <w:rPr>
+        <w:rFonts w:ascii="Symbol" w:hAnsi="Symbol" w:hint="default"/>
+        <w:sz w:val="20"/>
+      </w:rPr>
+    </w:lvl>
+    <w:lvl w:ilvl="3" w:tentative="1">
+      <w:start w:val="1"/>
+      <w:numFmt w:val="bullet"/>
+      <w:lvlText w:val=""/>
+      <w:lvlJc w:val="left"/>
+      <w:pPr>
+        <w:tabs>
+          <w:tab w:val="num" w:pos="2880"/>
+        </w:tabs>
+        <w:ind w:left="2880" w:hanging="360"/>
+      </w:pPr>
+      <w:rPr>
+        <w:rFonts w:ascii="Symbol" w:hAnsi="Symbol" w:hint="default"/>
+        <w:sz w:val="20"/>
+      </w:rPr>
+    </w:lvl>
+    <w:lvl w:ilvl="4" w:tentative="1">
+      <w:start w:val="1"/>
+      <w:numFmt w:val="bullet"/>
+      <w:lvlText w:val=""/>
+      <w:lvlJc w:val="left"/>
+      <w:pPr>
+        <w:tabs>
+          <w:tab w:val="num" w:pos="3600"/>
+        </w:tabs>
+        <w:ind w:left="3600" w:hanging="360"/>
+      </w:pPr>
+      <w:rPr>
+        <w:rFonts w:ascii="Symbol" w:hAnsi="Symbol" w:hint="default"/>
+        <w:sz w:val="20"/>
+      </w:rPr>
+    </w:lvl>
+    <w:lvl w:ilvl="5" w:tentative="1">
+      <w:start w:val="1"/>
+      <w:numFmt w:val="bullet"/>
+      <w:lvlText w:val=""/>
+      <w:lvlJc w:val="left"/>
+      <w:pPr>
+        <w:tabs>
+          <w:tab w:val="num" w:pos="4320"/>
+        </w:tabs>
+        <w:ind w:left="4320" w:hanging="360"/>
+      </w:pPr>
+      <w:rPr>
+        <w:rFonts w:ascii="Symbol" w:hAnsi="Symbol" w:hint="default"/>
+        <w:sz w:val="20"/>
+      </w:rPr>
+    </w:lvl>
+    <w:lvl w:ilvl="6" w:tentative="1">
+      <w:start w:val="1"/>
+      <w:numFmt w:val="bullet"/>
+      <w:lvlText w:val=""/>
+      <w:lvlJc w:val="left"/>
+      <w:pPr>
+        <w:tabs>
+          <w:tab w:val="num" w:pos="5040"/>
+        </w:tabs>
+        <w:ind w:left="5040" w:hanging="360"/>
+      </w:pPr>
+      <w:rPr>
+        <w:rFonts w:ascii="Symbol" w:hAnsi="Symbol" w:hint="default"/>
+        <w:sz w:val="20"/>
+      </w:rPr>
+    </w:lvl>
+    <w:lvl w:ilvl="7" w:tentative="1">
+      <w:start w:val="1"/>
+      <w:numFmt w:val="bullet"/>
+      <w:lvlText w:val=""/>
+      <w:lvlJc w:val="left"/>
+      <w:pPr>
+        <w:tabs>
+          <w:tab w:val="num" w:pos="5760"/>
+        </w:tabs>
+        <w:ind w:left="5760" w:hanging="360"/>
+      </w:pPr>
+      <w:rPr>
+        <w:rFonts w:ascii="Symbol" w:hAnsi="Symbol" w:hint="default"/>
+        <w:sz w:val="20"/>
+      </w:rPr>
+    </w:lvl>
+    <w:lvl w:ilvl="8" w:tentative="1">
+      <w:start w:val="1"/>
+      <w:numFmt w:val="bullet"/>
+      <w:lvlText w:val=""/>
+      <w:lvlJc w:val="left"/>
+      <w:pPr>
+        <w:tabs>
+          <w:tab w:val="num" w:pos="6480"/>
+        </w:tabs>
+        <w:ind w:left="6480" w:hanging="360"/>
+      </w:pPr>
+      <w:rPr>
+        <w:rFonts w:ascii="Symbol" w:hAnsi="Symbol" w:hint="default"/>
+        <w:sz w:val="20"/>
+      </w:rPr>
+    </w:lvl>
+  </w:abstractNum>
+  <w:abstractNum w:abstractNumId="7" w15:restartNumberingAfterBreak="0">
+    <w:nsid w:val="7D7E1E8B"/>
+    <w:multiLevelType w:val="multilevel"/>
+    <w:tmpl w:val="C594336A"/>
+    <w:lvl w:ilvl="0">
+      <w:start w:val="1"/>
+      <w:numFmt w:val="bullet"/>
+      <w:lvlText w:val=""/>
+      <w:lvlJc w:val="left"/>
+      <w:pPr>
+        <w:tabs>
+          <w:tab w:val="num" w:pos="720"/>
+        </w:tabs>
+        <w:ind w:left="720" w:hanging="360"/>
+      </w:pPr>
+      <w:rPr>
+        <w:rFonts w:ascii="Symbol" w:hAnsi="Symbol" w:hint="default"/>
+        <w:sz w:val="20"/>
+      </w:rPr>
+    </w:lvl>
+    <w:lvl w:ilvl="1" w:tentative="1">
+      <w:start w:val="1"/>
+      <w:numFmt w:val="bullet"/>
+      <w:lvlText w:val=""/>
+      <w:lvlJc w:val="left"/>
+      <w:pPr>
+        <w:tabs>
+          <w:tab w:val="num" w:pos="1440"/>
+        </w:tabs>
+        <w:ind w:left="1440" w:hanging="360"/>
+      </w:pPr>
+      <w:rPr>
+        <w:rFonts w:ascii="Symbol" w:hAnsi="Symbol" w:hint="default"/>
+        <w:sz w:val="20"/>
+      </w:rPr>
+    </w:lvl>
+    <w:lvl w:ilvl="2" w:tentative="1">
+      <w:start w:val="1"/>
+      <w:numFmt w:val="bullet"/>
+      <w:lvlText w:val=""/>
+      <w:lvlJc w:val="left"/>
+      <w:pPr>
+        <w:tabs>
+          <w:tab w:val="num" w:pos="2160"/>
+        </w:tabs>
+        <w:ind w:left="2160" w:hanging="360"/>
+      </w:pPr>
+      <w:rPr>
+        <w:rFonts w:ascii="Symbol" w:hAnsi="Symbol" w:hint="default"/>
+        <w:sz w:val="20"/>
+      </w:rPr>
+    </w:lvl>
+    <w:lvl w:ilvl="3" w:tentative="1">
+      <w:start w:val="1"/>
+      <w:numFmt w:val="bullet"/>
+      <w:lvlText w:val=""/>
+      <w:lvlJc w:val="left"/>
+      <w:pPr>
+        <w:tabs>
+          <w:tab w:val="num" w:pos="2880"/>
+        </w:tabs>
+        <w:ind w:left="2880" w:hanging="360"/>
+      </w:pPr>
+      <w:rPr>
+        <w:rFonts w:ascii="Symbol" w:hAnsi="Symbol" w:hint="default"/>
+        <w:sz w:val="20"/>
+      </w:rPr>
+    </w:lvl>
+    <w:lvl w:ilvl="4" w:tentative="1">
+      <w:start w:val="1"/>
+      <w:numFmt w:val="bullet"/>
+      <w:lvlText w:val=""/>
+      <w:lvlJc w:val="left"/>
+      <w:pPr>
+        <w:tabs>
+          <w:tab w:val="num" w:pos="3600"/>
+        </w:tabs>
+        <w:ind w:left="3600" w:hanging="360"/>
+      </w:pPr>
+      <w:rPr>
+        <w:rFonts w:ascii="Symbol" w:hAnsi="Symbol" w:hint="default"/>
+        <w:sz w:val="20"/>
+      </w:rPr>
+    </w:lvl>
+    <w:lvl w:ilvl="5" w:tentative="1">
+      <w:start w:val="1"/>
+      <w:numFmt w:val="bullet"/>
+      <w:lvlText w:val=""/>
+      <w:lvlJc w:val="left"/>
+      <w:pPr>
+        <w:tabs>
+          <w:tab w:val="num" w:pos="4320"/>
+        </w:tabs>
+        <w:ind w:left="4320" w:hanging="360"/>
+      </w:pPr>
+      <w:rPr>
+        <w:rFonts w:ascii="Symbol" w:hAnsi="Symbol" w:hint="default"/>
+        <w:sz w:val="20"/>
+      </w:rPr>
+    </w:lvl>
+    <w:lvl w:ilvl="6" w:tentative="1">
+      <w:start w:val="1"/>
+      <w:numFmt w:val="bullet"/>
+      <w:lvlText w:val=""/>
+      <w:lvlJc w:val="left"/>
+      <w:pPr>
+        <w:tabs>
+          <w:tab w:val="num" w:pos="5040"/>
+        </w:tabs>
+        <w:ind w:left="5040" w:hanging="360"/>
+      </w:pPr>
+      <w:rPr>
+        <w:rFonts w:ascii="Symbol" w:hAnsi="Symbol" w:hint="default"/>
+        <w:sz w:val="20"/>
+      </w:rPr>
+    </w:lvl>
+    <w:lvl w:ilvl="7" w:tentative="1">
+      <w:start w:val="1"/>
+      <w:numFmt w:val="bullet"/>
+      <w:lvlText w:val=""/>
+      <w:lvlJc w:val="left"/>
+      <w:pPr>
+        <w:tabs>
+          <w:tab w:val="num" w:pos="5760"/>
+        </w:tabs>
+        <w:ind w:left="5760" w:hanging="360"/>
+      </w:pPr>
+      <w:rPr>
+        <w:rFonts w:ascii="Symbol" w:hAnsi="Symbol" w:hint="default"/>
+        <w:sz w:val="20"/>
+      </w:rPr>
+    </w:lvl>
+    <w:lvl w:ilvl="8" w:tentative="1">
+      <w:start w:val="1"/>
+      <w:numFmt w:val="bullet"/>
+      <w:lvlText w:val=""/>
+      <w:lvlJc w:val="left"/>
+      <w:pPr>
+        <w:tabs>
+          <w:tab w:val="num" w:pos="6480"/>
+        </w:tabs>
+        <w:ind w:left="6480" w:hanging="360"/>
+      </w:pPr>
+      <w:rPr>
+        <w:rFonts w:ascii="Symbol" w:hAnsi="Symbol" w:hint="default"/>
+        <w:sz w:val="20"/>
+      </w:rPr>
+    </w:lvl>
+  </w:abstractNum>
+  <w:abstractNum w:abstractNumId="8" w15:restartNumberingAfterBreak="0">
+    <w:nsid w:val="7F81482C"/>
+    <w:multiLevelType w:val="multilevel"/>
+    <w:tmpl w:val="0DC0DEB8"/>
+    <w:lvl w:ilvl="0">
+      <w:start w:val="1"/>
+      <w:numFmt w:val="bullet"/>
+      <w:lvlText w:val=""/>
+      <w:lvlJc w:val="left"/>
+      <w:pPr>
+        <w:tabs>
+          <w:tab w:val="num" w:pos="720"/>
+        </w:tabs>
+        <w:ind w:left="720" w:hanging="360"/>
+      </w:pPr>
+      <w:rPr>
+        <w:rFonts w:ascii="Symbol" w:hAnsi="Symbol" w:hint="default"/>
+        <w:sz w:val="20"/>
+      </w:rPr>
+    </w:lvl>
+    <w:lvl w:ilvl="1" w:tentative="1">
+      <w:start w:val="1"/>
+      <w:numFmt w:val="bullet"/>
+      <w:lvlText w:val=""/>
+      <w:lvlJc w:val="left"/>
+      <w:pPr>
+        <w:tabs>
+          <w:tab w:val="num" w:pos="1440"/>
+        </w:tabs>
+        <w:ind w:left="1440" w:hanging="360"/>
+      </w:pPr>
+      <w:rPr>
+        <w:rFonts w:ascii="Symbol" w:hAnsi="Symbol" w:hint="default"/>
+        <w:sz w:val="20"/>
+      </w:rPr>
+    </w:lvl>
+    <w:lvl w:ilvl="2" w:tentative="1">
+      <w:start w:val="1"/>
+      <w:numFmt w:val="bullet"/>
+      <w:lvlText w:val=""/>
+      <w:lvlJc w:val="left"/>
+      <w:pPr>
+        <w:tabs>
+          <w:tab w:val="num" w:pos="2160"/>
+        </w:tabs>
+        <w:ind w:left="2160" w:hanging="360"/>
+      </w:pPr>
+      <w:rPr>
+        <w:rFonts w:ascii="Symbol" w:hAnsi="Symbol" w:hint="default"/>
+        <w:sz w:val="20"/>
+      </w:rPr>
+    </w:lvl>
+    <w:lvl w:ilvl="3" w:tentative="1">
+      <w:start w:val="1"/>
+      <w:numFmt w:val="bullet"/>
+      <w:lvlText w:val=""/>
+      <w:lvlJc w:val="left"/>
+      <w:pPr>
+        <w:tabs>
+          <w:tab w:val="num" w:pos="2880"/>
+        </w:tabs>
+        <w:ind w:left="2880" w:hanging="360"/>
+      </w:pPr>
+      <w:rPr>
+        <w:rFonts w:ascii="Symbol" w:hAnsi="Symbol" w:hint="default"/>
+        <w:sz w:val="20"/>
+      </w:rPr>
+    </w:lvl>
+    <w:lvl w:ilvl="4" w:tentative="1">
+      <w:start w:val="1"/>
+      <w:numFmt w:val="bullet"/>
+      <w:lvlText w:val=""/>
+      <w:lvlJc w:val="left"/>
+      <w:pPr>
+        <w:tabs>
+          <w:tab w:val="num" w:pos="3600"/>
+        </w:tabs>
+        <w:ind w:left="3600" w:hanging="360"/>
+      </w:pPr>
+      <w:rPr>
+        <w:rFonts w:ascii="Symbol" w:hAnsi="Symbol" w:hint="default"/>
+        <w:sz w:val="20"/>
+      </w:rPr>
+    </w:lvl>
+    <w:lvl w:ilvl="5" w:tentative="1">
+      <w:start w:val="1"/>
+      <w:numFmt w:val="bullet"/>
+      <w:lvlText w:val=""/>
+      <w:lvlJc w:val="left"/>
+      <w:pPr>
+        <w:tabs>
+          <w:tab w:val="num" w:pos="4320"/>
+        </w:tabs>
+        <w:ind w:left="4320" w:hanging="360"/>
+      </w:pPr>
+      <w:rPr>
+        <w:rFonts w:ascii="Symbol" w:hAnsi="Symbol" w:hint="default"/>
+        <w:sz w:val="20"/>
+      </w:rPr>
+    </w:lvl>
+    <w:lvl w:ilvl="6" w:tentative="1">
+      <w:start w:val="1"/>
+      <w:numFmt w:val="bullet"/>
+      <w:lvlText w:val=""/>
+      <w:lvlJc w:val="left"/>
+      <w:pPr>
+        <w:tabs>
+          <w:tab w:val="num" w:pos="5040"/>
+        </w:tabs>
+        <w:ind w:left="5040" w:hanging="360"/>
+      </w:pPr>
+      <w:rPr>
+        <w:rFonts w:ascii="Symbol" w:hAnsi="Symbol" w:hint="default"/>
+        <w:sz w:val="20"/>
+      </w:rPr>
+    </w:lvl>
+    <w:lvl w:ilvl="7" w:tentative="1">
+      <w:start w:val="1"/>
+      <w:numFmt w:val="bullet"/>
+      <w:lvlText w:val=""/>
+      <w:lvlJc w:val="left"/>
+      <w:pPr>
+        <w:tabs>
+          <w:tab w:val="num" w:pos="5760"/>
+        </w:tabs>
+        <w:ind w:left="5760" w:hanging="360"/>
+      </w:pPr>
+      <w:rPr>
+        <w:rFonts w:ascii="Symbol" w:hAnsi="Symbol" w:hint="default"/>
+        <w:sz w:val="20"/>
+      </w:rPr>
+    </w:lvl>
+    <w:lvl w:ilvl="8" w:tentative="1">
+      <w:start w:val="1"/>
+      <w:numFmt w:val="bullet"/>
+      <w:lvlText w:val=""/>
+      <w:lvlJc w:val="left"/>
+      <w:pPr>
+        <w:tabs>
+          <w:tab w:val="num" w:pos="6480"/>
+        </w:tabs>
+        <w:ind w:left="6480" w:hanging="360"/>
+      </w:pPr>
+      <w:rPr>
+        <w:rFonts w:ascii="Symbol" w:hAnsi="Symbol" w:hint="default"/>
+        <w:sz w:val="20"/>
+      </w:rPr>
+    </w:lvl>
+  </w:abstractNum>
   <w:num w:numId="1">
-    <w:abstractNumId w:val="2"/>
+    <w:abstractNumId w:val="3"/>
   </w:num>
   <w:num w:numId="2">
     <w:abstractNumId w:val="0"/>
@@ -6964,7 +11331,22 @@
     <w:abstractNumId w:val="1"/>
   </w:num>
   <w:num w:numId="4">
-    <w:abstractNumId w:val="3"/>
+    <w:abstractNumId w:val="4"/>
+  </w:num>
+  <w:num w:numId="5">
+    <w:abstractNumId w:val="2"/>
+  </w:num>
+  <w:num w:numId="6">
+    <w:abstractNumId w:val="6"/>
+  </w:num>
+  <w:num w:numId="7">
+    <w:abstractNumId w:val="8"/>
+  </w:num>
+  <w:num w:numId="8">
+    <w:abstractNumId w:val="7"/>
+  </w:num>
+  <w:num w:numId="9">
+    <w:abstractNumId w:val="5"/>
   </w:num>
 </w:numbering>
 </file>
@@ -7386,6 +11768,29 @@
       <w:lang w:eastAsia="pt-BR"/>
     </w:rPr>
   </w:style>
+  <w:style w:type="paragraph" w:styleId="Ttulo3">
+    <w:name w:val="heading 3"/>
+    <w:basedOn w:val="Normal"/>
+    <w:next w:val="Normal"/>
+    <w:link w:val="Ttulo3Char"/>
+    <w:uiPriority w:val="9"/>
+    <w:semiHidden/>
+    <w:unhideWhenUsed/>
+    <w:qFormat/>
+    <w:rsid w:val="00166EFD"/>
+    <w:pPr>
+      <w:keepNext/>
+      <w:keepLines/>
+      <w:spacing w:before="40" w:after="0"/>
+      <w:outlineLvl w:val="2"/>
+    </w:pPr>
+    <w:rPr>
+      <w:rFonts w:asciiTheme="majorHAnsi" w:eastAsiaTheme="majorEastAsia" w:hAnsiTheme="majorHAnsi" w:cstheme="majorBidi"/>
+      <w:color w:val="1F3763" w:themeColor="accent1" w:themeShade="7F"/>
+      <w:sz w:val="24"/>
+      <w:szCs w:val="24"/>
+    </w:rPr>
+  </w:style>
   <w:style w:type="character" w:default="1" w:styleId="Fontepargpadro">
     <w:name w:val="Default Paragraph Font"/>
     <w:uiPriority w:val="1"/>
@@ -7608,7 +12013,6 @@
     <w:name w:val="Normal (Web)"/>
     <w:basedOn w:val="Normal"/>
     <w:uiPriority w:val="99"/>
-    <w:semiHidden/>
     <w:unhideWhenUsed/>
     <w:rsid w:val="00240EAE"/>
     <w:pPr>
@@ -7697,6 +12101,109 @@
     <w:rPr>
       <w:i/>
       <w:iCs/>
+    </w:rPr>
+  </w:style>
+  <w:style w:type="character" w:customStyle="1" w:styleId="Ttulo3Char">
+    <w:name w:val="Título 3 Char"/>
+    <w:basedOn w:val="Fontepargpadro"/>
+    <w:link w:val="Ttulo3"/>
+    <w:uiPriority w:val="9"/>
+    <w:semiHidden/>
+    <w:rsid w:val="00166EFD"/>
+    <w:rPr>
+      <w:rFonts w:asciiTheme="majorHAnsi" w:eastAsiaTheme="majorEastAsia" w:hAnsiTheme="majorHAnsi" w:cstheme="majorBidi"/>
+      <w:color w:val="1F3763" w:themeColor="accent1" w:themeShade="7F"/>
+      <w:sz w:val="24"/>
+      <w:szCs w:val="24"/>
+    </w:rPr>
+  </w:style>
+  <w:style w:type="character" w:styleId="CdigoHTML">
+    <w:name w:val="HTML Code"/>
+    <w:basedOn w:val="Fontepargpadro"/>
+    <w:uiPriority w:val="99"/>
+    <w:semiHidden/>
+    <w:unhideWhenUsed/>
+    <w:rsid w:val="00166EFD"/>
+    <w:rPr>
+      <w:rFonts w:ascii="Courier New" w:eastAsia="Times New Roman" w:hAnsi="Courier New" w:cs="Courier New"/>
+      <w:sz w:val="20"/>
+      <w:szCs w:val="20"/>
+    </w:rPr>
+  </w:style>
+  <w:style w:type="paragraph" w:styleId="Pr-formataoHTML">
+    <w:name w:val="HTML Preformatted"/>
+    <w:basedOn w:val="Normal"/>
+    <w:link w:val="Pr-formataoHTMLChar"/>
+    <w:uiPriority w:val="99"/>
+    <w:semiHidden/>
+    <w:unhideWhenUsed/>
+    <w:rsid w:val="00166EFD"/>
+    <w:pPr>
+      <w:tabs>
+        <w:tab w:val="left" w:pos="916"/>
+        <w:tab w:val="left" w:pos="1832"/>
+        <w:tab w:val="left" w:pos="2748"/>
+        <w:tab w:val="left" w:pos="3664"/>
+        <w:tab w:val="left" w:pos="4580"/>
+        <w:tab w:val="left" w:pos="5496"/>
+        <w:tab w:val="left" w:pos="6412"/>
+        <w:tab w:val="left" w:pos="7328"/>
+        <w:tab w:val="left" w:pos="8244"/>
+        <w:tab w:val="left" w:pos="9160"/>
+        <w:tab w:val="left" w:pos="10076"/>
+        <w:tab w:val="left" w:pos="10992"/>
+        <w:tab w:val="left" w:pos="11908"/>
+        <w:tab w:val="left" w:pos="12824"/>
+        <w:tab w:val="left" w:pos="13740"/>
+        <w:tab w:val="left" w:pos="14656"/>
+      </w:tabs>
+      <w:spacing w:after="0" w:line="240" w:lineRule="auto"/>
+    </w:pPr>
+    <w:rPr>
+      <w:rFonts w:ascii="Courier New" w:eastAsia="Times New Roman" w:hAnsi="Courier New" w:cs="Courier New"/>
+      <w:sz w:val="20"/>
+      <w:szCs w:val="20"/>
+      <w:lang w:eastAsia="pt-BR"/>
+    </w:rPr>
+  </w:style>
+  <w:style w:type="character" w:customStyle="1" w:styleId="Pr-formataoHTMLChar">
+    <w:name w:val="Pré-formatação HTML Char"/>
+    <w:basedOn w:val="Fontepargpadro"/>
+    <w:link w:val="Pr-formataoHTML"/>
+    <w:uiPriority w:val="99"/>
+    <w:semiHidden/>
+    <w:rsid w:val="00166EFD"/>
+    <w:rPr>
+      <w:rFonts w:ascii="Courier New" w:eastAsia="Times New Roman" w:hAnsi="Courier New" w:cs="Courier New"/>
+      <w:sz w:val="20"/>
+      <w:szCs w:val="20"/>
+      <w:lang w:eastAsia="pt-BR"/>
+    </w:rPr>
+  </w:style>
+  <w:style w:type="character" w:customStyle="1" w:styleId="hljs-prompt">
+    <w:name w:val="hljs-prompt"/>
+    <w:basedOn w:val="Fontepargpadro"/>
+    <w:rsid w:val="00166EFD"/>
+  </w:style>
+  <w:style w:type="character" w:customStyle="1" w:styleId="hljs-keyword">
+    <w:name w:val="hljs-keyword"/>
+    <w:basedOn w:val="Fontepargpadro"/>
+    <w:rsid w:val="00166EFD"/>
+  </w:style>
+  <w:style w:type="character" w:customStyle="1" w:styleId="hljs-number">
+    <w:name w:val="hljs-number"/>
+    <w:basedOn w:val="Fontepargpadro"/>
+    <w:rsid w:val="00166EFD"/>
+  </w:style>
+  <w:style w:type="character" w:styleId="Forte">
+    <w:name w:val="Strong"/>
+    <w:basedOn w:val="Fontepargpadro"/>
+    <w:uiPriority w:val="22"/>
+    <w:qFormat/>
+    <w:rsid w:val="00166EFD"/>
+    <w:rPr>
+      <w:b/>
+      <w:bCs/>
     </w:rPr>
   </w:style>
 </w:styles>
